--- a/_._/OLD/2023-1/BCC/GiancarloCavalli/GiancarloCavalli_Projeto_MauricioCapobiancoLopes.docx
+++ b/_._/OLD/2023-1/BCC/GiancarloCavalli/GiancarloCavalli_Projeto_MauricioCapobiancoLopes.docx
@@ -73,19 +73,11 @@
               </w:tabs>
               <w:ind w:right="141"/>
             </w:pPr>
-            <w:proofErr w:type="gramStart"/>
             <w:r>
               <w:rPr>
                 <w:rStyle w:val="Nmerodepgina"/>
               </w:rPr>
-              <w:t xml:space="preserve">(  </w:t>
-            </w:r>
-            <w:proofErr w:type="gramEnd"/>
-            <w:r>
-              <w:rPr>
-                <w:rStyle w:val="Nmerodepgina"/>
-              </w:rPr>
-              <w:t xml:space="preserve"> </w:t>
+              <w:t xml:space="preserve">(   </w:t>
             </w:r>
             <w:r>
               <w:rPr>
@@ -298,15 +290,7 @@
         <w:pStyle w:val="TF-TEXTO"/>
       </w:pPr>
       <w:r>
-        <w:t xml:space="preserve">Sobre sistemas de Realidade Aumentada, </w:t>
-      </w:r>
-      <w:proofErr w:type="spellStart"/>
-      <w:r>
-        <w:t>Azuma</w:t>
-      </w:r>
-      <w:proofErr w:type="spellEnd"/>
-      <w:r>
-        <w:t xml:space="preserve"> (2001, p.1, tradução nossa) afirma </w:t>
+        <w:t xml:space="preserve">Sobre sistemas de Realidade Aumentada, Azuma (2001, p.1, tradução nossa) afirma </w:t>
       </w:r>
       <w:r>
         <w:t xml:space="preserve">que </w:t>
@@ -377,21 +361,11 @@
         <w:t>ê-los</w:t>
       </w:r>
       <w:r>
-        <w:t xml:space="preserve"> requer um profundo conhecimento de diferentes plataformas de RA, como </w:t>
-      </w:r>
-      <w:proofErr w:type="spellStart"/>
-      <w:r>
-        <w:t>ARCore</w:t>
-      </w:r>
-      <w:proofErr w:type="spellEnd"/>
-      <w:r>
-        <w:t xml:space="preserve"> e </w:t>
-      </w:r>
-      <w:proofErr w:type="spellStart"/>
-      <w:r>
-        <w:t>ARKit</w:t>
-      </w:r>
-      <w:proofErr w:type="spellEnd"/>
+        <w:t xml:space="preserve"> requer um profundo conhecimento de diferentes plataformas de RA, como ARCore</w:t>
+      </w:r>
+      <w:r>
+        <w:t xml:space="preserve"> e ARKit</w:t>
+      </w:r>
       <w:r>
         <w:t xml:space="preserve"> (ferramentas para o desenvolvimento Android</w:t>
       </w:r>
@@ -431,165 +405,165 @@
       <w:r>
         <w:t xml:space="preserve"> uma </w:t>
       </w:r>
-      <w:proofErr w:type="spellStart"/>
+      <w:commentRangeStart w:id="9"/>
       <w:r>
         <w:rPr>
           <w:i/>
           <w:iCs/>
         </w:rPr>
-        <w:t>Application</w:t>
-      </w:r>
-      <w:proofErr w:type="spellEnd"/>
+        <w:t>Application Programming Interface</w:t>
+      </w:r>
+      <w:r>
+        <w:t xml:space="preserve"> </w:t>
+      </w:r>
+      <w:commentRangeEnd w:id="9"/>
+      <w:r>
+        <w:rPr>
+          <w:rStyle w:val="Refdecomentrio"/>
+        </w:rPr>
+        <w:commentReference w:id="9"/>
+      </w:r>
+      <w:r>
+        <w:t>(</w:t>
+      </w:r>
+      <w:r>
+        <w:t>A</w:t>
+      </w:r>
+      <w:r>
+        <w:t>PI</w:t>
+      </w:r>
+      <w:r>
+        <w:t>)</w:t>
+      </w:r>
+      <w:r>
+        <w:t xml:space="preserve"> de alto nível em que os desenvolvedores podem criar aplicativos de RA usando uma única base de código e implantá-los </w:t>
+      </w:r>
+      <w:r>
+        <w:t>nas</w:t>
+      </w:r>
+      <w:r>
+        <w:t xml:space="preserve"> plataformas</w:t>
+      </w:r>
+      <w:r>
+        <w:t xml:space="preserve"> Android e iOS</w:t>
+      </w:r>
+      <w:r>
+        <w:t xml:space="preserve"> sem se preocupar com os detalhes de cada plataforma (UNITY, 2018). </w:t>
+      </w:r>
+      <w:r>
+        <w:t>Também, o</w:t>
+      </w:r>
+      <w:r>
+        <w:t xml:space="preserve"> AR Foundation oferece suporte a uma variedade de recursos de RA, como rastreamento de imagem, detecção de plano e estimativa de iluminação, facilitando a implementação desses recursos em seus aplicativos de Realidade Aumentada.</w:t>
+      </w:r>
+    </w:p>
+    <w:p>
+      <w:pPr>
+        <w:pStyle w:val="TF-TEXTO"/>
+      </w:pPr>
+      <w:r>
+        <w:t>Portanto,</w:t>
+      </w:r>
+      <w:r>
+        <w:t xml:space="preserve"> baseado nos conceitos apresentados</w:t>
+      </w:r>
+      <w:r>
+        <w:t xml:space="preserve"> </w:t>
+      </w:r>
+      <w:r>
+        <w:t>se propõe o</w:t>
+      </w:r>
+      <w:r>
+        <w:t xml:space="preserve"> desenvolv</w:t>
+      </w:r>
+      <w:r>
+        <w:t>imento de</w:t>
+      </w:r>
+      <w:r>
+        <w:t xml:space="preserve"> uma aplicação que utilize a tecnologia de R</w:t>
+      </w:r>
+      <w:r>
+        <w:t xml:space="preserve">ealidade </w:t>
+      </w:r>
+      <w:r>
+        <w:t>A</w:t>
+      </w:r>
+      <w:r>
+        <w:t>umentada</w:t>
+      </w:r>
+      <w:r>
+        <w:t xml:space="preserve"> para apoiar o ensino de</w:t>
+      </w:r>
+      <w:r>
+        <w:t xml:space="preserve"> </w:t>
+      </w:r>
+      <w:r>
+        <w:t>l</w:t>
+      </w:r>
+      <w:r>
+        <w:t>igações</w:t>
+      </w:r>
+      <w:r>
+        <w:t xml:space="preserve"> </w:t>
+      </w:r>
+      <w:r>
+        <w:t>q</w:t>
+      </w:r>
+      <w:r>
+        <w:t>uímica</w:t>
+      </w:r>
+      <w:r>
+        <w:t>s</w:t>
+      </w:r>
+      <w:r>
+        <w:t xml:space="preserve">. A aplicação proposta </w:t>
+      </w:r>
+      <w:r>
+        <w:t>busca</w:t>
+      </w:r>
+      <w:r>
+        <w:t xml:space="preserve"> fornecer um ambiente interativo e imersivo para que os alunos possam explorar conceitos de</w:t>
+      </w:r>
+      <w:r>
+        <w:t xml:space="preserve"> l</w:t>
+      </w:r>
+      <w:r>
+        <w:t xml:space="preserve">igações </w:t>
+      </w:r>
+      <w:r>
+        <w:t>q</w:t>
+      </w:r>
+      <w:r>
+        <w:t>uímica</w:t>
+      </w:r>
+      <w:r>
+        <w:t>s</w:t>
+      </w:r>
+      <w:r>
+        <w:t xml:space="preserve"> de </w:t>
+      </w:r>
+      <w:commentRangeStart w:id="10"/>
+      <w:r>
+        <w:t>maneira mais acessível e atraente</w:t>
+      </w:r>
+      <w:commentRangeEnd w:id="10"/>
+      <w:r>
+        <w:rPr>
+          <w:rStyle w:val="Refdecomentrio"/>
+        </w:rPr>
+        <w:commentReference w:id="10"/>
+      </w:r>
+      <w:r>
+        <w:t>. O estudo abordará os aspectos técnicos e pedagógicos envolvidos no desenvolvimento dessa aplicação</w:t>
+      </w:r>
+      <w:r>
+        <w:t xml:space="preserve"> utilizando o </w:t>
+      </w:r>
       <w:r>
         <w:rPr>
           <w:i/>
           <w:iCs/>
         </w:rPr>
-        <w:t xml:space="preserve"> </w:t>
-      </w:r>
-      <w:proofErr w:type="spellStart"/>
-      <w:r>
-        <w:rPr>
-          <w:i/>
-          <w:iCs/>
-        </w:rPr>
-        <w:t>Programming</w:t>
-      </w:r>
-      <w:proofErr w:type="spellEnd"/>
-      <w:r>
-        <w:rPr>
-          <w:i/>
-          <w:iCs/>
-        </w:rPr>
-        <w:t xml:space="preserve"> Interface</w:t>
-      </w:r>
-      <w:r>
-        <w:t xml:space="preserve"> (</w:t>
-      </w:r>
-      <w:r>
-        <w:t>A</w:t>
-      </w:r>
-      <w:r>
-        <w:t>PI</w:t>
-      </w:r>
-      <w:r>
-        <w:t>)</w:t>
-      </w:r>
-      <w:r>
-        <w:t xml:space="preserve"> de alto nível em que os desenvolvedores podem criar aplicativos de RA usando uma única base de código e implantá-los </w:t>
-      </w:r>
-      <w:r>
-        <w:t>nas</w:t>
-      </w:r>
-      <w:r>
-        <w:t xml:space="preserve"> plataformas</w:t>
-      </w:r>
-      <w:r>
-        <w:t xml:space="preserve"> Android e iOS</w:t>
-      </w:r>
-      <w:r>
-        <w:t xml:space="preserve"> sem se preocupar com os detalhes de cada plataforma (UNITY, 2018). </w:t>
-      </w:r>
-      <w:r>
-        <w:t>Também, o</w:t>
-      </w:r>
-      <w:r>
-        <w:t xml:space="preserve"> AR Foundation oferece suporte a uma variedade de recursos de RA, como rastreamento de imagem, detecção de plano e estimativa de iluminação, facilitando a implementação desses recursos em seus aplicativos de Realidade Aumentada.</w:t>
-      </w:r>
-    </w:p>
-    <w:p>
-      <w:pPr>
-        <w:pStyle w:val="TF-TEXTO"/>
-      </w:pPr>
-      <w:r>
-        <w:t>Portanto,</w:t>
-      </w:r>
-      <w:r>
-        <w:t xml:space="preserve"> baseado nos conceitos apresentados</w:t>
-      </w:r>
-      <w:r>
-        <w:t xml:space="preserve"> </w:t>
-      </w:r>
-      <w:r>
-        <w:t>se propõe o</w:t>
-      </w:r>
-      <w:r>
-        <w:t xml:space="preserve"> desenvolv</w:t>
-      </w:r>
-      <w:r>
-        <w:t>imento de</w:t>
-      </w:r>
-      <w:r>
-        <w:t xml:space="preserve"> uma aplicação que utilize a tecnologia de R</w:t>
-      </w:r>
-      <w:r>
-        <w:t xml:space="preserve">ealidade </w:t>
-      </w:r>
-      <w:r>
-        <w:t>A</w:t>
-      </w:r>
-      <w:r>
-        <w:t>umentada</w:t>
-      </w:r>
-      <w:r>
-        <w:t xml:space="preserve"> para apoiar o ensino de</w:t>
-      </w:r>
-      <w:r>
-        <w:t xml:space="preserve"> </w:t>
-      </w:r>
-      <w:r>
-        <w:t>l</w:t>
-      </w:r>
-      <w:r>
-        <w:t>igações</w:t>
-      </w:r>
-      <w:r>
-        <w:t xml:space="preserve"> </w:t>
-      </w:r>
-      <w:r>
-        <w:t>q</w:t>
-      </w:r>
-      <w:r>
-        <w:t>uímica</w:t>
-      </w:r>
-      <w:r>
-        <w:t>s</w:t>
-      </w:r>
-      <w:r>
-        <w:t xml:space="preserve">. A aplicação proposta </w:t>
-      </w:r>
-      <w:r>
-        <w:t>busca</w:t>
-      </w:r>
-      <w:r>
-        <w:t xml:space="preserve"> fornecer um ambiente interativo e imersivo para que os alunos possam explorar conceitos de</w:t>
-      </w:r>
-      <w:r>
-        <w:t xml:space="preserve"> l</w:t>
-      </w:r>
-      <w:r>
-        <w:t xml:space="preserve">igações </w:t>
-      </w:r>
-      <w:r>
-        <w:t>q</w:t>
-      </w:r>
-      <w:r>
-        <w:t>uímica</w:t>
-      </w:r>
-      <w:r>
-        <w:t>s</w:t>
-      </w:r>
-      <w:r>
-        <w:t xml:space="preserve"> de maneira mais acessível e atraente. O estudo abordará os aspectos técnicos e pedagógicos envolvidos no desenvolvimento dessa aplicação</w:t>
-      </w:r>
-      <w:r>
-        <w:t xml:space="preserve"> utilizando o </w:t>
-      </w:r>
-      <w:r>
-        <w:rPr>
-          <w:i/>
-          <w:iCs/>
-        </w:rPr>
         <w:t>framework</w:t>
       </w:r>
       <w:r>
@@ -615,25 +589,23 @@
       <w:pPr>
         <w:pStyle w:val="Ttulo2"/>
       </w:pPr>
-      <w:bookmarkStart w:id="9" w:name="_Toc419598576"/>
-      <w:bookmarkStart w:id="10" w:name="_Toc420721317"/>
-      <w:bookmarkStart w:id="11" w:name="_Toc420721467"/>
-      <w:bookmarkStart w:id="12" w:name="_Toc420721562"/>
-      <w:bookmarkStart w:id="13" w:name="_Toc420721768"/>
-      <w:bookmarkStart w:id="14" w:name="_Toc420723209"/>
-      <w:bookmarkStart w:id="15" w:name="_Toc482682370"/>
-      <w:bookmarkStart w:id="16" w:name="_Toc54164904"/>
-      <w:bookmarkStart w:id="17" w:name="_Toc54165664"/>
-      <w:bookmarkStart w:id="18" w:name="_Toc54169316"/>
-      <w:bookmarkStart w:id="19" w:name="_Toc96347426"/>
-      <w:bookmarkStart w:id="20" w:name="_Toc96357710"/>
-      <w:bookmarkStart w:id="21" w:name="_Toc96491850"/>
-      <w:bookmarkStart w:id="22" w:name="_Toc411603090"/>
+      <w:bookmarkStart w:id="11" w:name="_Toc419598576"/>
+      <w:bookmarkStart w:id="12" w:name="_Toc420721317"/>
+      <w:bookmarkStart w:id="13" w:name="_Toc420721467"/>
+      <w:bookmarkStart w:id="14" w:name="_Toc420721562"/>
+      <w:bookmarkStart w:id="15" w:name="_Toc420721768"/>
+      <w:bookmarkStart w:id="16" w:name="_Toc420723209"/>
+      <w:bookmarkStart w:id="17" w:name="_Toc482682370"/>
+      <w:bookmarkStart w:id="18" w:name="_Toc54164904"/>
+      <w:bookmarkStart w:id="19" w:name="_Toc54165664"/>
+      <w:bookmarkStart w:id="20" w:name="_Toc54169316"/>
+      <w:bookmarkStart w:id="21" w:name="_Toc96347426"/>
+      <w:bookmarkStart w:id="22" w:name="_Toc96357710"/>
+      <w:bookmarkStart w:id="23" w:name="_Toc96491850"/>
+      <w:bookmarkStart w:id="24" w:name="_Toc411603090"/>
       <w:r>
         <w:t>OBJETIVOS</w:t>
       </w:r>
-      <w:bookmarkEnd w:id="9"/>
-      <w:bookmarkEnd w:id="10"/>
       <w:bookmarkEnd w:id="11"/>
       <w:bookmarkEnd w:id="12"/>
       <w:bookmarkEnd w:id="13"/>
@@ -646,6 +618,8 @@
       <w:bookmarkEnd w:id="20"/>
       <w:bookmarkEnd w:id="21"/>
       <w:bookmarkEnd w:id="22"/>
+      <w:bookmarkEnd w:id="23"/>
+      <w:bookmarkEnd w:id="24"/>
     </w:p>
     <w:p>
       <w:pPr>
@@ -697,19 +671,41 @@
       <w:pPr>
         <w:pStyle w:val="TF-ALNEA"/>
       </w:pPr>
-      <w:r>
-        <w:t>ensinar, por meio de uma experiência virtual imersiva com Realidade Aumentada, ligações químicas utilizando recursos gráficos que representem átomos, moléculas e as suas ligações;</w:t>
+      <w:commentRangeStart w:id="25"/>
+      <w:r>
+        <w:t>ensinar</w:t>
+      </w:r>
+      <w:commentRangeEnd w:id="25"/>
+      <w:r>
+        <w:rPr>
+          <w:rStyle w:val="Refdecomentrio"/>
+        </w:rPr>
+        <w:commentReference w:id="25"/>
+      </w:r>
+      <w:r>
+        <w:t>, por meio de uma experiência virtual imersiva com Realidade Aumentada, ligações químicas utilizando recursos gráficos que representem átomos, moléculas e as suas ligações;</w:t>
       </w:r>
     </w:p>
     <w:p>
       <w:pPr>
         <w:pStyle w:val="TF-ALNEA"/>
       </w:pPr>
+      <w:commentRangeStart w:id="26"/>
       <w:r>
         <w:t>d</w:t>
       </w:r>
       <w:r>
-        <w:t xml:space="preserve">esenvolver um aplicativo multiplataforma (Android e </w:t>
+        <w:t xml:space="preserve">esenvolver </w:t>
+      </w:r>
+      <w:commentRangeEnd w:id="26"/>
+      <w:r>
+        <w:rPr>
+          <w:rStyle w:val="Refdecomentrio"/>
+        </w:rPr>
+        <w:commentReference w:id="26"/>
+      </w:r>
+      <w:r>
+        <w:t xml:space="preserve">um aplicativo multiplataforma (Android e </w:t>
       </w:r>
       <w:r>
         <w:t>iOS</w:t>
@@ -732,11 +728,22 @@
       <w:pPr>
         <w:pStyle w:val="TF-ALNEA"/>
       </w:pPr>
+      <w:commentRangeStart w:id="27"/>
       <w:r>
         <w:t>c</w:t>
       </w:r>
       <w:r>
-        <w:t>oletar um feedback qualitativo de professores de química e de uma amostragem de alunos que experimentar</w:t>
+        <w:t xml:space="preserve">oletar </w:t>
+      </w:r>
+      <w:commentRangeEnd w:id="27"/>
+      <w:r>
+        <w:rPr>
+          <w:rStyle w:val="Refdecomentrio"/>
+        </w:rPr>
+        <w:commentReference w:id="27"/>
+      </w:r>
+      <w:r>
+        <w:t>um feedback qualitativo de professores de química e de uma amostragem de alunos que experimentar</w:t>
       </w:r>
       <w:r>
         <w:t>em</w:t>
@@ -755,12 +762,20 @@
       <w:pPr>
         <w:pStyle w:val="TF-ALNEA"/>
       </w:pPr>
+      <w:commentRangeStart w:id="28"/>
       <w:r>
         <w:t>p</w:t>
       </w:r>
       <w:r>
         <w:t xml:space="preserve">roporcionar </w:t>
       </w:r>
+      <w:commentRangeEnd w:id="28"/>
+      <w:r>
+        <w:rPr>
+          <w:rStyle w:val="Refdecomentrio"/>
+        </w:rPr>
+        <w:commentReference w:id="28"/>
+      </w:r>
       <w:r>
         <w:t>exercícios como forma de</w:t>
       </w:r>
@@ -775,7 +790,7 @@
       <w:pPr>
         <w:pStyle w:val="Ttulo1"/>
       </w:pPr>
-      <w:bookmarkStart w:id="23" w:name="_Toc419598587"/>
+      <w:bookmarkStart w:id="29" w:name="_Toc419598587"/>
       <w:r>
         <w:t xml:space="preserve">trabalhos </w:t>
       </w:r>
@@ -794,15 +809,7 @@
         <w:t>.</w:t>
       </w:r>
       <w:r>
-        <w:t xml:space="preserve"> O primeiro trabalho de </w:t>
-      </w:r>
-      <w:proofErr w:type="spellStart"/>
-      <w:r>
-        <w:t>Rovigo</w:t>
-      </w:r>
-      <w:proofErr w:type="spellEnd"/>
-      <w:r>
-        <w:t xml:space="preserve"> (2021) apresenta o desenvolvimento de um aplicativo que usa a Realidade Virtual Imersiva e Ilusão de Ótica aplicadas ao ensino de </w:t>
+        <w:t xml:space="preserve"> O primeiro trabalho de Rovigo (2021) apresenta o desenvolvimento de um aplicativo que usa a Realidade Virtual Imersiva e Ilusão de Ótica aplicadas ao ensino de </w:t>
       </w:r>
       <w:r>
         <w:lastRenderedPageBreak/>
@@ -871,13 +878,8 @@
       <w:pPr>
         <w:pStyle w:val="TF-TEXTO"/>
       </w:pPr>
-      <w:proofErr w:type="spellStart"/>
-      <w:r>
-        <w:t>Rovigo</w:t>
-      </w:r>
-      <w:proofErr w:type="spellEnd"/>
-      <w:r>
-        <w:t xml:space="preserve"> (2021) </w:t>
+      <w:r>
+        <w:t xml:space="preserve">Rovigo (2021) </w:t>
       </w:r>
       <w:r>
         <w:t>desenvolveu</w:t>
@@ -910,15 +912,7 @@
         <w:t>mersiva</w:t>
       </w:r>
       <w:r>
-        <w:t xml:space="preserve"> com o uso do dispositivo </w:t>
-      </w:r>
-      <w:proofErr w:type="spellStart"/>
-      <w:r>
-        <w:t>Oculus</w:t>
-      </w:r>
-      <w:proofErr w:type="spellEnd"/>
-      <w:r>
-        <w:t xml:space="preserve"> Quest 2.</w:t>
+        <w:t xml:space="preserve"> com o uso do dispositivo Oculus Quest 2.</w:t>
       </w:r>
       <w:r>
         <w:t xml:space="preserve"> </w:t>
@@ -933,13 +927,8 @@
         <w:t xml:space="preserve"> e</w:t>
       </w:r>
       <w:r>
-        <w:t xml:space="preserve"> uso da biblioteca </w:t>
-      </w:r>
-      <w:proofErr w:type="spellStart"/>
-      <w:r>
-        <w:t>Oculus</w:t>
-      </w:r>
-      <w:proofErr w:type="spellEnd"/>
+        <w:t xml:space="preserve"> uso da biblioteca Oculus</w:t>
+      </w:r>
       <w:r>
         <w:t>.</w:t>
       </w:r>
@@ -1006,15 +995,7 @@
         <w:t>ção pela aplicação</w:t>
       </w:r>
       <w:r>
-        <w:t xml:space="preserve"> com o dispositivo </w:t>
-      </w:r>
-      <w:proofErr w:type="spellStart"/>
-      <w:r>
-        <w:t>Oculus</w:t>
-      </w:r>
-      <w:proofErr w:type="spellEnd"/>
-      <w:r>
-        <w:t xml:space="preserve"> Quest, exibe uma tabela periódica e possibilita a seleção de um exercício. A </w:t>
+        <w:t xml:space="preserve"> com o dispositivo Oculus Quest, exibe uma tabela periódica e possibilita a seleção de um exercício. A </w:t>
       </w:r>
       <w:r>
         <w:rPr>
@@ -1035,21 +1016,13 @@
         <w:t>mesa três</w:t>
       </w:r>
       <w:r>
-        <w:t xml:space="preserve"> demonstra uma explicação breve sobre anamorfose e </w:t>
-      </w:r>
-      <w:proofErr w:type="gramStart"/>
-      <w:r>
-        <w:t>uma</w:t>
+        <w:t xml:space="preserve"> demonstra uma explicação breve sobre anamorfose e uma</w:t>
       </w:r>
       <w:r>
         <w:t xml:space="preserve"> </w:t>
       </w:r>
       <w:r>
-        <w:t xml:space="preserve"> área</w:t>
-      </w:r>
-      <w:proofErr w:type="gramEnd"/>
-      <w:r>
-        <w:t xml:space="preserve"> onde o usuário tem de identificar a molécula escondida com a anamorfose. Ao fim, na </w:t>
+        <w:t xml:space="preserve"> área onde o usuário tem de identificar a molécula escondida com a anamorfose. Ao fim, na </w:t>
       </w:r>
       <w:r>
         <w:rPr>
@@ -1122,7 +1095,7 @@
                     </pic:cNvPicPr>
                   </pic:nvPicPr>
                   <pic:blipFill>
-                    <a:blip r:embed="rId11">
+                    <a:blip r:embed="rId15">
                       <a:extLst>
                         <a:ext uri="{28A0092B-C50C-407E-A947-70E740481C1C}">
                           <a14:useLocalDpi xmlns:a14="http://schemas.microsoft.com/office/drawing/2010/main" val="0"/>
@@ -1161,13 +1134,8 @@
       <w:r>
         <w:t xml:space="preserve">Fonte: </w:t>
       </w:r>
-      <w:proofErr w:type="spellStart"/>
-      <w:r>
-        <w:t>Rovigo</w:t>
-      </w:r>
-      <w:proofErr w:type="spellEnd"/>
-      <w:r>
-        <w:t xml:space="preserve"> </w:t>
+      <w:r>
+        <w:t xml:space="preserve">Rovigo </w:t>
       </w:r>
       <w:r>
         <w:t>(20</w:t>
@@ -1211,37 +1179,28 @@
         <w:t>e</w:t>
       </w:r>
       <w:r>
-        <w:t xml:space="preserve"> os resultados do experimento, alguns problemas com a etapa de calibragem do </w:t>
-      </w:r>
-      <w:proofErr w:type="spellStart"/>
-      <w:r>
-        <w:t>Oculus</w:t>
-      </w:r>
-      <w:proofErr w:type="spellEnd"/>
-      <w:r>
-        <w:t xml:space="preserve"> Quest e o fenômeno </w:t>
-      </w:r>
+        <w:t xml:space="preserve"> os resultados do experimento, alguns problemas com a etapa de calibragem do Oculus Quest e o fenômeno </w:t>
+      </w:r>
+      <w:commentRangeStart w:id="30"/>
       <w:r>
         <w:rPr>
           <w:i/>
           <w:iCs/>
         </w:rPr>
-        <w:t xml:space="preserve">Motion </w:t>
-      </w:r>
-      <w:proofErr w:type="spellStart"/>
+        <w:t>Motion Sickness</w:t>
+      </w:r>
+      <w:commentRangeEnd w:id="30"/>
+      <w:r>
+        <w:rPr>
+          <w:rStyle w:val="Refdecomentrio"/>
+        </w:rPr>
+        <w:commentReference w:id="30"/>
+      </w:r>
       <w:r>
         <w:rPr>
           <w:i/>
           <w:iCs/>
         </w:rPr>
-        <w:t>Sickness</w:t>
-      </w:r>
-      <w:proofErr w:type="spellEnd"/>
-      <w:r>
-        <w:rPr>
-          <w:i/>
-          <w:iCs/>
-        </w:rPr>
         <w:t xml:space="preserve"> </w:t>
       </w:r>
       <w:r>
@@ -1266,14 +1225,12 @@
       <w:r>
         <w:t>O Merge Explorer é um aplicativo </w:t>
       </w:r>
-      <w:proofErr w:type="spellStart"/>
       <w:r>
         <w:rPr>
           <w:rStyle w:val="nfase"/>
         </w:rPr>
         <w:t>freemium</w:t>
       </w:r>
-      <w:proofErr w:type="spellEnd"/>
       <w:r>
         <w:t xml:space="preserve"> multiplataforma (iOS e Android) para o ensino de ciências com Realidade Aumentada</w:t>
       </w:r>
@@ -1384,7 +1341,6 @@
       <w:r>
         <w:t xml:space="preserve">: </w:t>
       </w:r>
-      <w:proofErr w:type="gramStart"/>
       <w:r>
         <w:t xml:space="preserve">o </w:t>
       </w:r>
@@ -1395,14 +1351,7 @@
         <w:rPr>
           <w:rStyle w:val="TF-COURIER10"/>
         </w:rPr>
-        <w:t>Tipo</w:t>
-      </w:r>
-      <w:proofErr w:type="gramEnd"/>
-      <w:r>
-        <w:rPr>
-          <w:rStyle w:val="TF-COURIER10"/>
-        </w:rPr>
-        <w:t xml:space="preserve"> de Reações</w:t>
+        <w:t>Tipo de Reações</w:t>
       </w:r>
       <w:r>
         <w:t xml:space="preserve"> </w:t>
@@ -1579,7 +1528,7 @@
                     <pic:cNvPicPr/>
                   </pic:nvPicPr>
                   <pic:blipFill>
-                    <a:blip r:embed="rId12"/>
+                    <a:blip r:embed="rId16"/>
                     <a:stretch>
                       <a:fillRect/>
                     </a:stretch>
@@ -1634,7 +1583,6 @@
       <w:r>
         <w:t xml:space="preserve">Para obter-se uma noção do aprendizado dos alunos, o aplicativo possui </w:t>
       </w:r>
-      <w:proofErr w:type="spellStart"/>
       <w:r>
         <w:rPr>
           <w:i/>
@@ -1642,7 +1590,6 @@
         </w:rPr>
         <w:t>quizzes</w:t>
       </w:r>
-      <w:proofErr w:type="spellEnd"/>
       <w:r>
         <w:t xml:space="preserve"> integrados a diferentes níveis de estudo que podem ser feitos após completar-se todas as simulações de um determinado </w:t>
       </w:r>
@@ -1676,7 +1623,6 @@
       <w:r>
         <w:t xml:space="preserve">Cada </w:t>
       </w:r>
-      <w:proofErr w:type="spellStart"/>
       <w:r>
         <w:rPr>
           <w:i/>
@@ -1684,7 +1630,6 @@
         </w:rPr>
         <w:t>quizz</w:t>
       </w:r>
-      <w:proofErr w:type="spellEnd"/>
       <w:r>
         <w:t xml:space="preserve"> consiste de questões de múltipla escolha. </w:t>
       </w:r>
@@ -1892,7 +1837,7 @@
                     <pic:cNvPicPr/>
                   </pic:nvPicPr>
                   <pic:blipFill>
-                    <a:blip r:embed="rId13"/>
+                    <a:blip r:embed="rId17"/>
                     <a:stretch>
                       <a:fillRect/>
                     </a:stretch>
@@ -1943,7 +1888,6 @@
       <w:r>
         <w:t xml:space="preserve">Cao (2021) discorre sobre ser um software gráfico </w:t>
       </w:r>
-      <w:proofErr w:type="gramStart"/>
       <w:r>
         <w:rPr>
           <w:i/>
@@ -1958,7 +1902,6 @@
         </w:rPr>
         <w:t xml:space="preserve"> </w:t>
       </w:r>
-      <w:proofErr w:type="spellStart"/>
       <w:r>
         <w:rPr>
           <w:i/>
@@ -1966,8 +1909,6 @@
         </w:rPr>
         <w:t>source</w:t>
       </w:r>
-      <w:proofErr w:type="spellEnd"/>
-      <w:proofErr w:type="gramEnd"/>
       <w:r>
         <w:t xml:space="preserve"> para a construção de animações, efeitos visuais, artes, aplicações interativas em 3D, simulações de efeitos visuais e várias outras funções gráficas.</w:t>
       </w:r>
@@ -1976,14 +1917,14 @@
       <w:pPr>
         <w:pStyle w:val="Ttulo1"/>
       </w:pPr>
-      <w:bookmarkStart w:id="24" w:name="_Toc54164921"/>
-      <w:bookmarkStart w:id="25" w:name="_Toc54165675"/>
-      <w:bookmarkStart w:id="26" w:name="_Toc54169333"/>
-      <w:bookmarkStart w:id="27" w:name="_Toc96347439"/>
-      <w:bookmarkStart w:id="28" w:name="_Toc96357723"/>
-      <w:bookmarkStart w:id="29" w:name="_Toc96491866"/>
-      <w:bookmarkStart w:id="30" w:name="_Toc411603107"/>
-      <w:bookmarkEnd w:id="23"/>
+      <w:bookmarkStart w:id="31" w:name="_Toc54164921"/>
+      <w:bookmarkStart w:id="32" w:name="_Toc54165675"/>
+      <w:bookmarkStart w:id="33" w:name="_Toc54169333"/>
+      <w:bookmarkStart w:id="34" w:name="_Toc96347439"/>
+      <w:bookmarkStart w:id="35" w:name="_Toc96357723"/>
+      <w:bookmarkStart w:id="36" w:name="_Toc96491866"/>
+      <w:bookmarkStart w:id="37" w:name="_Toc411603107"/>
+      <w:bookmarkEnd w:id="29"/>
       <w:r>
         <w:t>proposta</w:t>
       </w:r>
@@ -2021,13 +1962,13 @@
       <w:pPr>
         <w:pStyle w:val="Ttulo2"/>
       </w:pPr>
-      <w:bookmarkStart w:id="31" w:name="_Toc54164915"/>
-      <w:bookmarkStart w:id="32" w:name="_Toc54165669"/>
-      <w:bookmarkStart w:id="33" w:name="_Toc54169327"/>
-      <w:bookmarkStart w:id="34" w:name="_Toc96347433"/>
-      <w:bookmarkStart w:id="35" w:name="_Toc96357717"/>
-      <w:bookmarkStart w:id="36" w:name="_Toc96491860"/>
-      <w:bookmarkStart w:id="37" w:name="_Toc351015594"/>
+      <w:bookmarkStart w:id="38" w:name="_Toc54164915"/>
+      <w:bookmarkStart w:id="39" w:name="_Toc54165669"/>
+      <w:bookmarkStart w:id="40" w:name="_Toc54169327"/>
+      <w:bookmarkStart w:id="41" w:name="_Toc96347433"/>
+      <w:bookmarkStart w:id="42" w:name="_Toc96357717"/>
+      <w:bookmarkStart w:id="43" w:name="_Toc96491860"/>
+      <w:bookmarkStart w:id="44" w:name="_Toc351015594"/>
       <w:r>
         <w:t>JUSTIFICATIVA</w:t>
       </w:r>
@@ -2053,7 +1994,7 @@
       <w:pPr>
         <w:pStyle w:val="TF-LEGENDA"/>
       </w:pPr>
-      <w:bookmarkStart w:id="38" w:name="_Ref52025161"/>
+      <w:bookmarkStart w:id="45" w:name="_Ref52025161"/>
       <w:r>
         <w:lastRenderedPageBreak/>
         <w:t xml:space="preserve">Quadro </w:t>
@@ -2066,7 +2007,7 @@
           <w:t>1</w:t>
         </w:r>
       </w:fldSimple>
-      <w:bookmarkEnd w:id="38"/>
+      <w:bookmarkEnd w:id="45"/>
       <w:r>
         <w:t xml:space="preserve"> - </w:t>
       </w:r>
@@ -2191,7 +2132,7 @@
                       <v:stroke joinstyle="miter"/>
                       <v:path gradientshapeok="t" o:connecttype="rect"/>
                     </v:shapetype>
-                    <v:shape id="Caixa de Texto 2" o:spid="_x0000_s1026" type="#_x0000_t202" style="position:absolute;margin-left:96.2pt;margin-top:4.2pt;width:104.55pt;height:23.5pt;z-index:251664384;visibility:visible;mso-wrap-style:square;mso-width-percent:0;mso-height-percent:0;mso-wrap-distance-left:9pt;mso-wrap-distance-top:3.6pt;mso-wrap-distance-right:9pt;mso-wrap-distance-bottom:3.6pt;mso-position-horizontal:absolute;mso-position-horizontal-relative:text;mso-position-vertical:absolute;mso-position-vertical-relative:text;mso-width-percent:0;mso-height-percent:0;mso-width-relative:margin;mso-height-relative:margin;v-text-anchor:top" o:gfxdata="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" filled="f" stroked="f">
+                    <v:shape id="Caixa de Texto 2" o:spid="_x0000_s1026" type="#_x0000_t202" style="position:absolute;margin-left:96.2pt;margin-top:4.2pt;width:104.55pt;height:23.5pt;z-index:251664384;visibility:visible;mso-wrap-style:square;mso-width-percent:0;mso-height-percent:0;mso-wrap-distance-left:9pt;mso-wrap-distance-top:3.6pt;mso-wrap-distance-right:9pt;mso-wrap-distance-bottom:3.6pt;mso-position-horizontal:absolute;mso-position-horizontal-relative:text;mso-position-vertical:absolute;mso-position-vertical-relative:text;mso-width-percent:0;mso-height-percent:0;mso-width-relative:margin;mso-height-relative:margin;v-text-anchor:top" o:gfxdata="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" filled="f" stroked="f">
                       <v:textbox>
                         <w:txbxContent>
                           <w:p>
@@ -2285,7 +2226,7 @@
                 </mc:Choice>
                 <mc:Fallback>
                   <w:pict>
-                    <v:shape w14:anchorId="6A5D1CF1" id="_x0000_s1027" type="#_x0000_t202" style="position:absolute;margin-left:-5.15pt;margin-top:21.5pt;width:79.5pt;height:20pt;z-index:251663360;visibility:visible;mso-wrap-style:square;mso-width-percent:0;mso-height-percent:0;mso-wrap-distance-left:9pt;mso-wrap-distance-top:3.6pt;mso-wrap-distance-right:9pt;mso-wrap-distance-bottom:3.6pt;mso-position-horizontal:absolute;mso-position-horizontal-relative:text;mso-position-vertical:absolute;mso-position-vertical-relative:text;mso-width-percent:0;mso-height-percent:0;mso-width-relative:margin;mso-height-relative:margin;v-text-anchor:middle" o:gfxdata="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" filled="f" stroked="f">
+                    <v:shape w14:anchorId="6A5D1CF1" id="_x0000_s1027" type="#_x0000_t202" style="position:absolute;margin-left:-5.15pt;margin-top:21.5pt;width:79.5pt;height:20pt;z-index:251663360;visibility:visible;mso-wrap-style:square;mso-width-percent:0;mso-height-percent:0;mso-wrap-distance-left:9pt;mso-wrap-distance-top:3.6pt;mso-wrap-distance-right:9pt;mso-wrap-distance-bottom:3.6pt;mso-position-horizontal:absolute;mso-position-horizontal-relative:text;mso-position-vertical:absolute;mso-position-vertical-relative:text;mso-width-percent:0;mso-height-percent:0;mso-width-relative:margin;mso-height-relative:margin;v-text-anchor:middle" o:gfxdata="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" filled="f" stroked="f">
                       <v:textbox>
                         <w:txbxContent>
                           <w:p>
@@ -2319,23 +2260,7 @@
               <w:jc w:val="center"/>
             </w:pPr>
             <w:r>
-              <w:t>RVI-</w:t>
-            </w:r>
-            <w:proofErr w:type="spellStart"/>
-            <w:r>
-              <w:t>Molecules</w:t>
-            </w:r>
-            <w:proofErr w:type="spellEnd"/>
-            <w:r>
-              <w:t xml:space="preserve"> – </w:t>
-            </w:r>
-            <w:proofErr w:type="spellStart"/>
-            <w:r>
-              <w:t>Rovigo</w:t>
-            </w:r>
-            <w:proofErr w:type="spellEnd"/>
-            <w:r>
-              <w:t xml:space="preserve"> (2021)</w:t>
+              <w:t>RVI-Molecules – Rovigo (2021)</w:t>
             </w:r>
           </w:p>
         </w:tc>
@@ -2609,15 +2534,7 @@
               <w:pStyle w:val="TF-TEXTOQUADRO"/>
             </w:pPr>
             <w:r>
-              <w:t>Head-</w:t>
-            </w:r>
-            <w:proofErr w:type="spellStart"/>
-            <w:r>
-              <w:t>mounted</w:t>
-            </w:r>
-            <w:proofErr w:type="spellEnd"/>
-            <w:r>
-              <w:t xml:space="preserve"> display</w:t>
+              <w:t>Head-mounted display</w:t>
             </w:r>
           </w:p>
         </w:tc>
@@ -2842,13 +2759,8 @@
       <w:pPr>
         <w:pStyle w:val="TF-TEXTO"/>
       </w:pPr>
-      <w:proofErr w:type="spellStart"/>
-      <w:r>
-        <w:t>Rovigo</w:t>
-      </w:r>
-      <w:proofErr w:type="spellEnd"/>
-      <w:r>
-        <w:t xml:space="preserve"> (2021) aborda geometria molecular em seu trabalho, já o Merge EDU (2019a) possui uma vasta gama de atividades nos campos da ciência com poucos exercícios de química, sendo que nenhum foca em ligações químicas, e Cao (2021) não propõe um produto em si, mas sim uma prova de conceito e a documentação</w:t>
+      <w:r>
+        <w:t>Rovigo (2021) aborda geometria molecular em seu trabalho, já o Merge EDU (2019a) possui uma vasta gama de atividades nos campos da ciência com poucos exercícios de química, sendo que nenhum foca em ligações químicas, e Cao (2021) não propõe um produto em si, mas sim uma prova de conceito e a documentação</w:t>
       </w:r>
       <w:r>
         <w:t xml:space="preserve"> de vários fatores inerentes ao seu desenvolvimento</w:t>
@@ -2987,13 +2899,41 @@
         <w:t xml:space="preserve"> proposto</w:t>
       </w:r>
       <w:r>
-        <w:t xml:space="preserve"> também tratar do desenvolvimento técnico utilizando e combinando conceitos, frameworks e ferramentas, acredita-se na geração de valor para a comunidade de desenvolvimento</w:t>
+        <w:t xml:space="preserve"> também tratar do desenvolvimento técnico utilizando e combinando conceitos, </w:t>
+      </w:r>
+      <w:commentRangeStart w:id="46"/>
+      <w:r>
+        <w:t xml:space="preserve">frameworks </w:t>
+      </w:r>
+      <w:commentRangeEnd w:id="46"/>
+      <w:r>
+        <w:rPr>
+          <w:rStyle w:val="Refdecomentrio"/>
+        </w:rPr>
+        <w:commentReference w:id="46"/>
+      </w:r>
+      <w:r>
+        <w:t>e ferramentas, acredita-se na geração de valor para a comunidade de desenvolvimento</w:t>
       </w:r>
       <w:r>
         <w:t xml:space="preserve"> sendo</w:t>
       </w:r>
       <w:r>
-        <w:t xml:space="preserve"> que o processo será catalogado e o código fonte disponibilizado em um repositório público.</w:t>
+        <w:t xml:space="preserve"> que o processo será catalogado e o código fonte disponibilizado em um repositório </w:t>
+      </w:r>
+      <w:commentRangeStart w:id="47"/>
+      <w:r>
+        <w:t>público</w:t>
+      </w:r>
+      <w:commentRangeEnd w:id="47"/>
+      <w:r>
+        <w:rPr>
+          <w:rStyle w:val="Refdecomentrio"/>
+        </w:rPr>
+        <w:commentReference w:id="47"/>
+      </w:r>
+      <w:r>
+        <w:t>.</w:t>
       </w:r>
     </w:p>
     <w:p>
@@ -3003,13 +2943,13 @@
       <w:r>
         <w:t>REQUISITOS PRINCIPAIS DO PROBLEMA A SER TRABALHADO</w:t>
       </w:r>
-      <w:bookmarkEnd w:id="31"/>
-      <w:bookmarkEnd w:id="32"/>
-      <w:bookmarkEnd w:id="33"/>
-      <w:bookmarkEnd w:id="34"/>
-      <w:bookmarkEnd w:id="35"/>
-      <w:bookmarkEnd w:id="36"/>
-      <w:bookmarkEnd w:id="37"/>
+      <w:bookmarkEnd w:id="38"/>
+      <w:bookmarkEnd w:id="39"/>
+      <w:bookmarkEnd w:id="40"/>
+      <w:bookmarkEnd w:id="41"/>
+      <w:bookmarkEnd w:id="42"/>
+      <w:bookmarkEnd w:id="43"/>
+      <w:bookmarkEnd w:id="44"/>
     </w:p>
     <w:p>
       <w:pPr>
@@ -3108,8 +3048,19 @@
           <w:numId w:val="22"/>
         </w:numPr>
       </w:pPr>
-      <w:r>
-        <w:t xml:space="preserve">Permitir ao usuário visualizar moléculas representadas conforme a </w:t>
+      <w:commentRangeStart w:id="48"/>
+      <w:r>
+        <w:t xml:space="preserve">Permitir </w:t>
+      </w:r>
+      <w:commentRangeEnd w:id="48"/>
+      <w:r>
+        <w:rPr>
+          <w:rStyle w:val="Refdecomentrio"/>
+        </w:rPr>
+        <w:commentReference w:id="48"/>
+      </w:r>
+      <w:r>
+        <w:t xml:space="preserve">ao usuário visualizar moléculas representadas conforme a </w:t>
       </w:r>
       <w:r>
         <w:t>teoria da Repulsão dos Pares de Elétrons da Camada de Valência</w:t>
@@ -3175,7 +3126,6 @@
       <w:r>
         <w:t xml:space="preserve">utilizar </w:t>
       </w:r>
-      <w:proofErr w:type="spellStart"/>
       <w:r>
         <w:rPr>
           <w:i/>
@@ -3183,7 +3133,6 @@
         </w:rPr>
         <w:t>assets</w:t>
       </w:r>
-      <w:proofErr w:type="spellEnd"/>
       <w:r>
         <w:t xml:space="preserve"> da loja de ativos da Unity para modelagem 3D </w:t>
       </w:r>
@@ -3296,55 +3245,41 @@
       <w:r>
         <w:t>(</w:t>
       </w:r>
-      <w:proofErr w:type="spellStart"/>
       <w:r>
         <w:rPr>
           <w:i/>
           <w:iCs/>
         </w:rPr>
-        <w:t>Unified</w:t>
-      </w:r>
-      <w:proofErr w:type="spellEnd"/>
-      <w:r>
-        <w:rPr>
-          <w:i/>
-          <w:iCs/>
-        </w:rPr>
+        <w:t>Unified Modeling Language</w:t>
+      </w:r>
+      <w:r>
+        <w:t>) com a ferramenta StarUML</w:t>
+      </w:r>
+      <w:r>
+        <w:t>;</w:t>
+      </w:r>
+    </w:p>
+    <w:p>
+      <w:pPr>
+        <w:pStyle w:val="TF-ALNEA"/>
+      </w:pPr>
+      <w:r>
+        <w:t>modelagem 3D: realizar a modelagem 3D dos átomos e das moléculas que serão exibidas como resultado da ligação;</w:t>
+      </w:r>
+    </w:p>
+    <w:p>
+      <w:pPr>
+        <w:pStyle w:val="TF-ALNEA"/>
+      </w:pPr>
+      <w:r>
+        <w:t>desenvolvimento da aplicação: implementação fazendo uso da linguagem C# com a ferramenta</w:t>
+      </w:r>
+      <w:r>
         <w:t xml:space="preserve"> </w:t>
       </w:r>
-      <w:proofErr w:type="spellStart"/>
-      <w:r>
-        <w:rPr>
-          <w:i/>
-          <w:iCs/>
-        </w:rPr>
-        <w:t>Modeling</w:t>
-      </w:r>
-      <w:proofErr w:type="spellEnd"/>
-      <w:r>
-        <w:rPr>
-          <w:i/>
-          <w:iCs/>
-        </w:rPr>
-        <w:t xml:space="preserve"> </w:t>
-      </w:r>
-      <w:proofErr w:type="spellStart"/>
-      <w:r>
-        <w:rPr>
-          <w:i/>
-          <w:iCs/>
-        </w:rPr>
-        <w:t>Language</w:t>
-      </w:r>
-      <w:proofErr w:type="spellEnd"/>
-      <w:r>
-        <w:t xml:space="preserve">) com a ferramenta </w:t>
-      </w:r>
-      <w:proofErr w:type="spellStart"/>
-      <w:r>
-        <w:t>StarUML</w:t>
-      </w:r>
-      <w:proofErr w:type="spellEnd"/>
+      <w:r>
+        <w:t>AR Foundation e visando atender a todos os requisitos funcionais e não funcionais</w:t>
+      </w:r>
       <w:r>
         <w:t>;</w:t>
       </w:r>
@@ -3354,7 +3289,24 @@
         <w:pStyle w:val="TF-ALNEA"/>
       </w:pPr>
       <w:r>
-        <w:t>modelagem 3D: realizar a modelagem 3D dos átomos e das moléculas que serão exibidas como resultado da ligação;</w:t>
+        <w:t xml:space="preserve">testes com usuários: efetuar testes de usabilidade e </w:t>
+      </w:r>
+      <w:commentRangeStart w:id="49"/>
+      <w:r>
+        <w:t xml:space="preserve">coletar </w:t>
+      </w:r>
+      <w:commentRangeEnd w:id="49"/>
+      <w:r>
+        <w:rPr>
+          <w:rStyle w:val="Refdecomentrio"/>
+        </w:rPr>
+        <w:commentReference w:id="49"/>
+      </w:r>
+      <w:r>
+        <w:t>de professores e alunos</w:t>
+      </w:r>
+      <w:r>
+        <w:t>;</w:t>
       </w:r>
     </w:p>
     <w:p>
@@ -3362,37 +3314,6 @@
         <w:pStyle w:val="TF-ALNEA"/>
       </w:pPr>
       <w:r>
-        <w:t>desenvolvimento da aplicação: implementação fazendo uso da linguagem C# com a ferramenta</w:t>
-      </w:r>
-      <w:r>
-        <w:t xml:space="preserve"> </w:t>
-      </w:r>
-      <w:r>
-        <w:t>AR Foundation e visando atender a todos os requisitos funcionais e não funcionais</w:t>
-      </w:r>
-      <w:r>
-        <w:t>;</w:t>
-      </w:r>
-    </w:p>
-    <w:p>
-      <w:pPr>
-        <w:pStyle w:val="TF-ALNEA"/>
-      </w:pPr>
-      <w:r>
-        <w:t xml:space="preserve">testes com usuários: efetuar testes de usabilidade e coletar </w:t>
-      </w:r>
-      <w:r>
-        <w:t>de professores e alunos</w:t>
-      </w:r>
-      <w:r>
-        <w:t>;</w:t>
-      </w:r>
-    </w:p>
-    <w:p>
-      <w:pPr>
-        <w:pStyle w:val="TF-ALNEA"/>
-      </w:pPr>
-      <w:r>
         <w:t>síntese de resultados</w:t>
       </w:r>
       <w:r>
@@ -3444,7 +3365,7 @@
       <w:pPr>
         <w:pStyle w:val="TF-LEGENDA"/>
       </w:pPr>
-      <w:bookmarkStart w:id="39" w:name="_Ref98650273"/>
+      <w:bookmarkStart w:id="50" w:name="_Ref98650273"/>
       <w:r>
         <w:t xml:space="preserve">Quadro </w:t>
       </w:r>
@@ -3456,7 +3377,7 @@
           <w:t>2</w:t>
         </w:r>
       </w:fldSimple>
-      <w:bookmarkEnd w:id="39"/>
+      <w:bookmarkEnd w:id="50"/>
       <w:r>
         <w:t xml:space="preserve"> - Cronograma</w:t>
       </w:r>
@@ -5245,13 +5166,8 @@
         <w:t xml:space="preserve"> Jones</w:t>
       </w:r>
       <w:r>
-        <w:t xml:space="preserve"> e </w:t>
-      </w:r>
-      <w:proofErr w:type="spellStart"/>
-      <w:r>
-        <w:t>Laverman</w:t>
-      </w:r>
-      <w:proofErr w:type="spellEnd"/>
+        <w:t xml:space="preserve"> e Laverman</w:t>
+      </w:r>
       <w:r>
         <w:t xml:space="preserve"> (20</w:t>
       </w:r>
@@ -5389,15 +5305,7 @@
       </w:pPr>
       <w:r>
         <w:lastRenderedPageBreak/>
-        <w:t xml:space="preserve">Conforme Atkins, Jones e </w:t>
-      </w:r>
-      <w:proofErr w:type="spellStart"/>
-      <w:r>
-        <w:t>Laverman</w:t>
-      </w:r>
-      <w:proofErr w:type="spellEnd"/>
-      <w:r>
-        <w:t xml:space="preserve"> (2018), a</w:t>
+        <w:t>Conforme Atkins, Jones e Laverman (2018), a</w:t>
       </w:r>
       <w:r>
         <w:t>s ligações químicas ocorrem quando os elétrons nas camadas mais externas dos átomos (elétrons de valência) são redistribuídos. Se os elétrons são completamente transferidos de um átomo para outro, resulta em uma ligação iônica e na formação de íons. Se os elétrons são compartilhados entre os átomos, ocorre uma ligação covalente e a formação de uma molécula discreta.</w:t>
@@ -5482,7 +5390,7 @@
                     <pic:cNvPicPr/>
                   </pic:nvPicPr>
                   <pic:blipFill>
-                    <a:blip r:embed="rId14"/>
+                    <a:blip r:embed="rId18"/>
                     <a:stretch>
                       <a:fillRect/>
                     </a:stretch>
@@ -5520,13 +5428,8 @@
         <w:t xml:space="preserve"> Jones</w:t>
       </w:r>
       <w:r>
-        <w:t xml:space="preserve"> e </w:t>
-      </w:r>
-      <w:proofErr w:type="spellStart"/>
-      <w:r>
-        <w:t>Laverman</w:t>
-      </w:r>
-      <w:proofErr w:type="spellEnd"/>
+        <w:t xml:space="preserve"> e Laverman</w:t>
+      </w:r>
       <w:r>
         <w:t xml:space="preserve"> (20</w:t>
       </w:r>
@@ -5548,15 +5451,7 @@
         <w:t>No entanto, o modelo de Lewis não fornece informações sobre o arranjo tridimensional dos átomos na molécula.</w:t>
       </w:r>
       <w:r>
-        <w:t xml:space="preserve"> Conforme afirmado por Atkins, Jones e </w:t>
-      </w:r>
-      <w:proofErr w:type="spellStart"/>
-      <w:r>
-        <w:t>Laverman</w:t>
-      </w:r>
-      <w:proofErr w:type="spellEnd"/>
-      <w:r>
-        <w:t xml:space="preserve"> (2018), essa</w:t>
+        <w:t xml:space="preserve"> Conforme afirmado por Atkins, Jones e Laverman (2018), essa</w:t>
       </w:r>
       <w:r>
         <w:t xml:space="preserve"> configuração molecular é responsável por diversas características de uma molécula, como seu sabor, odor e até mesmo sua função como medicamento. </w:t>
@@ -5568,15 +5463,7 @@
         <w:t xml:space="preserve">ssa configuração também influencia as reações que ocorrem no organismo humano para garantir sua sobrevivência. Portanto, as propriedades dos materiais também são afetadas pela sua geometria. A estrutura de Lewis, que é uma representação bidimensional das ligações entre átomos, não reflete o arranjo tridimensional das moléculas, exceto em casos simples. A teoria da Repulsão dos Pares de Elétrons da Camada de Valência (VSEPR) expande a teoria de Lewis, adicionando regras para explicar as formas moleculares e os ângulos de ligação. De acordo com </w:t>
       </w:r>
       <w:r>
-        <w:t xml:space="preserve">Atkins, Jones e </w:t>
-      </w:r>
-      <w:proofErr w:type="spellStart"/>
-      <w:r>
-        <w:t>Laverman</w:t>
-      </w:r>
-      <w:proofErr w:type="spellEnd"/>
-      <w:r>
-        <w:t xml:space="preserve"> (2018)</w:t>
+        <w:t>Atkins, Jones e Laverman (2018)</w:t>
       </w:r>
       <w:r>
         <w:t xml:space="preserve">, existem cinco regras a serem seguidas, conforme listadas a seguir: </w:t>
@@ -5590,8 +5477,19 @@
           <w:numId w:val="24"/>
         </w:numPr>
       </w:pPr>
-      <w:r>
-        <w:t>A primeira regra estabelece que regiões com alta concentração de elétrons se repelem, ou seja, tentam se afastar ao máximo, mantendo a mesma distância do átomo central</w:t>
+      <w:commentRangeStart w:id="51"/>
+      <w:r>
+        <w:t>A</w:t>
+      </w:r>
+      <w:commentRangeEnd w:id="51"/>
+      <w:r>
+        <w:rPr>
+          <w:rStyle w:val="Refdecomentrio"/>
+        </w:rPr>
+        <w:commentReference w:id="51"/>
+      </w:r>
+      <w:r>
+        <w:t xml:space="preserve"> primeira regra estabelece que regiões com alta concentração de elétrons se repelem, ou seja, tentam se afastar ao máximo, mantendo a mesma distância do átomo central</w:t>
       </w:r>
       <w:r>
         <w:t>;</w:t>
@@ -5713,7 +5611,7 @@
                     <pic:cNvPicPr/>
                   </pic:nvPicPr>
                   <pic:blipFill>
-                    <a:blip r:embed="rId15"/>
+                    <a:blip r:embed="rId19"/>
                     <a:stretch>
                       <a:fillRect/>
                     </a:stretch>
@@ -5765,19 +5663,25 @@
         <w:t xml:space="preserve"> Jones</w:t>
       </w:r>
       <w:r>
-        <w:t xml:space="preserve"> e </w:t>
-      </w:r>
-      <w:proofErr w:type="spellStart"/>
-      <w:r>
-        <w:t>Laverman</w:t>
-      </w:r>
-      <w:proofErr w:type="spellEnd"/>
-      <w:r>
-        <w:t xml:space="preserve"> (20</w:t>
+        <w:t xml:space="preserve"> e Laverman</w:t>
+      </w:r>
+      <w:r>
+        <w:t xml:space="preserve"> (</w:t>
+      </w:r>
+      <w:commentRangeStart w:id="52"/>
+      <w:r>
+        <w:t>20</w:t>
       </w:r>
       <w:r>
         <w:t>18</w:t>
       </w:r>
+      <w:commentRangeEnd w:id="52"/>
+      <w:r>
+        <w:rPr>
+          <w:rStyle w:val="Refdecomentrio"/>
+        </w:rPr>
+        <w:commentReference w:id="52"/>
+      </w:r>
       <w:r>
         <w:t>)</w:t>
       </w:r>
@@ -5813,31 +5717,21 @@
         <w:t>a RV</w:t>
       </w:r>
       <w:r>
-        <w:t xml:space="preserve">, </w:t>
-      </w:r>
-      <w:proofErr w:type="spellStart"/>
-      <w:r>
-        <w:t>Tori</w:t>
-      </w:r>
-      <w:proofErr w:type="spellEnd"/>
-      <w:r>
-        <w:t xml:space="preserve">, </w:t>
-      </w:r>
-      <w:proofErr w:type="spellStart"/>
-      <w:r>
-        <w:t>Kirner</w:t>
-      </w:r>
-      <w:proofErr w:type="spellEnd"/>
-      <w:r>
-        <w:t xml:space="preserve"> e </w:t>
-      </w:r>
-      <w:proofErr w:type="spellStart"/>
-      <w:r>
-        <w:t>Siscoutto</w:t>
-      </w:r>
-      <w:proofErr w:type="spellEnd"/>
-      <w:r>
-        <w:t xml:space="preserve"> (2006) afirmam</w:t>
+        <w:t>, Tori, Kirner e Siscoutto (2006</w:t>
+      </w:r>
+      <w:commentRangeStart w:id="53"/>
+      <w:r>
+        <w:t>) a</w:t>
+      </w:r>
+      <w:commentRangeEnd w:id="53"/>
+      <w:r>
+        <w:rPr>
+          <w:rStyle w:val="Refdecomentrio"/>
+        </w:rPr>
+        <w:commentReference w:id="53"/>
+      </w:r>
+      <w:r>
+        <w:t>firmam</w:t>
       </w:r>
     </w:p>
     <w:p>
@@ -5872,7 +5766,29 @@
           <w:sz w:val="18"/>
           <w:szCs w:val="18"/>
         </w:rPr>
-        <w:t>é, antes de tudo, uma “interface avançada do usuário” para acessar aplicações executadas no computador, tendo como características a visualização de, e movimentação em, ambientes tridimensionais em tempo real e a interação com elementos desse ambiente. Além da visualização em si a experiência do usuário de RV pode ser enriquecida pela estimulação dos demais sentidos como tato e audição.</w:t>
+        <w:t xml:space="preserve">é, antes de tudo, uma “interface avançada do usuário” para acessar aplicações executadas no </w:t>
+      </w:r>
+      <w:commentRangeStart w:id="54"/>
+      <w:r>
+        <w:rPr>
+          <w:sz w:val="18"/>
+          <w:szCs w:val="18"/>
+        </w:rPr>
+        <w:t>computador</w:t>
+      </w:r>
+      <w:commentRangeEnd w:id="54"/>
+      <w:r>
+        <w:rPr>
+          <w:rStyle w:val="Refdecomentrio"/>
+        </w:rPr>
+        <w:commentReference w:id="54"/>
+      </w:r>
+      <w:r>
+        <w:rPr>
+          <w:sz w:val="18"/>
+          <w:szCs w:val="18"/>
+        </w:rPr>
+        <w:t>, tendo como características a visualização de, e movimentação em, ambientes tridimensionais em tempo real e a interação com elementos desse ambiente. Além da visualização em si a experiência do usuário de RV pode ser enriquecida pela estimulação dos demais sentidos como tato e audição.</w:t>
       </w:r>
     </w:p>
     <w:p>
@@ -5880,38 +5796,31 @@
         <w:pStyle w:val="TF-TEXTO"/>
         <w:ind w:firstLine="0"/>
       </w:pPr>
-      <w:r>
-        <w:t>Nela, a interação entre o usuário e o ambiente virtual é um elemento crucial da interface e está diretamente ligada à habilidade do computador em identificar as ações do usuário e responder imediatamente, promovendo alterações na aplicação.</w:t>
-      </w:r>
-      <w:r>
-        <w:t xml:space="preserve"> Conforme </w:t>
-      </w:r>
-      <w:proofErr w:type="spellStart"/>
-      <w:r>
-        <w:t>Tori</w:t>
-      </w:r>
-      <w:proofErr w:type="spellEnd"/>
-      <w:r>
-        <w:t xml:space="preserve">, </w:t>
-      </w:r>
-      <w:proofErr w:type="spellStart"/>
-      <w:r>
-        <w:t>Kirner</w:t>
-      </w:r>
-      <w:proofErr w:type="spellEnd"/>
-      <w:r>
-        <w:t xml:space="preserve"> e </w:t>
-      </w:r>
-      <w:proofErr w:type="spellStart"/>
-      <w:r>
-        <w:t>Siscoutto</w:t>
-      </w:r>
-      <w:proofErr w:type="spellEnd"/>
-      <w:r>
-        <w:t xml:space="preserve"> (2006), “a</w:t>
-      </w:r>
-      <w:r>
-        <w:t xml:space="preserve"> possibilidade de o usuário interagir com um ambiente virtual tridimensional realista em </w:t>
+      <w:commentRangeStart w:id="55"/>
+      <w:r>
+        <w:t>Nela</w:t>
+      </w:r>
+      <w:commentRangeEnd w:id="55"/>
+      <w:r>
+        <w:rPr>
+          <w:rStyle w:val="Refdecomentrio"/>
+        </w:rPr>
+        <w:commentReference w:id="55"/>
+      </w:r>
+      <w:r>
+        <w:t>, a interação entre o usuário e o ambiente virtual é um elemento crucial da interface e está diretamente ligada à habilidade do computador em identificar as ações do usuário e responder imediatamente, promovendo alterações na aplicação.</w:t>
+      </w:r>
+      <w:r>
+        <w:t xml:space="preserve"> Conforme Tori, Kirner e Siscoutto (</w:t>
+      </w:r>
+      <w:r>
+        <w:rPr>
+          <w:highlight w:val="yellow"/>
+        </w:rPr>
+        <w:t>2006), “a possibilidade</w:t>
+      </w:r>
+      <w:r>
+        <w:t xml:space="preserve"> de o usuário interagir com um ambiente virtual tridimensional realista em </w:t>
       </w:r>
       <w:r>
         <w:t>tempo real</w:t>
@@ -5996,24 +5905,9 @@
         <w:rPr>
           <w:i/>
           <w:iCs/>
-        </w:rPr>
-        <w:t xml:space="preserve">Head </w:t>
-      </w:r>
-      <w:proofErr w:type="spellStart"/>
-      <w:r>
-        <w:rPr>
-          <w:i/>
-          <w:iCs/>
-        </w:rPr>
-        <w:t>Mounted</w:t>
-      </w:r>
-      <w:proofErr w:type="spellEnd"/>
-      <w:r>
-        <w:rPr>
-          <w:i/>
-          <w:iCs/>
-        </w:rPr>
-        <w:t xml:space="preserve"> Displays</w:t>
+          <w:highlight w:val="yellow"/>
+        </w:rPr>
+        <w:t>Head Mounted Displays</w:t>
       </w:r>
       <w:r>
         <w:t>)</w:t>
@@ -6120,7 +6014,7 @@
                     <pic:cNvPicPr/>
                   </pic:nvPicPr>
                   <pic:blipFill>
-                    <a:blip r:embed="rId16"/>
+                    <a:blip r:embed="rId20"/>
                     <a:stretch>
                       <a:fillRect/>
                     </a:stretch>
@@ -6148,32 +6042,14 @@
       <w:r>
         <w:t xml:space="preserve">Fonte: </w:t>
       </w:r>
-      <w:proofErr w:type="spellStart"/>
-      <w:r>
-        <w:t>Tori</w:t>
-      </w:r>
-      <w:proofErr w:type="spellEnd"/>
-      <w:r>
-        <w:t>,</w:t>
+      <w:r>
+        <w:t>Tori,</w:t>
       </w:r>
       <w:r>
         <w:t xml:space="preserve"> </w:t>
       </w:r>
-      <w:proofErr w:type="spellStart"/>
-      <w:r>
-        <w:t>Kirner</w:t>
-      </w:r>
-      <w:proofErr w:type="spellEnd"/>
-      <w:r>
-        <w:t xml:space="preserve"> e </w:t>
-      </w:r>
-      <w:proofErr w:type="spellStart"/>
-      <w:r>
-        <w:t>Siscoutto</w:t>
-      </w:r>
-      <w:proofErr w:type="spellEnd"/>
-      <w:r>
-        <w:t xml:space="preserve"> </w:t>
+      <w:r>
+        <w:t xml:space="preserve">Kirner e Siscoutto </w:t>
       </w:r>
       <w:r>
         <w:t>(</w:t>
@@ -6228,13 +6104,8 @@
         </w:rPr>
         <w:t xml:space="preserve"> </w:t>
       </w:r>
-      <w:proofErr w:type="spellStart"/>
-      <w:r>
-        <w:t>Azuma</w:t>
-      </w:r>
-      <w:proofErr w:type="spellEnd"/>
-      <w:r>
-        <w:t xml:space="preserve"> (1997) como</w:t>
+      <w:r>
+        <w:t>Azuma (1997) como</w:t>
       </w:r>
       <w:r>
         <w:rPr>
@@ -6339,7 +6210,7 @@
                     <pic:cNvPicPr/>
                   </pic:nvPicPr>
                   <pic:blipFill>
-                    <a:blip r:embed="rId17"/>
+                    <a:blip r:embed="rId21"/>
                     <a:stretch>
                       <a:fillRect/>
                     </a:stretch>
@@ -6367,32 +6238,14 @@
       <w:r>
         <w:t xml:space="preserve">Fonte: </w:t>
       </w:r>
-      <w:proofErr w:type="spellStart"/>
-      <w:r>
-        <w:t>Tori</w:t>
-      </w:r>
-      <w:proofErr w:type="spellEnd"/>
-      <w:r>
-        <w:t>,</w:t>
+      <w:r>
+        <w:t>Tori,</w:t>
       </w:r>
       <w:r>
         <w:t xml:space="preserve"> </w:t>
       </w:r>
-      <w:proofErr w:type="spellStart"/>
-      <w:r>
-        <w:t>Kirner</w:t>
-      </w:r>
-      <w:proofErr w:type="spellEnd"/>
-      <w:r>
-        <w:t xml:space="preserve"> e </w:t>
-      </w:r>
-      <w:proofErr w:type="spellStart"/>
-      <w:r>
-        <w:t>Siscoutto</w:t>
-      </w:r>
-      <w:proofErr w:type="spellEnd"/>
-      <w:r>
-        <w:t xml:space="preserve"> </w:t>
+      <w:r>
+        <w:t xml:space="preserve">Kirner e Siscoutto </w:t>
       </w:r>
       <w:r>
         <w:t>(</w:t>
@@ -6415,31 +6268,21 @@
         <w:pStyle w:val="TF-TEXTO"/>
       </w:pPr>
       <w:r>
-        <w:t xml:space="preserve">Quanto à disponibilidade e as oportunidades relacionadas ao uso da Realidade Aumentada, </w:t>
-      </w:r>
-      <w:proofErr w:type="spellStart"/>
-      <w:r>
-        <w:t>Tori</w:t>
-      </w:r>
-      <w:proofErr w:type="spellEnd"/>
-      <w:r>
-        <w:t xml:space="preserve">, </w:t>
-      </w:r>
-      <w:proofErr w:type="spellStart"/>
-      <w:r>
-        <w:t>Kirner</w:t>
-      </w:r>
-      <w:proofErr w:type="spellEnd"/>
-      <w:r>
-        <w:t xml:space="preserve"> e </w:t>
-      </w:r>
-      <w:proofErr w:type="spellStart"/>
-      <w:r>
-        <w:t>Siscoutto</w:t>
-      </w:r>
-      <w:proofErr w:type="spellEnd"/>
-      <w:r>
-        <w:t xml:space="preserve"> (2006) afirmam que o</w:t>
+        <w:t xml:space="preserve">Quanto à disponibilidade e </w:t>
+      </w:r>
+      <w:commentRangeStart w:id="56"/>
+      <w:r>
+        <w:t xml:space="preserve">as </w:t>
+      </w:r>
+      <w:commentRangeEnd w:id="56"/>
+      <w:r>
+        <w:rPr>
+          <w:rStyle w:val="Refdecomentrio"/>
+        </w:rPr>
+        <w:commentReference w:id="56"/>
+      </w:r>
+      <w:r>
+        <w:t>oportunidades relacionadas ao uso da Realidade Aumentada, Tori, Kirner e Siscoutto (2006) afirmam que o</w:t>
       </w:r>
       <w:r>
         <w:t xml:space="preserve"> avanço da multimídia e da </w:t>
@@ -6494,7 +6337,21 @@
         <w:t xml:space="preserve"> saúde</w:t>
       </w:r>
       <w:r>
-        <w:t xml:space="preserve"> (AKÇYIR, M.; AKÇYIR, G., 2016)</w:t>
+        <w:t xml:space="preserve"> (</w:t>
+      </w:r>
+      <w:commentRangeStart w:id="57"/>
+      <w:r>
+        <w:t>AKÇYIR</w:t>
+      </w:r>
+      <w:commentRangeEnd w:id="57"/>
+      <w:r>
+        <w:rPr>
+          <w:rStyle w:val="Refdecomentrio"/>
+        </w:rPr>
+        <w:commentReference w:id="57"/>
+      </w:r>
+      <w:r>
+        <w:t>, M.; AKÇYIR, G., 2016)</w:t>
       </w:r>
       <w:r>
         <w:t>.</w:t>
@@ -6536,7 +6393,21 @@
         <w:t xml:space="preserve">A </w:t>
       </w:r>
       <w:r>
-        <w:t>Realidade Aumentada possibilita novas formas de interação entre estudantes, professores e informações, ao combinar o mundo real com o virtual tem potencial de transformar a maneira como as pessoas se relacionam e adquirem conhecimento</w:t>
+        <w:t xml:space="preserve">Realidade Aumentada possibilita novas formas de interação entre estudantes, professores e </w:t>
+      </w:r>
+      <w:commentRangeStart w:id="58"/>
+      <w:r>
+        <w:t>informações</w:t>
+      </w:r>
+      <w:commentRangeEnd w:id="58"/>
+      <w:r>
+        <w:rPr>
+          <w:rStyle w:val="Refdecomentrio"/>
+        </w:rPr>
+        <w:commentReference w:id="58"/>
+      </w:r>
+      <w:r>
+        <w:t>, ao combinar o mundo real com o virtual tem potencial de transformar a maneira como as pessoas se relacionam e adquirem conhecimento</w:t>
       </w:r>
       <w:r>
         <w:t xml:space="preserve"> </w:t>
@@ -6552,18 +6423,18 @@
       <w:pPr>
         <w:pStyle w:val="TF-refernciasbibliogrficasTTULO"/>
       </w:pPr>
-      <w:bookmarkStart w:id="40" w:name="_Toc351015602"/>
-      <w:bookmarkEnd w:id="24"/>
-      <w:bookmarkEnd w:id="25"/>
-      <w:bookmarkEnd w:id="26"/>
-      <w:bookmarkEnd w:id="27"/>
-      <w:bookmarkEnd w:id="28"/>
-      <w:bookmarkEnd w:id="29"/>
-      <w:bookmarkEnd w:id="30"/>
+      <w:bookmarkStart w:id="59" w:name="_Toc351015602"/>
+      <w:bookmarkEnd w:id="31"/>
+      <w:bookmarkEnd w:id="32"/>
+      <w:bookmarkEnd w:id="33"/>
+      <w:bookmarkEnd w:id="34"/>
+      <w:bookmarkEnd w:id="35"/>
+      <w:bookmarkEnd w:id="36"/>
+      <w:bookmarkEnd w:id="37"/>
       <w:r>
         <w:t>Referências</w:t>
       </w:r>
-      <w:bookmarkEnd w:id="40"/>
+      <w:bookmarkEnd w:id="59"/>
       <w:r>
         <w:t xml:space="preserve"> </w:t>
       </w:r>
@@ -6573,15 +6444,7 @@
         <w:pStyle w:val="TF-REFERNCIASITEM0"/>
       </w:pPr>
       <w:r>
-        <w:t xml:space="preserve">AKÇAYIR, Murat; AKÇAYIR, </w:t>
-      </w:r>
-      <w:proofErr w:type="spellStart"/>
-      <w:r>
-        <w:t>Gökçe</w:t>
-      </w:r>
-      <w:proofErr w:type="spellEnd"/>
-      <w:r>
-        <w:t xml:space="preserve">. </w:t>
+        <w:t xml:space="preserve">AKÇAYIR, Murat; AKÇAYIR, Gökçe. </w:t>
       </w:r>
       <w:r>
         <w:rPr>
@@ -6589,81 +6452,61 @@
         </w:rPr>
         <w:t>Advantages and challenges associated with augmented reality for education: a systematic review of the literature. </w:t>
       </w:r>
-      <w:proofErr w:type="spellStart"/>
       <w:r>
         <w:rPr>
           <w:b/>
           <w:bCs/>
         </w:rPr>
-        <w:t>Educational</w:t>
-      </w:r>
-      <w:proofErr w:type="spellEnd"/>
+        <w:t>Educational Research Review. </w:t>
+      </w:r>
+      <w:r>
+        <w:t>[S.l], p. 1-11. nov. 2016. Disponível em: https://doi.org/10.1016/j.edurev.2016.11.002. Acesso em: 25 abr. 2023.</w:t>
+      </w:r>
+    </w:p>
+    <w:p>
+      <w:pPr>
+        <w:pStyle w:val="TF-REFERNCIASITEM0"/>
+        <w:rPr>
+          <w:lang w:val="en-US"/>
+        </w:rPr>
+      </w:pPr>
+      <w:r>
+        <w:rPr>
+          <w:lang w:val="en-US"/>
+        </w:rPr>
+        <w:t>ATKINS, Peter; JONES, Loretta; LAVERMAN, Leroy. </w:t>
+      </w:r>
       <w:r>
         <w:rPr>
           <w:b/>
           <w:bCs/>
         </w:rPr>
-        <w:t xml:space="preserve"> </w:t>
-      </w:r>
-      <w:proofErr w:type="spellStart"/>
+        <w:t xml:space="preserve">Princípios de química: </w:t>
+      </w:r>
+      <w:commentRangeStart w:id="60"/>
       <w:r>
         <w:rPr>
           <w:b/>
           <w:bCs/>
         </w:rPr>
-        <w:t>Research</w:t>
-      </w:r>
-      <w:proofErr w:type="spellEnd"/>
-      <w:r>
-        <w:rPr>
-          <w:b/>
-          <w:bCs/>
-        </w:rPr>
-        <w:t xml:space="preserve"> Review. </w:t>
-      </w:r>
-      <w:r>
-        <w:t>[</w:t>
-      </w:r>
-      <w:proofErr w:type="spellStart"/>
-      <w:r>
-        <w:t>S.l</w:t>
-      </w:r>
-      <w:proofErr w:type="spellEnd"/>
-      <w:r>
-        <w:t>], p. 1-11. nov. 2016. Disponível em: https://doi.org/10.1016/j.edurev.2016.11.002. Acesso em: 25 abr. 2023.</w:t>
-      </w:r>
-    </w:p>
-    <w:p>
-      <w:pPr>
-        <w:pStyle w:val="TF-REFERNCIASITEM0"/>
-        <w:rPr>
-          <w:lang w:val="en-US"/>
-        </w:rPr>
-      </w:pPr>
-      <w:r>
-        <w:rPr>
-          <w:lang w:val="en-US"/>
-        </w:rPr>
-        <w:t>ATKINS, Peter; JONES, Loretta; LAVERMAN, Leroy. </w:t>
-      </w:r>
-      <w:r>
-        <w:rPr>
-          <w:b/>
-          <w:bCs/>
-        </w:rPr>
-        <w:t>Princípios de química: questionando a vida moderna e o meio ambiente</w:t>
+        <w:t>questionando a vida moderna e o meio ambiente</w:t>
+      </w:r>
+      <w:commentRangeEnd w:id="60"/>
+      <w:r>
+        <w:rPr>
+          <w:rStyle w:val="Refdecomentrio"/>
+        </w:rPr>
+        <w:commentReference w:id="60"/>
       </w:r>
       <w:r>
         <w:t>. [</w:t>
       </w:r>
-      <w:proofErr w:type="spellStart"/>
       <w:r>
         <w:t>S.</w:t>
       </w:r>
       <w:r>
         <w:t>l</w:t>
       </w:r>
-      <w:proofErr w:type="spellEnd"/>
       <w:r>
         <w:t>]: Grupo A, 2018. </w:t>
       </w:r>
@@ -6677,33 +6520,11 @@
       <w:r>
         <w:t xml:space="preserve"> ISBN 9788582604625. Disponível em: https://integrada.minhabiblioteca.com.br/#/books/9788582604625/. </w:t>
       </w:r>
-      <w:proofErr w:type="spellStart"/>
       <w:r>
         <w:rPr>
           <w:lang w:val="en-US"/>
         </w:rPr>
-        <w:t>Acesso</w:t>
-      </w:r>
-      <w:proofErr w:type="spellEnd"/>
-      <w:r>
-        <w:rPr>
-          <w:lang w:val="en-US"/>
-        </w:rPr>
-        <w:t xml:space="preserve"> </w:t>
-      </w:r>
-      <w:proofErr w:type="spellStart"/>
-      <w:r>
-        <w:rPr>
-          <w:lang w:val="en-US"/>
-        </w:rPr>
-        <w:t>em</w:t>
-      </w:r>
-      <w:proofErr w:type="spellEnd"/>
-      <w:r>
-        <w:rPr>
-          <w:lang w:val="en-US"/>
-        </w:rPr>
-        <w:t>: 19 jun. 2023.</w:t>
+        <w:t>Acesso em: 19 jun. 2023.</w:t>
       </w:r>
     </w:p>
     <w:p>
@@ -6733,23 +6554,21 @@
         </w:rPr>
         <w:t>. Recent advances in augmented reality. </w:t>
       </w:r>
-      <w:proofErr w:type="spellStart"/>
       <w:r>
         <w:rPr>
           <w:b/>
           <w:bCs/>
           <w:lang w:val="en-US"/>
         </w:rPr>
-        <w:t>Ieee</w:t>
-      </w:r>
-      <w:proofErr w:type="spellEnd"/>
+        <w:t xml:space="preserve">Ieee Computer Graphics </w:t>
+      </w:r>
       <w:r>
         <w:rPr>
           <w:b/>
           <w:bCs/>
           <w:lang w:val="en-US"/>
         </w:rPr>
-        <w:t xml:space="preserve"> Computer Graphics </w:t>
+        <w:t>and</w:t>
       </w:r>
       <w:r>
         <w:rPr>
@@ -6757,57 +6576,22 @@
           <w:bCs/>
           <w:lang w:val="en-US"/>
         </w:rPr>
-        <w:t>and</w:t>
-      </w:r>
-      <w:r>
-        <w:rPr>
-          <w:b/>
-          <w:bCs/>
+        <w:t xml:space="preserve"> Applications. </w:t>
+      </w:r>
+      <w:r>
+        <w:t>[S.</w:t>
+      </w:r>
+      <w:r>
+        <w:t>l</w:t>
+      </w:r>
+      <w:r>
+        <w:t xml:space="preserve">], p. 34-47. nov. 2001. Disponível em: http://dx.doi.org/10.1364/3d.2017.jtu1f.1. </w:t>
+      </w:r>
+      <w:r>
+        <w:rPr>
           <w:lang w:val="en-US"/>
         </w:rPr>
-        <w:t xml:space="preserve"> Applications. </w:t>
-      </w:r>
-      <w:r>
-        <w:t>[</w:t>
-      </w:r>
-      <w:proofErr w:type="spellStart"/>
-      <w:r>
-        <w:t>S.</w:t>
-      </w:r>
-      <w:r>
-        <w:t>l</w:t>
-      </w:r>
-      <w:proofErr w:type="spellEnd"/>
-      <w:r>
-        <w:t xml:space="preserve">], p. 34-47. nov. 2001. Disponível em: http://dx.doi.org/10.1364/3d.2017.jtu1f.1. </w:t>
-      </w:r>
-      <w:proofErr w:type="spellStart"/>
-      <w:r>
-        <w:rPr>
-          <w:lang w:val="en-US"/>
-        </w:rPr>
-        <w:t>Acesso</w:t>
-      </w:r>
-      <w:proofErr w:type="spellEnd"/>
-      <w:r>
-        <w:rPr>
-          <w:lang w:val="en-US"/>
-        </w:rPr>
-        <w:t xml:space="preserve"> </w:t>
-      </w:r>
-      <w:proofErr w:type="spellStart"/>
-      <w:r>
-        <w:rPr>
-          <w:lang w:val="en-US"/>
-        </w:rPr>
-        <w:t>em</w:t>
-      </w:r>
-      <w:proofErr w:type="spellEnd"/>
-      <w:r>
-        <w:rPr>
-          <w:lang w:val="en-US"/>
-        </w:rPr>
-        <w:t>: 25 abr. 2023.</w:t>
+        <w:t>Acesso em: 25 abr. 2023.</w:t>
       </w:r>
     </w:p>
     <w:p>
@@ -6820,25 +6604,7 @@
           <w:shd w:val="clear" w:color="auto" w:fill="FFFFFF"/>
           <w:lang w:val="en-US"/>
         </w:rPr>
-        <w:t xml:space="preserve">CAO, </w:t>
-      </w:r>
-      <w:proofErr w:type="spellStart"/>
-      <w:r>
-        <w:rPr>
-          <w:szCs w:val="18"/>
-          <w:shd w:val="clear" w:color="auto" w:fill="FFFFFF"/>
-          <w:lang w:val="en-US"/>
-        </w:rPr>
-        <w:t>Ruixue</w:t>
-      </w:r>
-      <w:proofErr w:type="spellEnd"/>
-      <w:r>
-        <w:rPr>
-          <w:szCs w:val="18"/>
-          <w:shd w:val="clear" w:color="auto" w:fill="FFFFFF"/>
-          <w:lang w:val="en-US"/>
-        </w:rPr>
-        <w:t>.</w:t>
+        <w:t>CAO, Ruixue.</w:t>
       </w:r>
       <w:r>
         <w:rPr>
@@ -6951,15 +6717,7 @@
         </w:rPr>
       </w:pPr>
       <w:r>
-        <w:t xml:space="preserve">GARZÓN, Juan; PAVÓN, </w:t>
-      </w:r>
-      <w:proofErr w:type="spellStart"/>
-      <w:r>
-        <w:t>Jua</w:t>
-      </w:r>
-      <w:proofErr w:type="spellEnd"/>
-      <w:r>
-        <w:t xml:space="preserve">; BALDIRIS, Silvia. </w:t>
+        <w:t xml:space="preserve">GARZÓN, Juan; PAVÓN, Jua; BALDIRIS, Silvia. </w:t>
       </w:r>
       <w:r>
         <w:rPr>
@@ -6975,46 +6733,19 @@
         <w:t>Virtual Reality. </w:t>
       </w:r>
       <w:r>
-        <w:t>[</w:t>
-      </w:r>
-      <w:proofErr w:type="spellStart"/>
-      <w:r>
-        <w:t>S.</w:t>
+        <w:t>[S.</w:t>
       </w:r>
       <w:r>
         <w:t>l</w:t>
       </w:r>
-      <w:proofErr w:type="spellEnd"/>
       <w:r>
         <w:t xml:space="preserve">], p. 1-14. dez. 2019. Disponível em: https://doi.org/10.1007/s10055-019-00379-9. </w:t>
       </w:r>
-      <w:proofErr w:type="spellStart"/>
       <w:r>
         <w:rPr>
           <w:lang w:val="en-US"/>
         </w:rPr>
-        <w:t>Acesso</w:t>
-      </w:r>
-      <w:proofErr w:type="spellEnd"/>
-      <w:r>
-        <w:rPr>
-          <w:lang w:val="en-US"/>
-        </w:rPr>
-        <w:t xml:space="preserve"> </w:t>
-      </w:r>
-      <w:proofErr w:type="spellStart"/>
-      <w:r>
-        <w:rPr>
-          <w:lang w:val="en-US"/>
-        </w:rPr>
-        <w:t>em</w:t>
-      </w:r>
-      <w:proofErr w:type="spellEnd"/>
-      <w:r>
-        <w:rPr>
-          <w:lang w:val="en-US"/>
-        </w:rPr>
-        <w:t>: 25 abr. 2023.</w:t>
+        <w:t>Acesso em: 25 abr. 2023.</w:t>
       </w:r>
     </w:p>
     <w:p>
@@ -7040,9 +6771,8 @@
           <w:szCs w:val="18"/>
           <w:lang w:val="en-US"/>
         </w:rPr>
-        <w:t xml:space="preserve">The American Society </w:t>
-      </w:r>
-      <w:proofErr w:type="gramStart"/>
+        <w:t>The American Society Of Mechanical Engineers (A</w:t>
+      </w:r>
       <w:r>
         <w:rPr>
           <w:b/>
@@ -7050,9 +6780,8 @@
           <w:szCs w:val="18"/>
           <w:lang w:val="en-US"/>
         </w:rPr>
-        <w:t>Of</w:t>
-      </w:r>
-      <w:proofErr w:type="gramEnd"/>
+        <w:t>SME</w:t>
+      </w:r>
       <w:r>
         <w:rPr>
           <w:b/>
@@ -7060,24 +6789,6 @@
           <w:szCs w:val="18"/>
           <w:lang w:val="en-US"/>
         </w:rPr>
-        <w:t xml:space="preserve"> Mechanical Engineers (A</w:t>
-      </w:r>
-      <w:r>
-        <w:rPr>
-          <w:b/>
-          <w:bCs/>
-          <w:szCs w:val="18"/>
-          <w:lang w:val="en-US"/>
-        </w:rPr>
-        <w:t>SME</w:t>
-      </w:r>
-      <w:r>
-        <w:rPr>
-          <w:b/>
-          <w:bCs/>
-          <w:szCs w:val="18"/>
-          <w:lang w:val="en-US"/>
-        </w:rPr>
         <w:t>). </w:t>
       </w:r>
       <w:r>
@@ -7086,16 +6797,15 @@
           <w:shd w:val="clear" w:color="auto" w:fill="FFFFFF"/>
           <w:lang w:val="en-US"/>
         </w:rPr>
-        <w:t>[</w:t>
-      </w:r>
-      <w:proofErr w:type="spellStart"/>
+        <w:t>[S.</w:t>
+      </w:r>
       <w:r>
         <w:rPr>
           <w:szCs w:val="18"/>
           <w:shd w:val="clear" w:color="auto" w:fill="FFFFFF"/>
           <w:lang w:val="en-US"/>
         </w:rPr>
-        <w:t>S.</w:t>
+        <w:t>l</w:t>
       </w:r>
       <w:r>
         <w:rPr>
@@ -7103,42 +6813,32 @@
           <w:shd w:val="clear" w:color="auto" w:fill="FFFFFF"/>
           <w:lang w:val="en-US"/>
         </w:rPr>
-        <w:t>l</w:t>
-      </w:r>
-      <w:proofErr w:type="spellEnd"/>
-      <w:r>
+        <w:t xml:space="preserve">], p. 1-1. </w:t>
+      </w:r>
+      <w:r>
+        <w:rPr>
+          <w:szCs w:val="18"/>
+          <w:shd w:val="clear" w:color="auto" w:fill="FFFFFF"/>
+        </w:rPr>
+        <w:t>06 jul. 2022. Disponível em: https://www.asme.org/topics-resources/content/augmented-reality-controller-puts-science-in-students-hands. Acesso em: 25 abr. 2023.</w:t>
+      </w:r>
+    </w:p>
+    <w:p>
+      <w:pPr>
+        <w:pStyle w:val="TF-REFERNCIASITEM0"/>
         <w:rPr>
           <w:szCs w:val="18"/>
           <w:shd w:val="clear" w:color="auto" w:fill="FFFFFF"/>
           <w:lang w:val="en-US"/>
         </w:rPr>
-        <w:t xml:space="preserve">], p. 1-1. </w:t>
-      </w:r>
+      </w:pPr>
       <w:r>
         <w:rPr>
           <w:szCs w:val="18"/>
           <w:shd w:val="clear" w:color="auto" w:fill="FFFFFF"/>
         </w:rPr>
-        <w:t>06 jul. 2022. Disponível em: https://www.asme.org/topics-resources/content/augmented-reality-controller-puts-science-in-students-hands. Acesso em: 25 abr. 2023.</w:t>
-      </w:r>
-    </w:p>
-    <w:p>
-      <w:pPr>
-        <w:pStyle w:val="TF-REFERNCIASITEM0"/>
-        <w:rPr>
-          <w:szCs w:val="18"/>
-          <w:shd w:val="clear" w:color="auto" w:fill="FFFFFF"/>
-          <w:lang w:val="en-US"/>
-        </w:rPr>
-      </w:pPr>
-      <w:r>
-        <w:rPr>
-          <w:szCs w:val="18"/>
-          <w:shd w:val="clear" w:color="auto" w:fill="FFFFFF"/>
-        </w:rPr>
         <w:t>LEITE, B. S. Aplicativos de Realidade Virtual e Realidade Aumentada para o ensino de Química. </w:t>
       </w:r>
-      <w:proofErr w:type="spellStart"/>
       <w:r>
         <w:rPr>
           <w:b/>
@@ -7146,60 +6846,22 @@
           <w:szCs w:val="18"/>
           <w:shd w:val="clear" w:color="auto" w:fill="FFFFFF"/>
         </w:rPr>
-        <w:t>Educitec</w:t>
-      </w:r>
-      <w:proofErr w:type="spellEnd"/>
-      <w:r>
-        <w:rPr>
-          <w:b/>
-          <w:bCs/>
+        <w:t>Educitec - Revista de Estudos e Pesquisas sobre Ensino Tecnológico</w:t>
+      </w:r>
+      <w:r>
+        <w:rPr>
           <w:szCs w:val="18"/>
           <w:shd w:val="clear" w:color="auto" w:fill="FFFFFF"/>
         </w:rPr>
-        <w:t xml:space="preserve"> - Revista de Estudos e Pesquisas sobre Ensino Tecnológico</w:t>
-      </w:r>
-      <w:r>
-        <w:rPr>
-          <w:szCs w:val="18"/>
-          <w:shd w:val="clear" w:color="auto" w:fill="FFFFFF"/>
-        </w:rPr>
         <w:t xml:space="preserve">, Manaus, Brasil, v. 6, p. e097220, 2020. DOI: 10.31417/educitec.v6i.972. Disponível em: https://sistemascmc.ifam.edu.br/educitec/index.php/educitec/article/view/972. </w:t>
       </w:r>
-      <w:proofErr w:type="spellStart"/>
       <w:r>
         <w:rPr>
           <w:szCs w:val="18"/>
           <w:shd w:val="clear" w:color="auto" w:fill="FFFFFF"/>
           <w:lang w:val="en-US"/>
         </w:rPr>
-        <w:t>Acesso</w:t>
-      </w:r>
-      <w:proofErr w:type="spellEnd"/>
-      <w:r>
-        <w:rPr>
-          <w:szCs w:val="18"/>
-          <w:shd w:val="clear" w:color="auto" w:fill="FFFFFF"/>
-          <w:lang w:val="en-US"/>
-        </w:rPr>
-        <w:t xml:space="preserve"> </w:t>
-      </w:r>
-      <w:proofErr w:type="spellStart"/>
-      <w:r>
-        <w:rPr>
-          <w:szCs w:val="18"/>
-          <w:shd w:val="clear" w:color="auto" w:fill="FFFFFF"/>
-          <w:lang w:val="en-US"/>
-        </w:rPr>
-        <w:t>em</w:t>
-      </w:r>
-      <w:proofErr w:type="spellEnd"/>
-      <w:r>
-        <w:rPr>
-          <w:szCs w:val="18"/>
-          <w:shd w:val="clear" w:color="auto" w:fill="FFFFFF"/>
-          <w:lang w:val="en-US"/>
-        </w:rPr>
-        <w:t>: 25 abr. 2023.</w:t>
+        <w:t>Acesso em: 25 abr. 2023.</w:t>
       </w:r>
     </w:p>
     <w:p>
@@ -7267,7 +6929,7 @@
         </w:rPr>
         <w:t xml:space="preserve">Disponível em: </w:t>
       </w:r>
-      <w:hyperlink r:id="rId18" w:history="1">
+      <w:hyperlink r:id="rId22" w:history="1">
         <w:r>
           <w:t>https://mergeedu.com/</w:t>
         </w:r>
@@ -7299,7 +6961,6 @@
         <w:lastRenderedPageBreak/>
         <w:t xml:space="preserve">MERGE EDU. </w:t>
       </w:r>
-      <w:proofErr w:type="spellStart"/>
       <w:r>
         <w:rPr>
           <w:b/>
@@ -7307,9 +6968,47 @@
           <w:szCs w:val="18"/>
           <w:shd w:val="clear" w:color="auto" w:fill="FFFFFF"/>
         </w:rPr>
-        <w:t>Quizzes</w:t>
-      </w:r>
-      <w:proofErr w:type="spellEnd"/>
+        <w:t>Quizzes – Merge Help Center</w:t>
+      </w:r>
+      <w:r>
+        <w:rPr>
+          <w:szCs w:val="18"/>
+          <w:shd w:val="clear" w:color="auto" w:fill="FFFFFF"/>
+        </w:rPr>
+        <w:t xml:space="preserve">, 2019b. </w:t>
+      </w:r>
+      <w:r>
+        <w:rPr>
+          <w:szCs w:val="18"/>
+          <w:shd w:val="clear" w:color="auto" w:fill="FFFFFF"/>
+        </w:rPr>
+        <w:t xml:space="preserve">Disponível em: </w:t>
+      </w:r>
+      <w:r>
+        <w:t>https://support.mergeedu.com/hc/en-us/articles/360052930832-Quizzes</w:t>
+      </w:r>
+      <w:r>
+        <w:t>.</w:t>
+      </w:r>
+      <w:r>
+        <w:rPr>
+          <w:szCs w:val="18"/>
+          <w:shd w:val="clear" w:color="auto" w:fill="FFFFFF"/>
+        </w:rPr>
+        <w:t xml:space="preserve"> Acesso em: 28 abr. 2023.</w:t>
+      </w:r>
+    </w:p>
+    <w:p>
+      <w:pPr>
+        <w:pStyle w:val="TF-REFERNCIASITEM0"/>
+      </w:pPr>
+      <w:r>
+        <w:rPr>
+          <w:szCs w:val="18"/>
+          <w:shd w:val="clear" w:color="auto" w:fill="FFFFFF"/>
+        </w:rPr>
+        <w:t xml:space="preserve">ROVIGO, Leonardo. </w:t>
+      </w:r>
       <w:r>
         <w:rPr>
           <w:b/>
@@ -7317,46 +7016,7 @@
           <w:szCs w:val="18"/>
           <w:shd w:val="clear" w:color="auto" w:fill="FFFFFF"/>
         </w:rPr>
-        <w:t xml:space="preserve"> – Merge Help Center</w:t>
-      </w:r>
-      <w:r>
-        <w:rPr>
-          <w:szCs w:val="18"/>
-          <w:shd w:val="clear" w:color="auto" w:fill="FFFFFF"/>
-        </w:rPr>
-        <w:t xml:space="preserve">, 2019b. </w:t>
-      </w:r>
-      <w:r>
-        <w:rPr>
-          <w:szCs w:val="18"/>
-          <w:shd w:val="clear" w:color="auto" w:fill="FFFFFF"/>
-        </w:rPr>
-        <w:t xml:space="preserve">Disponível em: </w:t>
-      </w:r>
-      <w:r>
-        <w:t>https://support.mergeedu.com/hc/en-us/articles/360052930832-Quizzes</w:t>
-      </w:r>
-      <w:r>
-        <w:t>.</w:t>
-      </w:r>
-      <w:r>
-        <w:rPr>
-          <w:szCs w:val="18"/>
-          <w:shd w:val="clear" w:color="auto" w:fill="FFFFFF"/>
-        </w:rPr>
-        <w:t xml:space="preserve"> Acesso em: 28 abr. 2023.</w:t>
-      </w:r>
-    </w:p>
-    <w:p>
-      <w:pPr>
-        <w:pStyle w:val="TF-REFERNCIASITEM0"/>
-      </w:pPr>
-      <w:r>
-        <w:rPr>
-          <w:szCs w:val="18"/>
-          <w:shd w:val="clear" w:color="auto" w:fill="FFFFFF"/>
-        </w:rPr>
-        <w:t xml:space="preserve">ROVIGO, Leonardo. </w:t>
+        <w:t>RVI-M</w:t>
       </w:r>
       <w:r>
         <w:rPr>
@@ -7365,9 +7025,15 @@
           <w:szCs w:val="18"/>
           <w:shd w:val="clear" w:color="auto" w:fill="FFFFFF"/>
         </w:rPr>
-        <w:t>RVI-</w:t>
-      </w:r>
-      <w:proofErr w:type="spellStart"/>
+        <w:t>olecules</w:t>
+      </w:r>
+      <w:r>
+        <w:rPr>
+          <w:szCs w:val="18"/>
+          <w:shd w:val="clear" w:color="auto" w:fill="FFFFFF"/>
+        </w:rPr>
+        <w:t>:</w:t>
+      </w:r>
       <w:r>
         <w:rPr>
           <w:b/>
@@ -7375,7 +7041,95 @@
           <w:szCs w:val="18"/>
           <w:shd w:val="clear" w:color="auto" w:fill="FFFFFF"/>
         </w:rPr>
-        <w:t>M</w:t>
+        <w:t xml:space="preserve"> </w:t>
+      </w:r>
+      <w:r>
+        <w:rPr>
+          <w:szCs w:val="18"/>
+          <w:shd w:val="clear" w:color="auto" w:fill="FFFFFF"/>
+        </w:rPr>
+        <w:t>ensino</w:t>
+      </w:r>
+      <w:r>
+        <w:rPr>
+          <w:szCs w:val="18"/>
+          <w:shd w:val="clear" w:color="auto" w:fill="FFFFFF"/>
+        </w:rPr>
+        <w:t xml:space="preserve"> de geometria molecular de química com base em realidade virtual imersiva e ilusão de ótica.</w:t>
+      </w:r>
+      <w:r>
+        <w:rPr>
+          <w:szCs w:val="18"/>
+          <w:shd w:val="clear" w:color="auto" w:fill="FFFFFF"/>
+        </w:rPr>
+        <w:t xml:space="preserve"> 2021. 15 f. Trabalho de Conclusão de Curso (Bacharelado em Ciências da Computação) </w:t>
+      </w:r>
+      <w:r>
+        <w:t>- Centro de Ciências Exatas e Naturais, Universidade Regional de Blumenau, Blumenau.</w:t>
+      </w:r>
+    </w:p>
+    <w:p>
+      <w:pPr>
+        <w:pStyle w:val="TF-REFERNCIASITEM0"/>
+        <w:rPr>
+          <w:szCs w:val="18"/>
+          <w:shd w:val="clear" w:color="auto" w:fill="FFFFFF"/>
+        </w:rPr>
+      </w:pPr>
+      <w:r>
+        <w:rPr>
+          <w:szCs w:val="18"/>
+          <w:shd w:val="clear" w:color="auto" w:fill="FFFFFF"/>
+        </w:rPr>
+        <w:t>TORI, Romero; KIRNER, Claudio; SISCOUTTO, Robson. </w:t>
+      </w:r>
+      <w:r>
+        <w:rPr>
+          <w:b/>
+          <w:bCs/>
+          <w:szCs w:val="18"/>
+        </w:rPr>
+        <w:t>Fundamentos e Tecnologia de Realidade Virtual e Aumentada</w:t>
+      </w:r>
+      <w:r>
+        <w:rPr>
+          <w:szCs w:val="18"/>
+          <w:shd w:val="clear" w:color="auto" w:fill="FFFFFF"/>
+        </w:rPr>
+        <w:t>. Porto Alegre: S</w:t>
+      </w:r>
+      <w:r>
+        <w:rPr>
+          <w:szCs w:val="18"/>
+          <w:shd w:val="clear" w:color="auto" w:fill="FFFFFF"/>
+        </w:rPr>
+        <w:t>BC</w:t>
+      </w:r>
+      <w:r>
+        <w:rPr>
+          <w:szCs w:val="18"/>
+          <w:shd w:val="clear" w:color="auto" w:fill="FFFFFF"/>
+        </w:rPr>
+        <w:t>, 2006. 422 p. Disponível em: https://repositorio.usp.br/item/001687127. Acesso em: 20 jun. 2023.</w:t>
+      </w:r>
+    </w:p>
+    <w:p>
+      <w:pPr>
+        <w:pStyle w:val="TF-REFERNCIASITEM0"/>
+      </w:pPr>
+      <w:r>
+        <w:rPr>
+          <w:szCs w:val="18"/>
+          <w:shd w:val="clear" w:color="auto" w:fill="FFFFFF"/>
+        </w:rPr>
+        <w:t>UNITY.</w:t>
+      </w:r>
+      <w:r>
+        <w:rPr>
+          <w:szCs w:val="18"/>
+          <w:shd w:val="clear" w:color="auto" w:fill="FFFFFF"/>
+        </w:rPr>
+        <w:t xml:space="preserve"> </w:t>
       </w:r>
       <w:r>
         <w:rPr>
@@ -7384,144 +7138,14 @@
           <w:szCs w:val="18"/>
           <w:shd w:val="clear" w:color="auto" w:fill="FFFFFF"/>
         </w:rPr>
-        <w:t>olecules</w:t>
-      </w:r>
-      <w:proofErr w:type="spellEnd"/>
+        <w:t>AR Foundation</w:t>
+      </w:r>
       <w:r>
         <w:rPr>
           <w:szCs w:val="18"/>
           <w:shd w:val="clear" w:color="auto" w:fill="FFFFFF"/>
         </w:rPr>
-        <w:t>:</w:t>
-      </w:r>
-      <w:r>
-        <w:rPr>
-          <w:b/>
-          <w:bCs/>
-          <w:szCs w:val="18"/>
-          <w:shd w:val="clear" w:color="auto" w:fill="FFFFFF"/>
-        </w:rPr>
-        <w:t xml:space="preserve"> </w:t>
-      </w:r>
-      <w:r>
-        <w:rPr>
-          <w:szCs w:val="18"/>
-          <w:shd w:val="clear" w:color="auto" w:fill="FFFFFF"/>
-        </w:rPr>
-        <w:t>ensino</w:t>
-      </w:r>
-      <w:r>
-        <w:rPr>
-          <w:szCs w:val="18"/>
-          <w:shd w:val="clear" w:color="auto" w:fill="FFFFFF"/>
-        </w:rPr>
-        <w:t xml:space="preserve"> de geometria molecular de química com base em realidade virtual imersiva e ilusão de ótica.</w:t>
-      </w:r>
-      <w:r>
-        <w:rPr>
-          <w:szCs w:val="18"/>
-          <w:shd w:val="clear" w:color="auto" w:fill="FFFFFF"/>
-        </w:rPr>
-        <w:t xml:space="preserve"> 2021. 15 f. Trabalho de Conclusão de Curso (Bacharelado em Ciências da Computação) </w:t>
-      </w:r>
-      <w:r>
-        <w:t>- Centro de Ciências Exatas e Naturais, Universidade Regional de Blumenau, Blumenau.</w:t>
-      </w:r>
-    </w:p>
-    <w:p>
-      <w:pPr>
-        <w:pStyle w:val="TF-REFERNCIASITEM0"/>
-        <w:rPr>
-          <w:szCs w:val="18"/>
-          <w:shd w:val="clear" w:color="auto" w:fill="FFFFFF"/>
-        </w:rPr>
-      </w:pPr>
-      <w:r>
-        <w:rPr>
-          <w:szCs w:val="18"/>
-          <w:shd w:val="clear" w:color="auto" w:fill="FFFFFF"/>
-        </w:rPr>
-        <w:t>TORI, Romero; KIRNER, Claudio; SISCOUTTO, Robson. </w:t>
-      </w:r>
-      <w:r>
-        <w:rPr>
-          <w:b/>
-          <w:bCs/>
-          <w:szCs w:val="18"/>
-        </w:rPr>
-        <w:t>Fundamentos e Tecnologia de Realidade Virtual e Aumentada</w:t>
-      </w:r>
-      <w:r>
-        <w:rPr>
-          <w:szCs w:val="18"/>
-          <w:shd w:val="clear" w:color="auto" w:fill="FFFFFF"/>
-        </w:rPr>
-        <w:t>. Porto Alegre: S</w:t>
-      </w:r>
-      <w:r>
-        <w:rPr>
-          <w:szCs w:val="18"/>
-          <w:shd w:val="clear" w:color="auto" w:fill="FFFFFF"/>
-        </w:rPr>
-        <w:t>BC</w:t>
-      </w:r>
-      <w:r>
-        <w:rPr>
-          <w:szCs w:val="18"/>
-          <w:shd w:val="clear" w:color="auto" w:fill="FFFFFF"/>
-        </w:rPr>
-        <w:t>, 2006. 422 p. Disponível em: https://repositorio.usp.br/item/001687127. Acesso em: 20 jun. 2023.</w:t>
-      </w:r>
-    </w:p>
-    <w:p>
-      <w:pPr>
-        <w:pStyle w:val="TF-REFERNCIASITEM0"/>
-      </w:pPr>
-      <w:r>
-        <w:rPr>
-          <w:szCs w:val="18"/>
-          <w:shd w:val="clear" w:color="auto" w:fill="FFFFFF"/>
-        </w:rPr>
-        <w:t>UNITY.</w:t>
-      </w:r>
-      <w:r>
-        <w:rPr>
-          <w:szCs w:val="18"/>
-          <w:shd w:val="clear" w:color="auto" w:fill="FFFFFF"/>
-        </w:rPr>
-        <w:t xml:space="preserve"> </w:t>
-      </w:r>
-      <w:r>
-        <w:rPr>
-          <w:b/>
-          <w:bCs/>
-          <w:szCs w:val="18"/>
-          <w:shd w:val="clear" w:color="auto" w:fill="FFFFFF"/>
-        </w:rPr>
-        <w:t>AR Foundation</w:t>
-      </w:r>
-      <w:r>
-        <w:rPr>
-          <w:szCs w:val="18"/>
-          <w:shd w:val="clear" w:color="auto" w:fill="FFFFFF"/>
-        </w:rPr>
-        <w:t>. [</w:t>
-      </w:r>
-      <w:proofErr w:type="spellStart"/>
-      <w:r>
-        <w:rPr>
-          <w:szCs w:val="18"/>
-          <w:shd w:val="clear" w:color="auto" w:fill="FFFFFF"/>
-        </w:rPr>
-        <w:t>S.l</w:t>
-      </w:r>
-      <w:proofErr w:type="spellEnd"/>
-      <w:r>
-        <w:rPr>
-          <w:szCs w:val="18"/>
-          <w:shd w:val="clear" w:color="auto" w:fill="FFFFFF"/>
-        </w:rPr>
-        <w:t xml:space="preserve">], [2018]. </w:t>
+        <w:t xml:space="preserve">. [S.l], [2018]. </w:t>
       </w:r>
       <w:r>
         <w:t>Disponível em: https://unity.com/unity/features/arfoundation. Acesso em: 25 abr. 2023.</w:t>
@@ -7644,7 +7268,21 @@
               <w:t xml:space="preserve">serão </w:t>
             </w:r>
             <w:r>
-              <w:t>realizados futuramente após diálogo com um professor e monitor, ambos da área de química, para melhor entendimento de funcionalidades que possam agregar ao ensino.</w:t>
+              <w:t xml:space="preserve">realizados futuramente após diálogo com um professor e monitor, ambos da área de química, para melhor entendimento de funcionalidades que possam agregar ao </w:t>
+            </w:r>
+            <w:commentRangeStart w:id="61"/>
+            <w:r>
+              <w:t>ensino</w:t>
+            </w:r>
+            <w:commentRangeEnd w:id="61"/>
+            <w:r>
+              <w:rPr>
+                <w:rStyle w:val="Refdecomentrio"/>
+              </w:rPr>
+              <w:commentReference w:id="61"/>
+            </w:r>
+            <w:r>
+              <w:t>.</w:t>
             </w:r>
           </w:p>
           <w:p>
@@ -7804,7 +7442,10 @@
         <w:t>FORMULÁRIO  DE  avaliação BCC</w:t>
       </w:r>
       <w:r>
-        <w:t xml:space="preserve"> – PROFESSOR TCC I</w:t>
+        <w:t xml:space="preserve"> – PROFESSOR </w:t>
+      </w:r>
+      <w:r>
+        <w:t xml:space="preserve">AVALIADOR </w:t>
       </w:r>
       <w:r>
         <w:t xml:space="preserve"> – projeto</w:t>
@@ -7825,29 +7466,27 @@
           <w:b/>
           <w:bCs/>
         </w:rPr>
-        <w:t xml:space="preserve">Maurício </w:t>
-      </w:r>
-      <w:proofErr w:type="spellStart"/>
-      <w:r>
-        <w:rPr>
-          <w:b/>
-          <w:bCs/>
-        </w:rPr>
-        <w:t>Capobianco</w:t>
-      </w:r>
-      <w:proofErr w:type="spellEnd"/>
-      <w:r>
-        <w:rPr>
-          <w:b/>
-          <w:bCs/>
-        </w:rPr>
-        <w:t xml:space="preserve"> Lopes</w:t>
+        <w:t>Maurício Capobianco Lopes</w:t>
       </w:r>
     </w:p>
     <w:p>
       <w:pPr>
         <w:pStyle w:val="TF-xAvalLINHA"/>
-      </w:pPr>
+        <w:tabs>
+          <w:tab w:val="left" w:leader="underscore" w:pos="6237"/>
+        </w:tabs>
+        <w:rPr>
+          <w:sz w:val="16"/>
+          <w:szCs w:val="21"/>
+        </w:rPr>
+      </w:pPr>
+      <w:r>
+        <w:rPr>
+          <w:sz w:val="16"/>
+          <w:szCs w:val="21"/>
+        </w:rPr>
+        <w:t>Atenção: quando o avaliador marcar algum item como atende parcialmente ou não atende, deve obrigatoriamente indicar os motivos no texto, para que o aluno saiba o porquê da avaliação.</w:t>
+      </w:r>
     </w:p>
     <w:tbl>
       <w:tblPr>
@@ -7859,6 +7498,7 @@
           <w:bottom w:val="single" w:sz="4" w:space="0" w:color="auto"/>
           <w:right w:val="single" w:sz="4" w:space="0" w:color="auto"/>
         </w:tblBorders>
+        <w:tblLayout w:type="fixed"/>
         <w:tblCellMar>
           <w:left w:w="70" w:type="dxa"/>
           <w:right w:w="70" w:type="dxa"/>
@@ -7866,11 +7506,11 @@
         <w:tblLook w:val="04A0" w:firstRow="1" w:lastRow="0" w:firstColumn="1" w:lastColumn="0" w:noHBand="0" w:noVBand="1"/>
       </w:tblPr>
       <w:tblGrid>
-        <w:gridCol w:w="391"/>
-        <w:gridCol w:w="7220"/>
-        <w:gridCol w:w="475"/>
-        <w:gridCol w:w="479"/>
-        <w:gridCol w:w="471"/>
+        <w:gridCol w:w="638"/>
+        <w:gridCol w:w="6948"/>
+        <w:gridCol w:w="433"/>
+        <w:gridCol w:w="537"/>
+        <w:gridCol w:w="480"/>
       </w:tblGrid>
       <w:tr>
         <w:trPr>
@@ -7880,7 +7520,7 @@
         </w:trPr>
         <w:tc>
           <w:tcPr>
-            <w:tcW w:w="4208" w:type="pct"/>
+            <w:tcW w:w="4193" w:type="pct"/>
             <w:gridSpan w:val="2"/>
             <w:tcBorders>
               <w:top w:val="single" w:sz="12" w:space="0" w:color="auto"/>
@@ -7902,7 +7542,7 @@
         </w:tc>
         <w:tc>
           <w:tcPr>
-            <w:tcW w:w="264" w:type="pct"/>
+            <w:tcW w:w="241" w:type="pct"/>
             <w:tcBorders>
               <w:top w:val="single" w:sz="12" w:space="0" w:color="auto"/>
               <w:left w:val="single" w:sz="4" w:space="0" w:color="auto"/>
@@ -7917,13 +7557,13 @@
               <w:pStyle w:val="TF-xAvalITEMTABELA"/>
             </w:pPr>
             <w:r>
-              <w:t>atende</w:t>
-            </w:r>
-          </w:p>
-        </w:tc>
-        <w:tc>
-          <w:tcPr>
-            <w:tcW w:w="266" w:type="pct"/>
+              <w:t>Atende</w:t>
+            </w:r>
+          </w:p>
+        </w:tc>
+        <w:tc>
+          <w:tcPr>
+            <w:tcW w:w="299" w:type="pct"/>
             <w:tcBorders>
               <w:top w:val="single" w:sz="12" w:space="0" w:color="auto"/>
               <w:left w:val="single" w:sz="4" w:space="0" w:color="auto"/>
@@ -7944,7 +7584,7 @@
         </w:tc>
         <w:tc>
           <w:tcPr>
-            <w:tcW w:w="262" w:type="pct"/>
+            <w:tcW w:w="267" w:type="pct"/>
             <w:tcBorders>
               <w:top w:val="single" w:sz="12" w:space="0" w:color="auto"/>
               <w:left w:val="single" w:sz="4" w:space="0" w:color="auto"/>
@@ -7972,7 +7612,7 @@
         </w:trPr>
         <w:tc>
           <w:tcPr>
-            <w:tcW w:w="212" w:type="pct"/>
+            <w:tcW w:w="346" w:type="pct"/>
             <w:vMerge w:val="restart"/>
             <w:tcBorders>
               <w:top w:val="single" w:sz="12" w:space="0" w:color="auto"/>
@@ -7996,7 +7636,7 @@
         </w:tc>
         <w:tc>
           <w:tcPr>
-            <w:tcW w:w="3996" w:type="pct"/>
+            <w:tcW w:w="3847" w:type="pct"/>
             <w:tcBorders>
               <w:top w:val="single" w:sz="12" w:space="0" w:color="auto"/>
               <w:left w:val="single" w:sz="4" w:space="0" w:color="auto"/>
@@ -8010,7 +7650,7 @@
               <w:pStyle w:val="TF-xAvalITEM"/>
               <w:numPr>
                 <w:ilvl w:val="0"/>
-                <w:numId w:val="12"/>
+                <w:numId w:val="13"/>
               </w:numPr>
             </w:pPr>
             <w:r>
@@ -8028,7 +7668,7 @@
         </w:tc>
         <w:tc>
           <w:tcPr>
-            <w:tcW w:w="264" w:type="pct"/>
+            <w:tcW w:w="241" w:type="pct"/>
             <w:tcBorders>
               <w:top w:val="single" w:sz="12" w:space="0" w:color="auto"/>
               <w:left w:val="single" w:sz="4" w:space="0" w:color="auto"/>
@@ -8046,11 +7686,17 @@
                 <w:sz w:val="18"/>
               </w:rPr>
             </w:pPr>
-          </w:p>
-        </w:tc>
-        <w:tc>
-          <w:tcPr>
-            <w:tcW w:w="266" w:type="pct"/>
+            <w:r>
+              <w:rPr>
+                <w:sz w:val="18"/>
+              </w:rPr>
+              <w:t>x</w:t>
+            </w:r>
+          </w:p>
+        </w:tc>
+        <w:tc>
+          <w:tcPr>
+            <w:tcW w:w="299" w:type="pct"/>
             <w:tcBorders>
               <w:top w:val="single" w:sz="12" w:space="0" w:color="auto"/>
               <w:left w:val="single" w:sz="4" w:space="0" w:color="auto"/>
@@ -8072,7 +7718,7 @@
         </w:tc>
         <w:tc>
           <w:tcPr>
-            <w:tcW w:w="262" w:type="pct"/>
+            <w:tcW w:w="267" w:type="pct"/>
             <w:tcBorders>
               <w:top w:val="single" w:sz="12" w:space="0" w:color="auto"/>
               <w:left w:val="single" w:sz="4" w:space="0" w:color="auto"/>
@@ -8101,7 +7747,7 @@
         </w:trPr>
         <w:tc>
           <w:tcPr>
-            <w:tcW w:w="212" w:type="pct"/>
+            <w:tcW w:w="346" w:type="pct"/>
             <w:vMerge/>
             <w:tcBorders>
               <w:top w:val="single" w:sz="12" w:space="0" w:color="auto"/>
@@ -8124,7 +7770,7 @@
         </w:tc>
         <w:tc>
           <w:tcPr>
-            <w:tcW w:w="3996" w:type="pct"/>
+            <w:tcW w:w="3847" w:type="pct"/>
             <w:tcBorders>
               <w:top w:val="single" w:sz="4" w:space="0" w:color="auto"/>
               <w:left w:val="single" w:sz="4" w:space="0" w:color="auto"/>
@@ -8144,7 +7790,7 @@
         </w:tc>
         <w:tc>
           <w:tcPr>
-            <w:tcW w:w="264" w:type="pct"/>
+            <w:tcW w:w="241" w:type="pct"/>
             <w:tcBorders>
               <w:top w:val="single" w:sz="4" w:space="0" w:color="auto"/>
               <w:left w:val="single" w:sz="4" w:space="0" w:color="auto"/>
@@ -8162,11 +7808,17 @@
                 <w:sz w:val="18"/>
               </w:rPr>
             </w:pPr>
-          </w:p>
-        </w:tc>
-        <w:tc>
-          <w:tcPr>
-            <w:tcW w:w="266" w:type="pct"/>
+            <w:r>
+              <w:rPr>
+                <w:sz w:val="18"/>
+              </w:rPr>
+              <w:t>x</w:t>
+            </w:r>
+          </w:p>
+        </w:tc>
+        <w:tc>
+          <w:tcPr>
+            <w:tcW w:w="299" w:type="pct"/>
             <w:tcBorders>
               <w:top w:val="single" w:sz="4" w:space="0" w:color="auto"/>
               <w:left w:val="single" w:sz="4" w:space="0" w:color="auto"/>
@@ -8188,7 +7840,7 @@
         </w:tc>
         <w:tc>
           <w:tcPr>
-            <w:tcW w:w="262" w:type="pct"/>
+            <w:tcW w:w="267" w:type="pct"/>
             <w:tcBorders>
               <w:top w:val="single" w:sz="4" w:space="0" w:color="auto"/>
               <w:left w:val="single" w:sz="4" w:space="0" w:color="auto"/>
@@ -8216,7 +7868,7 @@
         </w:trPr>
         <w:tc>
           <w:tcPr>
-            <w:tcW w:w="212" w:type="pct"/>
+            <w:tcW w:w="346" w:type="pct"/>
             <w:vMerge/>
             <w:tcBorders>
               <w:top w:val="single" w:sz="12" w:space="0" w:color="auto"/>
@@ -8239,7 +7891,7 @@
         </w:tc>
         <w:tc>
           <w:tcPr>
-            <w:tcW w:w="3996" w:type="pct"/>
+            <w:tcW w:w="3847" w:type="pct"/>
             <w:tcBorders>
               <w:top w:val="single" w:sz="4" w:space="0" w:color="auto"/>
               <w:left w:val="single" w:sz="4" w:space="0" w:color="auto"/>
@@ -8265,19 +7917,13 @@
               <w:pStyle w:val="TF-xAvalITEMDETALHE"/>
             </w:pPr>
             <w:r>
-              <w:t xml:space="preserve">O objetivo principal está claramente definido </w:t>
-            </w:r>
-            <w:r>
-              <w:t>e é passível de ser alcançado</w:t>
-            </w:r>
-            <w:r>
-              <w:t>?</w:t>
-            </w:r>
-          </w:p>
-        </w:tc>
-        <w:tc>
-          <w:tcPr>
-            <w:tcW w:w="264" w:type="pct"/>
+              <w:t>O objetivo principal está claramente definido e é passível de ser alcançado?</w:t>
+            </w:r>
+          </w:p>
+        </w:tc>
+        <w:tc>
+          <w:tcPr>
+            <w:tcW w:w="241" w:type="pct"/>
             <w:tcBorders>
               <w:top w:val="single" w:sz="4" w:space="0" w:color="auto"/>
               <w:left w:val="single" w:sz="4" w:space="0" w:color="auto"/>
@@ -8295,11 +7941,17 @@
                 <w:sz w:val="18"/>
               </w:rPr>
             </w:pPr>
-          </w:p>
-        </w:tc>
-        <w:tc>
-          <w:tcPr>
-            <w:tcW w:w="266" w:type="pct"/>
+            <w:r>
+              <w:rPr>
+                <w:sz w:val="18"/>
+              </w:rPr>
+              <w:t>x</w:t>
+            </w:r>
+          </w:p>
+        </w:tc>
+        <w:tc>
+          <w:tcPr>
+            <w:tcW w:w="299" w:type="pct"/>
             <w:tcBorders>
               <w:top w:val="single" w:sz="4" w:space="0" w:color="auto"/>
               <w:left w:val="single" w:sz="4" w:space="0" w:color="auto"/>
@@ -8321,7 +7973,7 @@
         </w:tc>
         <w:tc>
           <w:tcPr>
-            <w:tcW w:w="262" w:type="pct"/>
+            <w:tcW w:w="267" w:type="pct"/>
             <w:tcBorders>
               <w:top w:val="single" w:sz="4" w:space="0" w:color="auto"/>
               <w:left w:val="single" w:sz="4" w:space="0" w:color="auto"/>
@@ -8350,7 +8002,7 @@
         </w:trPr>
         <w:tc>
           <w:tcPr>
-            <w:tcW w:w="212" w:type="pct"/>
+            <w:tcW w:w="346" w:type="pct"/>
             <w:vMerge/>
             <w:tcBorders>
               <w:top w:val="single" w:sz="12" w:space="0" w:color="auto"/>
@@ -8373,7 +8025,7 @@
         </w:tc>
         <w:tc>
           <w:tcPr>
-            <w:tcW w:w="3996" w:type="pct"/>
+            <w:tcW w:w="3847" w:type="pct"/>
             <w:tcBorders>
               <w:top w:val="single" w:sz="4" w:space="0" w:color="auto"/>
               <w:left w:val="single" w:sz="4" w:space="0" w:color="auto"/>
@@ -8393,7 +8045,7 @@
         </w:tc>
         <w:tc>
           <w:tcPr>
-            <w:tcW w:w="264" w:type="pct"/>
+            <w:tcW w:w="241" w:type="pct"/>
             <w:tcBorders>
               <w:top w:val="single" w:sz="4" w:space="0" w:color="auto"/>
               <w:left w:val="single" w:sz="4" w:space="0" w:color="auto"/>
@@ -8415,7 +8067,7 @@
         </w:tc>
         <w:tc>
           <w:tcPr>
-            <w:tcW w:w="266" w:type="pct"/>
+            <w:tcW w:w="299" w:type="pct"/>
             <w:tcBorders>
               <w:top w:val="single" w:sz="4" w:space="0" w:color="auto"/>
               <w:left w:val="single" w:sz="4" w:space="0" w:color="auto"/>
@@ -8433,11 +8085,17 @@
                 <w:sz w:val="18"/>
               </w:rPr>
             </w:pPr>
-          </w:p>
-        </w:tc>
-        <w:tc>
-          <w:tcPr>
-            <w:tcW w:w="262" w:type="pct"/>
+            <w:r>
+              <w:rPr>
+                <w:sz w:val="18"/>
+              </w:rPr>
+              <w:t>x</w:t>
+            </w:r>
+          </w:p>
+        </w:tc>
+        <w:tc>
+          <w:tcPr>
+            <w:tcW w:w="267" w:type="pct"/>
             <w:tcBorders>
               <w:top w:val="single" w:sz="4" w:space="0" w:color="auto"/>
               <w:left w:val="single" w:sz="4" w:space="0" w:color="auto"/>
@@ -8461,11 +8119,12 @@
       <w:tr>
         <w:trPr>
           <w:cantSplit/>
+          <w:trHeight w:val="413"/>
           <w:jc w:val="center"/>
         </w:trPr>
         <w:tc>
           <w:tcPr>
-            <w:tcW w:w="212" w:type="pct"/>
+            <w:tcW w:w="346" w:type="pct"/>
             <w:vMerge/>
             <w:tcBorders>
               <w:top w:val="single" w:sz="12" w:space="0" w:color="auto"/>
@@ -8488,7 +8147,7 @@
         </w:tc>
         <w:tc>
           <w:tcPr>
-            <w:tcW w:w="3996" w:type="pct"/>
+            <w:tcW w:w="3847" w:type="pct"/>
             <w:tcBorders>
               <w:top w:val="single" w:sz="4" w:space="0" w:color="auto"/>
               <w:left w:val="single" w:sz="4" w:space="0" w:color="auto"/>
@@ -8506,26 +8165,21 @@
               </w:numPr>
             </w:pPr>
             <w:r>
-              <w:t>JUSTIFICATIVA</w:t>
-            </w:r>
-          </w:p>
-          <w:p>
-            <w:pPr>
-              <w:pStyle w:val="TF-xAvalITEM"/>
-              <w:numPr>
-                <w:ilvl w:val="0"/>
-                <w:numId w:val="0"/>
-              </w:numPr>
-              <w:ind w:left="360"/>
-            </w:pPr>
-            <w:r>
-              <w:t>São apresentados argumentos científicos, técnicos ou metodológicos que justificam a proposta?</w:t>
-            </w:r>
-          </w:p>
-        </w:tc>
-        <w:tc>
-          <w:tcPr>
-            <w:tcW w:w="264" w:type="pct"/>
+              <w:t>TRABALHOS CORRELATOS</w:t>
+            </w:r>
+          </w:p>
+          <w:p>
+            <w:pPr>
+              <w:pStyle w:val="TF-xAvalITEMDETALHE"/>
+            </w:pPr>
+            <w:r>
+              <w:t>São apresentados trabalhos correlatos, bem como descritas as principais funcionalidades e os pontos fortes e fracos?</w:t>
+            </w:r>
+          </w:p>
+        </w:tc>
+        <w:tc>
+          <w:tcPr>
+            <w:tcW w:w="241" w:type="pct"/>
             <w:tcBorders>
               <w:top w:val="single" w:sz="4" w:space="0" w:color="auto"/>
               <w:left w:val="single" w:sz="4" w:space="0" w:color="auto"/>
@@ -8543,11 +8197,17 @@
                 <w:sz w:val="18"/>
               </w:rPr>
             </w:pPr>
-          </w:p>
-        </w:tc>
-        <w:tc>
-          <w:tcPr>
-            <w:tcW w:w="266" w:type="pct"/>
+            <w:r>
+              <w:rPr>
+                <w:sz w:val="18"/>
+              </w:rPr>
+              <w:t>x</w:t>
+            </w:r>
+          </w:p>
+        </w:tc>
+        <w:tc>
+          <w:tcPr>
+            <w:tcW w:w="299" w:type="pct"/>
             <w:tcBorders>
               <w:top w:val="single" w:sz="4" w:space="0" w:color="auto"/>
               <w:left w:val="single" w:sz="4" w:space="0" w:color="auto"/>
@@ -8569,7 +8229,7 @@
         </w:tc>
         <w:tc>
           <w:tcPr>
-            <w:tcW w:w="262" w:type="pct"/>
+            <w:tcW w:w="267" w:type="pct"/>
             <w:tcBorders>
               <w:top w:val="single" w:sz="4" w:space="0" w:color="auto"/>
               <w:left w:val="single" w:sz="4" w:space="0" w:color="auto"/>
@@ -8597,7 +8257,7 @@
         </w:trPr>
         <w:tc>
           <w:tcPr>
-            <w:tcW w:w="212" w:type="pct"/>
+            <w:tcW w:w="346" w:type="pct"/>
             <w:vMerge/>
             <w:tcBorders>
               <w:top w:val="single" w:sz="12" w:space="0" w:color="auto"/>
@@ -8620,7 +8280,7 @@
         </w:tc>
         <w:tc>
           <w:tcPr>
-            <w:tcW w:w="3996" w:type="pct"/>
+            <w:tcW w:w="3847" w:type="pct"/>
             <w:tcBorders>
               <w:top w:val="single" w:sz="4" w:space="0" w:color="auto"/>
               <w:left w:val="single" w:sz="4" w:space="0" w:color="auto"/>
@@ -8631,16 +8291,28 @@
           </w:tcPr>
           <w:p>
             <w:pPr>
+              <w:pStyle w:val="TF-xAvalITEM"/>
+              <w:numPr>
+                <w:ilvl w:val="0"/>
+                <w:numId w:val="12"/>
+              </w:numPr>
+            </w:pPr>
+            <w:r>
+              <w:t>JUSTIFICATIVA</w:t>
+            </w:r>
+          </w:p>
+          <w:p>
+            <w:pPr>
               <w:pStyle w:val="TF-xAvalITEMDETALHE"/>
             </w:pPr>
             <w:r>
-              <w:t>São apresentadas as contribuições teóricas, práticas ou sociais que justificam a proposta?</w:t>
-            </w:r>
-          </w:p>
-        </w:tc>
-        <w:tc>
-          <w:tcPr>
-            <w:tcW w:w="264" w:type="pct"/>
+              <w:t>Foi apresentado e discutido um quadro relacionando os trabalhos correlatos e suas principais funcionalidades com a proposta apresentada?</w:t>
+            </w:r>
+          </w:p>
+        </w:tc>
+        <w:tc>
+          <w:tcPr>
+            <w:tcW w:w="241" w:type="pct"/>
             <w:tcBorders>
               <w:top w:val="single" w:sz="4" w:space="0" w:color="auto"/>
               <w:left w:val="single" w:sz="4" w:space="0" w:color="auto"/>
@@ -8658,11 +8330,17 @@
                 <w:sz w:val="18"/>
               </w:rPr>
             </w:pPr>
-          </w:p>
-        </w:tc>
-        <w:tc>
-          <w:tcPr>
-            <w:tcW w:w="266" w:type="pct"/>
+            <w:r>
+              <w:rPr>
+                <w:sz w:val="18"/>
+              </w:rPr>
+              <w:t>x</w:t>
+            </w:r>
+          </w:p>
+        </w:tc>
+        <w:tc>
+          <w:tcPr>
+            <w:tcW w:w="299" w:type="pct"/>
             <w:tcBorders>
               <w:top w:val="single" w:sz="4" w:space="0" w:color="auto"/>
               <w:left w:val="single" w:sz="4" w:space="0" w:color="auto"/>
@@ -8684,7 +8362,7 @@
         </w:tc>
         <w:tc>
           <w:tcPr>
-            <w:tcW w:w="262" w:type="pct"/>
+            <w:tcW w:w="267" w:type="pct"/>
             <w:tcBorders>
               <w:top w:val="single" w:sz="4" w:space="0" w:color="auto"/>
               <w:left w:val="single" w:sz="4" w:space="0" w:color="auto"/>
@@ -8708,12 +8386,11 @@
       <w:tr>
         <w:trPr>
           <w:cantSplit/>
-          <w:trHeight w:val="447"/>
           <w:jc w:val="center"/>
         </w:trPr>
         <w:tc>
           <w:tcPr>
-            <w:tcW w:w="212" w:type="pct"/>
+            <w:tcW w:w="346" w:type="pct"/>
             <w:vMerge/>
             <w:tcBorders>
               <w:top w:val="single" w:sz="12" w:space="0" w:color="auto"/>
@@ -8736,7 +8413,7 @@
         </w:tc>
         <w:tc>
           <w:tcPr>
-            <w:tcW w:w="3996" w:type="pct"/>
+            <w:tcW w:w="3847" w:type="pct"/>
             <w:tcBorders>
               <w:top w:val="single" w:sz="4" w:space="0" w:color="auto"/>
               <w:left w:val="single" w:sz="4" w:space="0" w:color="auto"/>
@@ -8747,28 +8424,16 @@
           </w:tcPr>
           <w:p>
             <w:pPr>
-              <w:pStyle w:val="TF-xAvalITEM"/>
-              <w:numPr>
-                <w:ilvl w:val="0"/>
-                <w:numId w:val="12"/>
-              </w:numPr>
-            </w:pPr>
-            <w:r>
-              <w:t>METODOLOGIA</w:t>
-            </w:r>
-          </w:p>
-          <w:p>
-            <w:pPr>
               <w:pStyle w:val="TF-xAvalITEMDETALHE"/>
             </w:pPr>
             <w:r>
-              <w:t>Foram relacionadas todas as etapas necessárias para o desenvolvimento do TCC?</w:t>
-            </w:r>
-          </w:p>
-        </w:tc>
-        <w:tc>
-          <w:tcPr>
-            <w:tcW w:w="264" w:type="pct"/>
+              <w:t>São apresentados argumentos científicos, técnicos ou metodológicos que justificam a proposta?</w:t>
+            </w:r>
+          </w:p>
+        </w:tc>
+        <w:tc>
+          <w:tcPr>
+            <w:tcW w:w="241" w:type="pct"/>
             <w:tcBorders>
               <w:top w:val="single" w:sz="4" w:space="0" w:color="auto"/>
               <w:left w:val="single" w:sz="4" w:space="0" w:color="auto"/>
@@ -8790,7 +8455,7 @@
         </w:tc>
         <w:tc>
           <w:tcPr>
-            <w:tcW w:w="266" w:type="pct"/>
+            <w:tcW w:w="299" w:type="pct"/>
             <w:tcBorders>
               <w:top w:val="single" w:sz="4" w:space="0" w:color="auto"/>
               <w:left w:val="single" w:sz="4" w:space="0" w:color="auto"/>
@@ -8808,11 +8473,17 @@
                 <w:sz w:val="18"/>
               </w:rPr>
             </w:pPr>
-          </w:p>
-        </w:tc>
-        <w:tc>
-          <w:tcPr>
-            <w:tcW w:w="262" w:type="pct"/>
+            <w:r>
+              <w:rPr>
+                <w:sz w:val="18"/>
+              </w:rPr>
+              <w:t>x</w:t>
+            </w:r>
+          </w:p>
+        </w:tc>
+        <w:tc>
+          <w:tcPr>
+            <w:tcW w:w="267" w:type="pct"/>
             <w:tcBorders>
               <w:top w:val="single" w:sz="4" w:space="0" w:color="auto"/>
               <w:left w:val="single" w:sz="4" w:space="0" w:color="auto"/>
@@ -8836,12 +8507,11 @@
       <w:tr>
         <w:trPr>
           <w:cantSplit/>
-          <w:trHeight w:val="249"/>
           <w:jc w:val="center"/>
         </w:trPr>
         <w:tc>
           <w:tcPr>
-            <w:tcW w:w="212" w:type="pct"/>
+            <w:tcW w:w="346" w:type="pct"/>
             <w:vMerge/>
             <w:tcBorders>
               <w:top w:val="single" w:sz="12" w:space="0" w:color="auto"/>
@@ -8864,7 +8534,7 @@
         </w:tc>
         <w:tc>
           <w:tcPr>
-            <w:tcW w:w="3996" w:type="pct"/>
+            <w:tcW w:w="3847" w:type="pct"/>
             <w:tcBorders>
               <w:top w:val="single" w:sz="4" w:space="0" w:color="auto"/>
               <w:left w:val="single" w:sz="4" w:space="0" w:color="auto"/>
@@ -8878,13 +8548,13 @@
               <w:pStyle w:val="TF-xAvalITEMDETALHE"/>
             </w:pPr>
             <w:r>
-              <w:t>Os métodos, recursos e o cronograma estão devidamente apresentados?</w:t>
-            </w:r>
-          </w:p>
-        </w:tc>
-        <w:tc>
-          <w:tcPr>
-            <w:tcW w:w="264" w:type="pct"/>
+              <w:t>São apresentadas as contribuições teóricas, práticas ou sociais que justificam a proposta?</w:t>
+            </w:r>
+          </w:p>
+        </w:tc>
+        <w:tc>
+          <w:tcPr>
+            <w:tcW w:w="241" w:type="pct"/>
             <w:tcBorders>
               <w:top w:val="single" w:sz="4" w:space="0" w:color="auto"/>
               <w:left w:val="single" w:sz="4" w:space="0" w:color="auto"/>
@@ -8902,11 +8572,17 @@
                 <w:sz w:val="18"/>
               </w:rPr>
             </w:pPr>
-          </w:p>
-        </w:tc>
-        <w:tc>
-          <w:tcPr>
-            <w:tcW w:w="266" w:type="pct"/>
+            <w:r>
+              <w:rPr>
+                <w:sz w:val="18"/>
+              </w:rPr>
+              <w:t>x</w:t>
+            </w:r>
+          </w:p>
+        </w:tc>
+        <w:tc>
+          <w:tcPr>
+            <w:tcW w:w="299" w:type="pct"/>
             <w:tcBorders>
               <w:top w:val="single" w:sz="4" w:space="0" w:color="auto"/>
               <w:left w:val="single" w:sz="4" w:space="0" w:color="auto"/>
@@ -8928,7 +8604,7 @@
         </w:tc>
         <w:tc>
           <w:tcPr>
-            <w:tcW w:w="262" w:type="pct"/>
+            <w:tcW w:w="267" w:type="pct"/>
             <w:tcBorders>
               <w:top w:val="single" w:sz="4" w:space="0" w:color="auto"/>
               <w:left w:val="single" w:sz="4" w:space="0" w:color="auto"/>
@@ -8952,12 +8628,11 @@
       <w:tr>
         <w:trPr>
           <w:cantSplit/>
-          <w:trHeight w:val="249"/>
           <w:jc w:val="center"/>
         </w:trPr>
         <w:tc>
           <w:tcPr>
-            <w:tcW w:w="212" w:type="pct"/>
+            <w:tcW w:w="346" w:type="pct"/>
             <w:vMerge/>
             <w:tcBorders>
               <w:top w:val="single" w:sz="12" w:space="0" w:color="auto"/>
@@ -8980,7 +8655,7 @@
         </w:tc>
         <w:tc>
           <w:tcPr>
-            <w:tcW w:w="3996" w:type="pct"/>
+            <w:tcW w:w="3847" w:type="pct"/>
             <w:tcBorders>
               <w:top w:val="single" w:sz="4" w:space="0" w:color="auto"/>
               <w:left w:val="single" w:sz="4" w:space="0" w:color="auto"/>
@@ -8998,7 +8673,7 @@
               </w:numPr>
             </w:pPr>
             <w:r>
-              <w:t>REVISÃO BIBLIOGRÁFICA (atenção para a diferença de conteúdo entre projeto e pré-projeto)</w:t>
+              <w:t>REQUISITOS PRINCIPAIS DO PROBLEMA A SER TRABALHADO</w:t>
             </w:r>
           </w:p>
           <w:p>
@@ -9006,13 +8681,13 @@
               <w:pStyle w:val="TF-xAvalITEMDETALHE"/>
             </w:pPr>
             <w:r>
-              <w:t>Os assuntos apresentados são suficientes e têm relação com o tema do TCC?</w:t>
-            </w:r>
-          </w:p>
-        </w:tc>
-        <w:tc>
-          <w:tcPr>
-            <w:tcW w:w="264" w:type="pct"/>
+              <w:t xml:space="preserve">Os requisitos funcionais e não funcionais foram claramente descritos?  </w:t>
+            </w:r>
+          </w:p>
+        </w:tc>
+        <w:tc>
+          <w:tcPr>
+            <w:tcW w:w="241" w:type="pct"/>
             <w:tcBorders>
               <w:top w:val="single" w:sz="4" w:space="0" w:color="auto"/>
               <w:left w:val="single" w:sz="4" w:space="0" w:color="auto"/>
@@ -9030,11 +8705,17 @@
                 <w:sz w:val="18"/>
               </w:rPr>
             </w:pPr>
-          </w:p>
-        </w:tc>
-        <w:tc>
-          <w:tcPr>
-            <w:tcW w:w="266" w:type="pct"/>
+            <w:r>
+              <w:rPr>
+                <w:sz w:val="18"/>
+              </w:rPr>
+              <w:t>x</w:t>
+            </w:r>
+          </w:p>
+        </w:tc>
+        <w:tc>
+          <w:tcPr>
+            <w:tcW w:w="299" w:type="pct"/>
             <w:tcBorders>
               <w:top w:val="single" w:sz="4" w:space="0" w:color="auto"/>
               <w:left w:val="single" w:sz="4" w:space="0" w:color="auto"/>
@@ -9056,7 +8737,7 @@
         </w:tc>
         <w:tc>
           <w:tcPr>
-            <w:tcW w:w="262" w:type="pct"/>
+            <w:tcW w:w="267" w:type="pct"/>
             <w:tcBorders>
               <w:top w:val="single" w:sz="4" w:space="0" w:color="auto"/>
               <w:left w:val="single" w:sz="4" w:space="0" w:color="auto"/>
@@ -9080,12 +8761,524 @@
       <w:tr>
         <w:trPr>
           <w:cantSplit/>
+          <w:trHeight w:val="447"/>
+          <w:jc w:val="center"/>
+        </w:trPr>
+        <w:tc>
+          <w:tcPr>
+            <w:tcW w:w="346" w:type="pct"/>
+            <w:vMerge/>
+            <w:tcBorders>
+              <w:top w:val="single" w:sz="12" w:space="0" w:color="auto"/>
+              <w:left w:val="single" w:sz="12" w:space="0" w:color="auto"/>
+              <w:bottom w:val="single" w:sz="12" w:space="0" w:color="auto"/>
+              <w:right w:val="single" w:sz="4" w:space="0" w:color="auto"/>
+            </w:tcBorders>
+            <w:vAlign w:val="center"/>
+            <w:hideMark/>
+          </w:tcPr>
+          <w:p>
+            <w:pPr>
+              <w:keepNext w:val="0"/>
+              <w:keepLines w:val="0"/>
+              <w:rPr>
+                <w:sz w:val="18"/>
+              </w:rPr>
+            </w:pPr>
+          </w:p>
+        </w:tc>
+        <w:tc>
+          <w:tcPr>
+            <w:tcW w:w="3847" w:type="pct"/>
+            <w:tcBorders>
+              <w:top w:val="single" w:sz="4" w:space="0" w:color="auto"/>
+              <w:left w:val="single" w:sz="4" w:space="0" w:color="auto"/>
+              <w:bottom w:val="single" w:sz="4" w:space="0" w:color="auto"/>
+              <w:right w:val="single" w:sz="4" w:space="0" w:color="auto"/>
+            </w:tcBorders>
+            <w:hideMark/>
+          </w:tcPr>
+          <w:p>
+            <w:pPr>
+              <w:pStyle w:val="TF-xAvalITEM"/>
+              <w:numPr>
+                <w:ilvl w:val="0"/>
+                <w:numId w:val="12"/>
+              </w:numPr>
+            </w:pPr>
+            <w:r>
+              <w:t>METODOLOGIA</w:t>
+            </w:r>
+          </w:p>
+          <w:p>
+            <w:pPr>
+              <w:pStyle w:val="TF-xAvalITEMDETALHE"/>
+            </w:pPr>
+            <w:r>
+              <w:t>Foram relacionadas todas as etapas necessárias para o desenvolvimento do TCC?</w:t>
+            </w:r>
+          </w:p>
+        </w:tc>
+        <w:tc>
+          <w:tcPr>
+            <w:tcW w:w="241" w:type="pct"/>
+            <w:tcBorders>
+              <w:top w:val="single" w:sz="4" w:space="0" w:color="auto"/>
+              <w:left w:val="single" w:sz="4" w:space="0" w:color="auto"/>
+              <w:bottom w:val="single" w:sz="4" w:space="0" w:color="auto"/>
+              <w:right w:val="single" w:sz="4" w:space="0" w:color="auto"/>
+            </w:tcBorders>
+          </w:tcPr>
+          <w:p>
+            <w:pPr>
+              <w:keepNext w:val="0"/>
+              <w:keepLines w:val="0"/>
+              <w:ind w:left="709" w:hanging="709"/>
+              <w:jc w:val="center"/>
+              <w:rPr>
+                <w:sz w:val="18"/>
+              </w:rPr>
+            </w:pPr>
+            <w:r>
+              <w:rPr>
+                <w:sz w:val="18"/>
+              </w:rPr>
+              <w:t>x</w:t>
+            </w:r>
+          </w:p>
+        </w:tc>
+        <w:tc>
+          <w:tcPr>
+            <w:tcW w:w="299" w:type="pct"/>
+            <w:tcBorders>
+              <w:top w:val="single" w:sz="4" w:space="0" w:color="auto"/>
+              <w:left w:val="single" w:sz="4" w:space="0" w:color="auto"/>
+              <w:bottom w:val="single" w:sz="4" w:space="0" w:color="auto"/>
+              <w:right w:val="single" w:sz="4" w:space="0" w:color="auto"/>
+            </w:tcBorders>
+          </w:tcPr>
+          <w:p>
+            <w:pPr>
+              <w:keepNext w:val="0"/>
+              <w:keepLines w:val="0"/>
+              <w:ind w:left="709" w:hanging="709"/>
+              <w:jc w:val="center"/>
+              <w:rPr>
+                <w:sz w:val="18"/>
+              </w:rPr>
+            </w:pPr>
+          </w:p>
+        </w:tc>
+        <w:tc>
+          <w:tcPr>
+            <w:tcW w:w="267" w:type="pct"/>
+            <w:tcBorders>
+              <w:top w:val="single" w:sz="4" w:space="0" w:color="auto"/>
+              <w:left w:val="single" w:sz="4" w:space="0" w:color="auto"/>
+              <w:bottom w:val="single" w:sz="4" w:space="0" w:color="auto"/>
+              <w:right w:val="single" w:sz="12" w:space="0" w:color="auto"/>
+            </w:tcBorders>
+          </w:tcPr>
+          <w:p>
+            <w:pPr>
+              <w:keepNext w:val="0"/>
+              <w:keepLines w:val="0"/>
+              <w:ind w:left="709" w:hanging="709"/>
+              <w:jc w:val="center"/>
+              <w:rPr>
+                <w:sz w:val="18"/>
+              </w:rPr>
+            </w:pPr>
+          </w:p>
+        </w:tc>
+      </w:tr>
+      <w:tr>
+        <w:trPr>
+          <w:cantSplit/>
+          <w:trHeight w:val="249"/>
+          <w:jc w:val="center"/>
+        </w:trPr>
+        <w:tc>
+          <w:tcPr>
+            <w:tcW w:w="346" w:type="pct"/>
+            <w:vMerge/>
+            <w:tcBorders>
+              <w:top w:val="single" w:sz="12" w:space="0" w:color="auto"/>
+              <w:left w:val="single" w:sz="12" w:space="0" w:color="auto"/>
+              <w:bottom w:val="single" w:sz="12" w:space="0" w:color="auto"/>
+              <w:right w:val="single" w:sz="4" w:space="0" w:color="auto"/>
+            </w:tcBorders>
+            <w:vAlign w:val="center"/>
+            <w:hideMark/>
+          </w:tcPr>
+          <w:p>
+            <w:pPr>
+              <w:keepNext w:val="0"/>
+              <w:keepLines w:val="0"/>
+              <w:rPr>
+                <w:sz w:val="18"/>
+              </w:rPr>
+            </w:pPr>
+          </w:p>
+        </w:tc>
+        <w:tc>
+          <w:tcPr>
+            <w:tcW w:w="3847" w:type="pct"/>
+            <w:tcBorders>
+              <w:top w:val="single" w:sz="4" w:space="0" w:color="auto"/>
+              <w:left w:val="single" w:sz="4" w:space="0" w:color="auto"/>
+              <w:bottom w:val="single" w:sz="4" w:space="0" w:color="auto"/>
+              <w:right w:val="single" w:sz="4" w:space="0" w:color="auto"/>
+            </w:tcBorders>
+            <w:hideMark/>
+          </w:tcPr>
+          <w:p>
+            <w:pPr>
+              <w:pStyle w:val="TF-xAvalITEMDETALHE"/>
+            </w:pPr>
+            <w:r>
+              <w:t>Os métodos, recursos e o cronograma estão devidamente apresentados e são compatíveis com a metodologia proposta?</w:t>
+            </w:r>
+          </w:p>
+        </w:tc>
+        <w:tc>
+          <w:tcPr>
+            <w:tcW w:w="241" w:type="pct"/>
+            <w:tcBorders>
+              <w:top w:val="single" w:sz="4" w:space="0" w:color="auto"/>
+              <w:left w:val="single" w:sz="4" w:space="0" w:color="auto"/>
+              <w:bottom w:val="single" w:sz="4" w:space="0" w:color="auto"/>
+              <w:right w:val="single" w:sz="4" w:space="0" w:color="auto"/>
+            </w:tcBorders>
+          </w:tcPr>
+          <w:p>
+            <w:pPr>
+              <w:keepNext w:val="0"/>
+              <w:keepLines w:val="0"/>
+              <w:ind w:left="709" w:hanging="709"/>
+              <w:jc w:val="center"/>
+              <w:rPr>
+                <w:sz w:val="18"/>
+              </w:rPr>
+            </w:pPr>
+            <w:r>
+              <w:rPr>
+                <w:sz w:val="18"/>
+              </w:rPr>
+              <w:t>x</w:t>
+            </w:r>
+          </w:p>
+        </w:tc>
+        <w:tc>
+          <w:tcPr>
+            <w:tcW w:w="299" w:type="pct"/>
+            <w:tcBorders>
+              <w:top w:val="single" w:sz="4" w:space="0" w:color="auto"/>
+              <w:left w:val="single" w:sz="4" w:space="0" w:color="auto"/>
+              <w:bottom w:val="single" w:sz="4" w:space="0" w:color="auto"/>
+              <w:right w:val="single" w:sz="4" w:space="0" w:color="auto"/>
+            </w:tcBorders>
+          </w:tcPr>
+          <w:p>
+            <w:pPr>
+              <w:keepNext w:val="0"/>
+              <w:keepLines w:val="0"/>
+              <w:ind w:left="709" w:hanging="709"/>
+              <w:jc w:val="center"/>
+              <w:rPr>
+                <w:sz w:val="18"/>
+              </w:rPr>
+            </w:pPr>
+          </w:p>
+        </w:tc>
+        <w:tc>
+          <w:tcPr>
+            <w:tcW w:w="267" w:type="pct"/>
+            <w:tcBorders>
+              <w:top w:val="single" w:sz="4" w:space="0" w:color="auto"/>
+              <w:left w:val="single" w:sz="4" w:space="0" w:color="auto"/>
+              <w:bottom w:val="single" w:sz="4" w:space="0" w:color="auto"/>
+              <w:right w:val="single" w:sz="12" w:space="0" w:color="auto"/>
+            </w:tcBorders>
+          </w:tcPr>
+          <w:p>
+            <w:pPr>
+              <w:keepNext w:val="0"/>
+              <w:keepLines w:val="0"/>
+              <w:ind w:left="709" w:hanging="709"/>
+              <w:jc w:val="center"/>
+              <w:rPr>
+                <w:sz w:val="18"/>
+              </w:rPr>
+            </w:pPr>
+          </w:p>
+        </w:tc>
+      </w:tr>
+      <w:tr>
+        <w:trPr>
+          <w:cantSplit/>
+          <w:trHeight w:val="249"/>
+          <w:jc w:val="center"/>
+        </w:trPr>
+        <w:tc>
+          <w:tcPr>
+            <w:tcW w:w="346" w:type="pct"/>
+            <w:vMerge/>
+            <w:tcBorders>
+              <w:top w:val="single" w:sz="12" w:space="0" w:color="auto"/>
+              <w:left w:val="single" w:sz="12" w:space="0" w:color="auto"/>
+              <w:bottom w:val="single" w:sz="12" w:space="0" w:color="auto"/>
+              <w:right w:val="single" w:sz="4" w:space="0" w:color="auto"/>
+            </w:tcBorders>
+            <w:vAlign w:val="center"/>
+            <w:hideMark/>
+          </w:tcPr>
+          <w:p>
+            <w:pPr>
+              <w:keepNext w:val="0"/>
+              <w:keepLines w:val="0"/>
+              <w:rPr>
+                <w:sz w:val="18"/>
+              </w:rPr>
+            </w:pPr>
+          </w:p>
+        </w:tc>
+        <w:tc>
+          <w:tcPr>
+            <w:tcW w:w="3847" w:type="pct"/>
+            <w:tcBorders>
+              <w:top w:val="single" w:sz="4" w:space="0" w:color="auto"/>
+              <w:left w:val="single" w:sz="4" w:space="0" w:color="auto"/>
+              <w:bottom w:val="single" w:sz="4" w:space="0" w:color="auto"/>
+              <w:right w:val="single" w:sz="4" w:space="0" w:color="auto"/>
+            </w:tcBorders>
+            <w:hideMark/>
+          </w:tcPr>
+          <w:p>
+            <w:pPr>
+              <w:pStyle w:val="TF-xAvalITEM"/>
+              <w:numPr>
+                <w:ilvl w:val="0"/>
+                <w:numId w:val="12"/>
+              </w:numPr>
+            </w:pPr>
+            <w:r>
+              <w:t>REVISÃO BIBLIOGRÁFICA</w:t>
+            </w:r>
+          </w:p>
+          <w:p>
+            <w:pPr>
+              <w:pStyle w:val="TF-xAvalITEMDETALHE"/>
+            </w:pPr>
+            <w:r>
+              <w:t>Os assuntos apresentados são suficientes e têm relação com o tema do TCC?</w:t>
+            </w:r>
+          </w:p>
+        </w:tc>
+        <w:tc>
+          <w:tcPr>
+            <w:tcW w:w="241" w:type="pct"/>
+            <w:tcBorders>
+              <w:top w:val="single" w:sz="4" w:space="0" w:color="auto"/>
+              <w:left w:val="single" w:sz="4" w:space="0" w:color="auto"/>
+              <w:bottom w:val="single" w:sz="4" w:space="0" w:color="auto"/>
+              <w:right w:val="single" w:sz="4" w:space="0" w:color="auto"/>
+            </w:tcBorders>
+          </w:tcPr>
+          <w:p>
+            <w:pPr>
+              <w:keepNext w:val="0"/>
+              <w:keepLines w:val="0"/>
+              <w:ind w:left="709" w:hanging="709"/>
+              <w:jc w:val="center"/>
+              <w:rPr>
+                <w:sz w:val="18"/>
+              </w:rPr>
+            </w:pPr>
+            <w:r>
+              <w:rPr>
+                <w:sz w:val="18"/>
+              </w:rPr>
+              <w:t>x</w:t>
+            </w:r>
+          </w:p>
+        </w:tc>
+        <w:tc>
+          <w:tcPr>
+            <w:tcW w:w="299" w:type="pct"/>
+            <w:tcBorders>
+              <w:top w:val="single" w:sz="4" w:space="0" w:color="auto"/>
+              <w:left w:val="single" w:sz="4" w:space="0" w:color="auto"/>
+              <w:bottom w:val="single" w:sz="4" w:space="0" w:color="auto"/>
+              <w:right w:val="single" w:sz="4" w:space="0" w:color="auto"/>
+            </w:tcBorders>
+          </w:tcPr>
+          <w:p>
+            <w:pPr>
+              <w:keepNext w:val="0"/>
+              <w:keepLines w:val="0"/>
+              <w:ind w:left="709" w:hanging="709"/>
+              <w:jc w:val="center"/>
+              <w:rPr>
+                <w:sz w:val="18"/>
+              </w:rPr>
+            </w:pPr>
+          </w:p>
+        </w:tc>
+        <w:tc>
+          <w:tcPr>
+            <w:tcW w:w="267" w:type="pct"/>
+            <w:tcBorders>
+              <w:top w:val="single" w:sz="4" w:space="0" w:color="auto"/>
+              <w:left w:val="single" w:sz="4" w:space="0" w:color="auto"/>
+              <w:bottom w:val="single" w:sz="4" w:space="0" w:color="auto"/>
+              <w:right w:val="single" w:sz="12" w:space="0" w:color="auto"/>
+            </w:tcBorders>
+          </w:tcPr>
+          <w:p>
+            <w:pPr>
+              <w:keepNext w:val="0"/>
+              <w:keepLines w:val="0"/>
+              <w:ind w:left="709" w:hanging="709"/>
+              <w:jc w:val="center"/>
+              <w:rPr>
+                <w:sz w:val="18"/>
+              </w:rPr>
+            </w:pPr>
+          </w:p>
+        </w:tc>
+      </w:tr>
+      <w:tr>
+        <w:trPr>
+          <w:cantSplit/>
+          <w:trHeight w:val="249"/>
+          <w:jc w:val="center"/>
+        </w:trPr>
+        <w:tc>
+          <w:tcPr>
+            <w:tcW w:w="346" w:type="pct"/>
+            <w:vMerge/>
+            <w:tcBorders>
+              <w:top w:val="single" w:sz="12" w:space="0" w:color="auto"/>
+              <w:left w:val="single" w:sz="12" w:space="0" w:color="auto"/>
+              <w:bottom w:val="single" w:sz="12" w:space="0" w:color="auto"/>
+              <w:right w:val="single" w:sz="4" w:space="0" w:color="auto"/>
+            </w:tcBorders>
+            <w:vAlign w:val="center"/>
+            <w:hideMark/>
+          </w:tcPr>
+          <w:p>
+            <w:pPr>
+              <w:keepNext w:val="0"/>
+              <w:keepLines w:val="0"/>
+              <w:rPr>
+                <w:sz w:val="18"/>
+              </w:rPr>
+            </w:pPr>
+          </w:p>
+        </w:tc>
+        <w:tc>
+          <w:tcPr>
+            <w:tcW w:w="3847" w:type="pct"/>
+            <w:tcBorders>
+              <w:top w:val="single" w:sz="4" w:space="0" w:color="auto"/>
+              <w:left w:val="single" w:sz="4" w:space="0" w:color="auto"/>
+              <w:bottom w:val="single" w:sz="12" w:space="0" w:color="auto"/>
+              <w:right w:val="single" w:sz="4" w:space="0" w:color="auto"/>
+            </w:tcBorders>
+            <w:hideMark/>
+          </w:tcPr>
+          <w:p>
+            <w:pPr>
+              <w:pStyle w:val="TF-xAvalITEMDETALHE"/>
+            </w:pPr>
+            <w:r>
+              <w:t>As referências contemplam adequadamente os assuntos abordados (são indicadas obras atualizadas e as mais importantes da área)?</w:t>
+            </w:r>
+          </w:p>
+        </w:tc>
+        <w:tc>
+          <w:tcPr>
+            <w:tcW w:w="241" w:type="pct"/>
+            <w:tcBorders>
+              <w:top w:val="single" w:sz="4" w:space="0" w:color="auto"/>
+              <w:left w:val="single" w:sz="4" w:space="0" w:color="auto"/>
+              <w:bottom w:val="single" w:sz="12" w:space="0" w:color="auto"/>
+              <w:right w:val="single" w:sz="4" w:space="0" w:color="auto"/>
+            </w:tcBorders>
+          </w:tcPr>
+          <w:p>
+            <w:pPr>
+              <w:keepNext w:val="0"/>
+              <w:keepLines w:val="0"/>
+              <w:ind w:left="709" w:hanging="709"/>
+              <w:jc w:val="center"/>
+              <w:rPr>
+                <w:sz w:val="18"/>
+              </w:rPr>
+            </w:pPr>
+          </w:p>
+        </w:tc>
+        <w:tc>
+          <w:tcPr>
+            <w:tcW w:w="299" w:type="pct"/>
+            <w:tcBorders>
+              <w:top w:val="single" w:sz="4" w:space="0" w:color="auto"/>
+              <w:left w:val="single" w:sz="4" w:space="0" w:color="auto"/>
+              <w:bottom w:val="single" w:sz="12" w:space="0" w:color="auto"/>
+              <w:right w:val="single" w:sz="4" w:space="0" w:color="auto"/>
+            </w:tcBorders>
+          </w:tcPr>
+          <w:p>
+            <w:pPr>
+              <w:keepNext w:val="0"/>
+              <w:keepLines w:val="0"/>
+              <w:ind w:left="709" w:hanging="709"/>
+              <w:jc w:val="center"/>
+              <w:rPr>
+                <w:sz w:val="18"/>
+              </w:rPr>
+            </w:pPr>
+            <w:r>
+              <w:rPr>
+                <w:sz w:val="18"/>
+              </w:rPr>
+              <w:t>x</w:t>
+            </w:r>
+          </w:p>
+        </w:tc>
+        <w:tc>
+          <w:tcPr>
+            <w:tcW w:w="267" w:type="pct"/>
+            <w:tcBorders>
+              <w:top w:val="single" w:sz="4" w:space="0" w:color="auto"/>
+              <w:left w:val="single" w:sz="4" w:space="0" w:color="auto"/>
+              <w:bottom w:val="single" w:sz="12" w:space="0" w:color="auto"/>
+              <w:right w:val="single" w:sz="12" w:space="0" w:color="auto"/>
+            </w:tcBorders>
+          </w:tcPr>
+          <w:p>
+            <w:pPr>
+              <w:keepNext w:val="0"/>
+              <w:keepLines w:val="0"/>
+              <w:ind w:left="709" w:hanging="709"/>
+              <w:jc w:val="center"/>
+              <w:rPr>
+                <w:sz w:val="18"/>
+              </w:rPr>
+            </w:pPr>
+          </w:p>
+        </w:tc>
+      </w:tr>
+      <w:tr>
+        <w:trPr>
+          <w:cantSplit/>
           <w:trHeight w:val="451"/>
           <w:jc w:val="center"/>
         </w:trPr>
         <w:tc>
           <w:tcPr>
-            <w:tcW w:w="212" w:type="pct"/>
+            <w:tcW w:w="346" w:type="pct"/>
             <w:vMerge w:val="restart"/>
             <w:tcBorders>
               <w:top w:val="single" w:sz="12" w:space="0" w:color="auto"/>
@@ -9108,7 +9301,7 @@
         </w:tc>
         <w:tc>
           <w:tcPr>
-            <w:tcW w:w="3996" w:type="pct"/>
+            <w:tcW w:w="3847" w:type="pct"/>
             <w:tcBorders>
               <w:top w:val="single" w:sz="12" w:space="0" w:color="auto"/>
               <w:left w:val="single" w:sz="4" w:space="0" w:color="auto"/>
@@ -9140,7 +9333,7 @@
         </w:tc>
         <w:tc>
           <w:tcPr>
-            <w:tcW w:w="264" w:type="pct"/>
+            <w:tcW w:w="241" w:type="pct"/>
             <w:tcBorders>
               <w:top w:val="single" w:sz="12" w:space="0" w:color="auto"/>
               <w:left w:val="single" w:sz="4" w:space="0" w:color="auto"/>
@@ -9158,11 +9351,17 @@
                 <w:sz w:val="18"/>
               </w:rPr>
             </w:pPr>
-          </w:p>
-        </w:tc>
-        <w:tc>
-          <w:tcPr>
-            <w:tcW w:w="266" w:type="pct"/>
+            <w:r>
+              <w:rPr>
+                <w:sz w:val="18"/>
+              </w:rPr>
+              <w:t>x</w:t>
+            </w:r>
+          </w:p>
+        </w:tc>
+        <w:tc>
+          <w:tcPr>
+            <w:tcW w:w="299" w:type="pct"/>
             <w:tcBorders>
               <w:top w:val="single" w:sz="12" w:space="0" w:color="auto"/>
               <w:left w:val="single" w:sz="4" w:space="0" w:color="auto"/>
@@ -9184,7 +9383,7 @@
         </w:tc>
         <w:tc>
           <w:tcPr>
-            <w:tcW w:w="262" w:type="pct"/>
+            <w:tcW w:w="267" w:type="pct"/>
             <w:tcBorders>
               <w:top w:val="single" w:sz="12" w:space="0" w:color="auto"/>
               <w:left w:val="single" w:sz="4" w:space="0" w:color="auto"/>
@@ -9212,7 +9411,7 @@
         </w:trPr>
         <w:tc>
           <w:tcPr>
-            <w:tcW w:w="212" w:type="pct"/>
+            <w:tcW w:w="346" w:type="pct"/>
             <w:vMerge/>
             <w:tcBorders>
               <w:top w:val="single" w:sz="12" w:space="0" w:color="auto"/>
@@ -9235,11 +9434,11 @@
         </w:tc>
         <w:tc>
           <w:tcPr>
-            <w:tcW w:w="3996" w:type="pct"/>
+            <w:tcW w:w="3847" w:type="pct"/>
             <w:tcBorders>
               <w:top w:val="single" w:sz="4" w:space="0" w:color="auto"/>
               <w:left w:val="single" w:sz="4" w:space="0" w:color="auto"/>
-              <w:bottom w:val="single" w:sz="4" w:space="0" w:color="auto"/>
+              <w:bottom w:val="single" w:sz="12" w:space="0" w:color="auto"/>
               <w:right w:val="single" w:sz="4" w:space="0" w:color="auto"/>
             </w:tcBorders>
             <w:hideMark/>
@@ -9255,11 +9454,11 @@
         </w:tc>
         <w:tc>
           <w:tcPr>
-            <w:tcW w:w="264" w:type="pct"/>
+            <w:tcW w:w="241" w:type="pct"/>
             <w:tcBorders>
               <w:top w:val="single" w:sz="4" w:space="0" w:color="auto"/>
               <w:left w:val="single" w:sz="4" w:space="0" w:color="auto"/>
-              <w:bottom w:val="single" w:sz="4" w:space="0" w:color="auto"/>
+              <w:bottom w:val="single" w:sz="12" w:space="0" w:color="auto"/>
               <w:right w:val="single" w:sz="4" w:space="0" w:color="auto"/>
             </w:tcBorders>
           </w:tcPr>
@@ -9273,15 +9472,21 @@
                 <w:sz w:val="18"/>
               </w:rPr>
             </w:pPr>
-          </w:p>
-        </w:tc>
-        <w:tc>
-          <w:tcPr>
-            <w:tcW w:w="266" w:type="pct"/>
+            <w:r>
+              <w:rPr>
+                <w:sz w:val="18"/>
+              </w:rPr>
+              <w:t>x</w:t>
+            </w:r>
+          </w:p>
+        </w:tc>
+        <w:tc>
+          <w:tcPr>
+            <w:tcW w:w="299" w:type="pct"/>
             <w:tcBorders>
               <w:top w:val="single" w:sz="4" w:space="0" w:color="auto"/>
               <w:left w:val="single" w:sz="4" w:space="0" w:color="auto"/>
-              <w:bottom w:val="single" w:sz="4" w:space="0" w:color="auto"/>
+              <w:bottom w:val="single" w:sz="12" w:space="0" w:color="auto"/>
               <w:right w:val="single" w:sz="4" w:space="0" w:color="auto"/>
             </w:tcBorders>
           </w:tcPr>
@@ -9299,623 +9504,7 @@
         </w:tc>
         <w:tc>
           <w:tcPr>
-            <w:tcW w:w="262" w:type="pct"/>
-            <w:tcBorders>
-              <w:top w:val="single" w:sz="4" w:space="0" w:color="auto"/>
-              <w:left w:val="single" w:sz="4" w:space="0" w:color="auto"/>
-              <w:bottom w:val="single" w:sz="4" w:space="0" w:color="auto"/>
-              <w:right w:val="single" w:sz="12" w:space="0" w:color="auto"/>
-            </w:tcBorders>
-          </w:tcPr>
-          <w:p>
-            <w:pPr>
-              <w:keepNext w:val="0"/>
-              <w:keepLines w:val="0"/>
-              <w:ind w:left="709" w:hanging="709"/>
-              <w:jc w:val="center"/>
-              <w:rPr>
-                <w:sz w:val="18"/>
-              </w:rPr>
-            </w:pPr>
-          </w:p>
-        </w:tc>
-      </w:tr>
-      <w:tr>
-        <w:trPr>
-          <w:cantSplit/>
-          <w:jc w:val="center"/>
-        </w:trPr>
-        <w:tc>
-          <w:tcPr>
-            <w:tcW w:w="212" w:type="pct"/>
-            <w:vMerge/>
-            <w:tcBorders>
-              <w:top w:val="single" w:sz="12" w:space="0" w:color="auto"/>
-              <w:left w:val="single" w:sz="12" w:space="0" w:color="auto"/>
-              <w:bottom w:val="single" w:sz="12" w:space="0" w:color="auto"/>
-              <w:right w:val="single" w:sz="4" w:space="0" w:color="auto"/>
-            </w:tcBorders>
-            <w:vAlign w:val="center"/>
-            <w:hideMark/>
-          </w:tcPr>
-          <w:p>
-            <w:pPr>
-              <w:keepNext w:val="0"/>
-              <w:keepLines w:val="0"/>
-              <w:rPr>
-                <w:sz w:val="18"/>
-              </w:rPr>
-            </w:pPr>
-          </w:p>
-        </w:tc>
-        <w:tc>
-          <w:tcPr>
-            <w:tcW w:w="3996" w:type="pct"/>
-            <w:tcBorders>
-              <w:top w:val="single" w:sz="4" w:space="0" w:color="auto"/>
-              <w:left w:val="single" w:sz="4" w:space="0" w:color="auto"/>
-              <w:bottom w:val="single" w:sz="4" w:space="0" w:color="auto"/>
-              <w:right w:val="single" w:sz="4" w:space="0" w:color="auto"/>
-            </w:tcBorders>
-            <w:hideMark/>
-          </w:tcPr>
-          <w:p>
-            <w:pPr>
-              <w:pStyle w:val="TF-xAvalITEM"/>
-              <w:numPr>
-                <w:ilvl w:val="0"/>
-                <w:numId w:val="12"/>
-              </w:numPr>
-            </w:pPr>
-            <w:r>
-              <w:t>ORGANIZAÇÃO E APRESENTAÇÃO GRÁFICA DO TEXTO</w:t>
-            </w:r>
-          </w:p>
-          <w:p>
-            <w:pPr>
-              <w:pStyle w:val="TF-xAvalITEMDETALHE"/>
-            </w:pPr>
-            <w:r>
-              <w:t>A organização e apresentação dos capítulos, seções, subseções e parágrafos estão de acordo com o modelo estabelecido?</w:t>
-            </w:r>
-          </w:p>
-        </w:tc>
-        <w:tc>
-          <w:tcPr>
-            <w:tcW w:w="264" w:type="pct"/>
-            <w:tcBorders>
-              <w:top w:val="single" w:sz="4" w:space="0" w:color="auto"/>
-              <w:left w:val="single" w:sz="4" w:space="0" w:color="auto"/>
-              <w:bottom w:val="single" w:sz="4" w:space="0" w:color="auto"/>
-              <w:right w:val="single" w:sz="4" w:space="0" w:color="auto"/>
-            </w:tcBorders>
-          </w:tcPr>
-          <w:p>
-            <w:pPr>
-              <w:keepNext w:val="0"/>
-              <w:keepLines w:val="0"/>
-              <w:ind w:left="709" w:hanging="709"/>
-              <w:jc w:val="center"/>
-              <w:rPr>
-                <w:sz w:val="18"/>
-              </w:rPr>
-            </w:pPr>
-          </w:p>
-        </w:tc>
-        <w:tc>
-          <w:tcPr>
-            <w:tcW w:w="266" w:type="pct"/>
-            <w:tcBorders>
-              <w:top w:val="single" w:sz="4" w:space="0" w:color="auto"/>
-              <w:left w:val="single" w:sz="4" w:space="0" w:color="auto"/>
-              <w:bottom w:val="single" w:sz="4" w:space="0" w:color="auto"/>
-              <w:right w:val="single" w:sz="4" w:space="0" w:color="auto"/>
-            </w:tcBorders>
-          </w:tcPr>
-          <w:p>
-            <w:pPr>
-              <w:keepNext w:val="0"/>
-              <w:keepLines w:val="0"/>
-              <w:ind w:left="709" w:hanging="709"/>
-              <w:jc w:val="center"/>
-              <w:rPr>
-                <w:sz w:val="18"/>
-              </w:rPr>
-            </w:pPr>
-          </w:p>
-        </w:tc>
-        <w:tc>
-          <w:tcPr>
-            <w:tcW w:w="262" w:type="pct"/>
-            <w:tcBorders>
-              <w:top w:val="single" w:sz="4" w:space="0" w:color="auto"/>
-              <w:left w:val="single" w:sz="4" w:space="0" w:color="auto"/>
-              <w:bottom w:val="single" w:sz="4" w:space="0" w:color="auto"/>
-              <w:right w:val="single" w:sz="12" w:space="0" w:color="auto"/>
-            </w:tcBorders>
-          </w:tcPr>
-          <w:p>
-            <w:pPr>
-              <w:keepNext w:val="0"/>
-              <w:keepLines w:val="0"/>
-              <w:ind w:left="709" w:hanging="709"/>
-              <w:jc w:val="center"/>
-              <w:rPr>
-                <w:sz w:val="18"/>
-              </w:rPr>
-            </w:pPr>
-          </w:p>
-        </w:tc>
-      </w:tr>
-      <w:tr>
-        <w:trPr>
-          <w:cantSplit/>
-          <w:jc w:val="center"/>
-        </w:trPr>
-        <w:tc>
-          <w:tcPr>
-            <w:tcW w:w="212" w:type="pct"/>
-            <w:vMerge/>
-            <w:tcBorders>
-              <w:top w:val="single" w:sz="12" w:space="0" w:color="auto"/>
-              <w:left w:val="single" w:sz="12" w:space="0" w:color="auto"/>
-              <w:bottom w:val="single" w:sz="12" w:space="0" w:color="auto"/>
-              <w:right w:val="single" w:sz="4" w:space="0" w:color="auto"/>
-            </w:tcBorders>
-            <w:vAlign w:val="center"/>
-            <w:hideMark/>
-          </w:tcPr>
-          <w:p>
-            <w:pPr>
-              <w:keepNext w:val="0"/>
-              <w:keepLines w:val="0"/>
-              <w:rPr>
-                <w:sz w:val="18"/>
-              </w:rPr>
-            </w:pPr>
-          </w:p>
-        </w:tc>
-        <w:tc>
-          <w:tcPr>
-            <w:tcW w:w="3996" w:type="pct"/>
-            <w:tcBorders>
-              <w:top w:val="single" w:sz="4" w:space="0" w:color="auto"/>
-              <w:left w:val="single" w:sz="4" w:space="0" w:color="auto"/>
-              <w:bottom w:val="single" w:sz="4" w:space="0" w:color="auto"/>
-              <w:right w:val="single" w:sz="4" w:space="0" w:color="auto"/>
-            </w:tcBorders>
-            <w:hideMark/>
-          </w:tcPr>
-          <w:p>
-            <w:pPr>
-              <w:pStyle w:val="TF-xAvalITEM"/>
-              <w:numPr>
-                <w:ilvl w:val="0"/>
-                <w:numId w:val="12"/>
-              </w:numPr>
-            </w:pPr>
-            <w:r>
-              <w:t>ILUSTRAÇÕES (figuras, quadros, tabelas)</w:t>
-            </w:r>
-          </w:p>
-          <w:p>
-            <w:pPr>
-              <w:pStyle w:val="TF-xAvalITEMDETALHE"/>
-            </w:pPr>
-            <w:r>
-              <w:t>As ilustrações são legíveis e obedecem às normas da ABNT?</w:t>
-            </w:r>
-          </w:p>
-        </w:tc>
-        <w:tc>
-          <w:tcPr>
-            <w:tcW w:w="264" w:type="pct"/>
-            <w:tcBorders>
-              <w:top w:val="single" w:sz="4" w:space="0" w:color="auto"/>
-              <w:left w:val="single" w:sz="4" w:space="0" w:color="auto"/>
-              <w:bottom w:val="single" w:sz="4" w:space="0" w:color="auto"/>
-              <w:right w:val="single" w:sz="4" w:space="0" w:color="auto"/>
-            </w:tcBorders>
-          </w:tcPr>
-          <w:p>
-            <w:pPr>
-              <w:keepNext w:val="0"/>
-              <w:keepLines w:val="0"/>
-              <w:spacing w:before="80" w:after="80"/>
-              <w:ind w:left="709" w:hanging="709"/>
-              <w:jc w:val="center"/>
-              <w:rPr>
-                <w:sz w:val="18"/>
-              </w:rPr>
-            </w:pPr>
-          </w:p>
-        </w:tc>
-        <w:tc>
-          <w:tcPr>
-            <w:tcW w:w="266" w:type="pct"/>
-            <w:tcBorders>
-              <w:top w:val="single" w:sz="4" w:space="0" w:color="auto"/>
-              <w:left w:val="single" w:sz="4" w:space="0" w:color="auto"/>
-              <w:bottom w:val="single" w:sz="4" w:space="0" w:color="auto"/>
-              <w:right w:val="single" w:sz="4" w:space="0" w:color="auto"/>
-            </w:tcBorders>
-          </w:tcPr>
-          <w:p>
-            <w:pPr>
-              <w:keepNext w:val="0"/>
-              <w:keepLines w:val="0"/>
-              <w:spacing w:before="80" w:after="80"/>
-              <w:ind w:left="709" w:hanging="709"/>
-              <w:jc w:val="center"/>
-              <w:rPr>
-                <w:sz w:val="18"/>
-              </w:rPr>
-            </w:pPr>
-          </w:p>
-        </w:tc>
-        <w:tc>
-          <w:tcPr>
-            <w:tcW w:w="262" w:type="pct"/>
-            <w:tcBorders>
-              <w:top w:val="single" w:sz="4" w:space="0" w:color="auto"/>
-              <w:left w:val="single" w:sz="4" w:space="0" w:color="auto"/>
-              <w:bottom w:val="single" w:sz="4" w:space="0" w:color="auto"/>
-              <w:right w:val="single" w:sz="12" w:space="0" w:color="auto"/>
-            </w:tcBorders>
-          </w:tcPr>
-          <w:p>
-            <w:pPr>
-              <w:keepNext w:val="0"/>
-              <w:keepLines w:val="0"/>
-              <w:spacing w:before="80" w:after="80"/>
-              <w:ind w:left="709" w:hanging="709"/>
-              <w:jc w:val="center"/>
-              <w:rPr>
-                <w:sz w:val="18"/>
-              </w:rPr>
-            </w:pPr>
-          </w:p>
-        </w:tc>
-      </w:tr>
-      <w:tr>
-        <w:trPr>
-          <w:cantSplit/>
-          <w:trHeight w:val="386"/>
-          <w:jc w:val="center"/>
-        </w:trPr>
-        <w:tc>
-          <w:tcPr>
-            <w:tcW w:w="212" w:type="pct"/>
-            <w:vMerge/>
-            <w:tcBorders>
-              <w:top w:val="single" w:sz="12" w:space="0" w:color="auto"/>
-              <w:left w:val="single" w:sz="12" w:space="0" w:color="auto"/>
-              <w:bottom w:val="single" w:sz="12" w:space="0" w:color="auto"/>
-              <w:right w:val="single" w:sz="4" w:space="0" w:color="auto"/>
-            </w:tcBorders>
-            <w:vAlign w:val="center"/>
-            <w:hideMark/>
-          </w:tcPr>
-          <w:p>
-            <w:pPr>
-              <w:keepNext w:val="0"/>
-              <w:keepLines w:val="0"/>
-              <w:rPr>
-                <w:sz w:val="18"/>
-              </w:rPr>
-            </w:pPr>
-          </w:p>
-        </w:tc>
-        <w:tc>
-          <w:tcPr>
-            <w:tcW w:w="3996" w:type="pct"/>
-            <w:tcBorders>
-              <w:top w:val="single" w:sz="4" w:space="0" w:color="auto"/>
-              <w:left w:val="single" w:sz="4" w:space="0" w:color="auto"/>
-              <w:bottom w:val="single" w:sz="4" w:space="0" w:color="auto"/>
-              <w:right w:val="single" w:sz="4" w:space="0" w:color="auto"/>
-            </w:tcBorders>
-            <w:hideMark/>
-          </w:tcPr>
-          <w:p>
-            <w:pPr>
-              <w:pStyle w:val="TF-xAvalITEM"/>
-              <w:numPr>
-                <w:ilvl w:val="0"/>
-                <w:numId w:val="12"/>
-              </w:numPr>
-            </w:pPr>
-            <w:r>
-              <w:t>REFERÊNCIAS E CITAÇÕES</w:t>
-            </w:r>
-          </w:p>
-          <w:p>
-            <w:pPr>
-              <w:pStyle w:val="TF-xAvalITEMDETALHE"/>
-            </w:pPr>
-            <w:r>
-              <w:t>As referências obedecem às normas da ABNT?</w:t>
-            </w:r>
-          </w:p>
-        </w:tc>
-        <w:tc>
-          <w:tcPr>
-            <w:tcW w:w="264" w:type="pct"/>
-            <w:tcBorders>
-              <w:top w:val="single" w:sz="4" w:space="0" w:color="auto"/>
-              <w:left w:val="single" w:sz="4" w:space="0" w:color="auto"/>
-              <w:bottom w:val="single" w:sz="4" w:space="0" w:color="auto"/>
-              <w:right w:val="single" w:sz="4" w:space="0" w:color="auto"/>
-            </w:tcBorders>
-          </w:tcPr>
-          <w:p>
-            <w:pPr>
-              <w:keepNext w:val="0"/>
-              <w:keepLines w:val="0"/>
-              <w:ind w:left="709" w:hanging="709"/>
-              <w:jc w:val="center"/>
-              <w:rPr>
-                <w:sz w:val="18"/>
-              </w:rPr>
-            </w:pPr>
-          </w:p>
-        </w:tc>
-        <w:tc>
-          <w:tcPr>
-            <w:tcW w:w="266" w:type="pct"/>
-            <w:tcBorders>
-              <w:top w:val="single" w:sz="4" w:space="0" w:color="auto"/>
-              <w:left w:val="single" w:sz="4" w:space="0" w:color="auto"/>
-              <w:bottom w:val="single" w:sz="4" w:space="0" w:color="auto"/>
-              <w:right w:val="single" w:sz="4" w:space="0" w:color="auto"/>
-            </w:tcBorders>
-          </w:tcPr>
-          <w:p>
-            <w:pPr>
-              <w:keepNext w:val="0"/>
-              <w:keepLines w:val="0"/>
-              <w:ind w:left="709" w:hanging="709"/>
-              <w:jc w:val="center"/>
-              <w:rPr>
-                <w:sz w:val="18"/>
-              </w:rPr>
-            </w:pPr>
-          </w:p>
-        </w:tc>
-        <w:tc>
-          <w:tcPr>
-            <w:tcW w:w="262" w:type="pct"/>
-            <w:tcBorders>
-              <w:top w:val="single" w:sz="4" w:space="0" w:color="auto"/>
-              <w:left w:val="single" w:sz="4" w:space="0" w:color="auto"/>
-              <w:bottom w:val="single" w:sz="4" w:space="0" w:color="auto"/>
-              <w:right w:val="single" w:sz="12" w:space="0" w:color="auto"/>
-            </w:tcBorders>
-          </w:tcPr>
-          <w:p>
-            <w:pPr>
-              <w:keepNext w:val="0"/>
-              <w:keepLines w:val="0"/>
-              <w:ind w:left="709" w:hanging="709"/>
-              <w:jc w:val="center"/>
-              <w:rPr>
-                <w:sz w:val="18"/>
-              </w:rPr>
-            </w:pPr>
-          </w:p>
-        </w:tc>
-      </w:tr>
-      <w:tr>
-        <w:trPr>
-          <w:cantSplit/>
-          <w:trHeight w:val="386"/>
-          <w:jc w:val="center"/>
-        </w:trPr>
-        <w:tc>
-          <w:tcPr>
-            <w:tcW w:w="212" w:type="pct"/>
-            <w:vMerge/>
-            <w:tcBorders>
-              <w:top w:val="single" w:sz="12" w:space="0" w:color="auto"/>
-              <w:left w:val="single" w:sz="12" w:space="0" w:color="auto"/>
-              <w:bottom w:val="single" w:sz="12" w:space="0" w:color="auto"/>
-              <w:right w:val="single" w:sz="4" w:space="0" w:color="auto"/>
-            </w:tcBorders>
-            <w:vAlign w:val="center"/>
-            <w:hideMark/>
-          </w:tcPr>
-          <w:p>
-            <w:pPr>
-              <w:keepNext w:val="0"/>
-              <w:keepLines w:val="0"/>
-              <w:rPr>
-                <w:sz w:val="18"/>
-              </w:rPr>
-            </w:pPr>
-          </w:p>
-        </w:tc>
-        <w:tc>
-          <w:tcPr>
-            <w:tcW w:w="3996" w:type="pct"/>
-            <w:tcBorders>
-              <w:top w:val="single" w:sz="4" w:space="0" w:color="auto"/>
-              <w:left w:val="single" w:sz="4" w:space="0" w:color="auto"/>
-              <w:bottom w:val="single" w:sz="4" w:space="0" w:color="auto"/>
-              <w:right w:val="single" w:sz="4" w:space="0" w:color="auto"/>
-            </w:tcBorders>
-            <w:hideMark/>
-          </w:tcPr>
-          <w:p>
-            <w:pPr>
-              <w:pStyle w:val="TF-xAvalITEMDETALHE"/>
-            </w:pPr>
-            <w:r>
-              <w:t>As citações obedecem às normas da ABNT?</w:t>
-            </w:r>
-          </w:p>
-        </w:tc>
-        <w:tc>
-          <w:tcPr>
-            <w:tcW w:w="264" w:type="pct"/>
-            <w:tcBorders>
-              <w:top w:val="single" w:sz="4" w:space="0" w:color="auto"/>
-              <w:left w:val="single" w:sz="4" w:space="0" w:color="auto"/>
-              <w:bottom w:val="single" w:sz="4" w:space="0" w:color="auto"/>
-              <w:right w:val="single" w:sz="4" w:space="0" w:color="auto"/>
-            </w:tcBorders>
-          </w:tcPr>
-          <w:p>
-            <w:pPr>
-              <w:keepNext w:val="0"/>
-              <w:keepLines w:val="0"/>
-              <w:ind w:left="709" w:hanging="709"/>
-              <w:jc w:val="center"/>
-              <w:rPr>
-                <w:sz w:val="18"/>
-              </w:rPr>
-            </w:pPr>
-          </w:p>
-        </w:tc>
-        <w:tc>
-          <w:tcPr>
-            <w:tcW w:w="266" w:type="pct"/>
-            <w:tcBorders>
-              <w:top w:val="single" w:sz="4" w:space="0" w:color="auto"/>
-              <w:left w:val="single" w:sz="4" w:space="0" w:color="auto"/>
-              <w:bottom w:val="single" w:sz="4" w:space="0" w:color="auto"/>
-              <w:right w:val="single" w:sz="4" w:space="0" w:color="auto"/>
-            </w:tcBorders>
-          </w:tcPr>
-          <w:p>
-            <w:pPr>
-              <w:keepNext w:val="0"/>
-              <w:keepLines w:val="0"/>
-              <w:ind w:left="709" w:hanging="709"/>
-              <w:jc w:val="center"/>
-              <w:rPr>
-                <w:sz w:val="18"/>
-              </w:rPr>
-            </w:pPr>
-          </w:p>
-        </w:tc>
-        <w:tc>
-          <w:tcPr>
-            <w:tcW w:w="262" w:type="pct"/>
-            <w:tcBorders>
-              <w:top w:val="single" w:sz="4" w:space="0" w:color="auto"/>
-              <w:left w:val="single" w:sz="4" w:space="0" w:color="auto"/>
-              <w:bottom w:val="single" w:sz="4" w:space="0" w:color="auto"/>
-              <w:right w:val="single" w:sz="12" w:space="0" w:color="auto"/>
-            </w:tcBorders>
-          </w:tcPr>
-          <w:p>
-            <w:pPr>
-              <w:keepNext w:val="0"/>
-              <w:keepLines w:val="0"/>
-              <w:ind w:left="709" w:hanging="709"/>
-              <w:jc w:val="center"/>
-              <w:rPr>
-                <w:sz w:val="18"/>
-              </w:rPr>
-            </w:pPr>
-          </w:p>
-        </w:tc>
-      </w:tr>
-      <w:tr>
-        <w:trPr>
-          <w:cantSplit/>
-          <w:jc w:val="center"/>
-        </w:trPr>
-        <w:tc>
-          <w:tcPr>
-            <w:tcW w:w="212" w:type="pct"/>
-            <w:vMerge/>
-            <w:tcBorders>
-              <w:top w:val="single" w:sz="12" w:space="0" w:color="auto"/>
-              <w:left w:val="single" w:sz="12" w:space="0" w:color="auto"/>
-              <w:bottom w:val="single" w:sz="12" w:space="0" w:color="auto"/>
-              <w:right w:val="single" w:sz="4" w:space="0" w:color="auto"/>
-            </w:tcBorders>
-            <w:vAlign w:val="center"/>
-            <w:hideMark/>
-          </w:tcPr>
-          <w:p>
-            <w:pPr>
-              <w:keepNext w:val="0"/>
-              <w:keepLines w:val="0"/>
-              <w:rPr>
-                <w:sz w:val="18"/>
-              </w:rPr>
-            </w:pPr>
-          </w:p>
-        </w:tc>
-        <w:tc>
-          <w:tcPr>
-            <w:tcW w:w="3996" w:type="pct"/>
-            <w:tcBorders>
-              <w:top w:val="single" w:sz="4" w:space="0" w:color="auto"/>
-              <w:left w:val="single" w:sz="4" w:space="0" w:color="auto"/>
-              <w:bottom w:val="single" w:sz="12" w:space="0" w:color="auto"/>
-              <w:right w:val="single" w:sz="4" w:space="0" w:color="auto"/>
-            </w:tcBorders>
-            <w:hideMark/>
-          </w:tcPr>
-          <w:p>
-            <w:pPr>
-              <w:pStyle w:val="TF-xAvalITEMDETALHE"/>
-            </w:pPr>
-            <w:r>
-              <w:t>Todos os documentos citados foram referenciados e vice-versa, isto é, as citações e referências são consistentes?</w:t>
-            </w:r>
-          </w:p>
-        </w:tc>
-        <w:tc>
-          <w:tcPr>
-            <w:tcW w:w="264" w:type="pct"/>
-            <w:tcBorders>
-              <w:top w:val="single" w:sz="4" w:space="0" w:color="auto"/>
-              <w:left w:val="single" w:sz="4" w:space="0" w:color="auto"/>
-              <w:bottom w:val="single" w:sz="12" w:space="0" w:color="auto"/>
-              <w:right w:val="single" w:sz="4" w:space="0" w:color="auto"/>
-            </w:tcBorders>
-          </w:tcPr>
-          <w:p>
-            <w:pPr>
-              <w:keepNext w:val="0"/>
-              <w:keepLines w:val="0"/>
-              <w:ind w:left="709" w:hanging="709"/>
-              <w:jc w:val="center"/>
-              <w:rPr>
-                <w:sz w:val="18"/>
-              </w:rPr>
-            </w:pPr>
-          </w:p>
-        </w:tc>
-        <w:tc>
-          <w:tcPr>
-            <w:tcW w:w="266" w:type="pct"/>
-            <w:tcBorders>
-              <w:top w:val="single" w:sz="4" w:space="0" w:color="auto"/>
-              <w:left w:val="single" w:sz="4" w:space="0" w:color="auto"/>
-              <w:bottom w:val="single" w:sz="12" w:space="0" w:color="auto"/>
-              <w:right w:val="single" w:sz="4" w:space="0" w:color="auto"/>
-            </w:tcBorders>
-          </w:tcPr>
-          <w:p>
-            <w:pPr>
-              <w:keepNext w:val="0"/>
-              <w:keepLines w:val="0"/>
-              <w:ind w:left="709" w:hanging="709"/>
-              <w:jc w:val="center"/>
-              <w:rPr>
-                <w:sz w:val="18"/>
-              </w:rPr>
-            </w:pPr>
-          </w:p>
-        </w:tc>
-        <w:tc>
-          <w:tcPr>
-            <w:tcW w:w="262" w:type="pct"/>
+            <w:tcW w:w="267" w:type="pct"/>
             <w:tcBorders>
               <w:top w:val="single" w:sz="4" w:space="0" w:color="auto"/>
               <w:left w:val="single" w:sz="4" w:space="0" w:color="auto"/>
@@ -10055,71 +9644,25 @@
               <w:rPr>
                 <w:sz w:val="18"/>
               </w:rPr>
-              <w:t xml:space="preserve"> itens dos </w:t>
-            </w:r>
-            <w:r>
-              <w:rPr>
-                <w:b/>
-                <w:bCs/>
-                <w:sz w:val="18"/>
-              </w:rPr>
-              <w:t>ASPECTOS TÉCNICOS</w:t>
+              <w:t xml:space="preserve"> itens dos tiverem resposta ATENDE PARCIALMENTE</w:t>
             </w:r>
             <w:r>
               <w:rPr>
                 <w:sz w:val="18"/>
               </w:rPr>
-              <w:t xml:space="preserve"> tiverem resposta ATENDE PARCIALMENTE; ou</w:t>
+              <w:t>.</w:t>
             </w:r>
           </w:p>
           <w:p>
             <w:pPr>
               <w:keepNext w:val="0"/>
               <w:keepLines w:val="0"/>
-              <w:numPr>
-                <w:ilvl w:val="0"/>
-                <w:numId w:val="15"/>
-              </w:numPr>
-              <w:ind w:left="357" w:hanging="357"/>
+              <w:ind w:left="357"/>
               <w:jc w:val="both"/>
               <w:rPr>
                 <w:sz w:val="18"/>
               </w:rPr>
             </w:pPr>
-            <w:r>
-              <w:rPr>
-                <w:sz w:val="18"/>
-              </w:rPr>
-              <w:t xml:space="preserve">pelo menos </w:t>
-            </w:r>
-            <w:r>
-              <w:rPr>
-                <w:b/>
-                <w:bCs/>
-                <w:sz w:val="18"/>
-              </w:rPr>
-              <w:t>4 (quatro)</w:t>
-            </w:r>
-            <w:r>
-              <w:rPr>
-                <w:sz w:val="18"/>
-              </w:rPr>
-              <w:t xml:space="preserve"> itens dos </w:t>
-            </w:r>
-            <w:r>
-              <w:rPr>
-                <w:b/>
-                <w:bCs/>
-                <w:sz w:val="18"/>
-              </w:rPr>
-              <w:t>ASPECTOS METODOLÓGICOS</w:t>
-            </w:r>
-            <w:r>
-              <w:rPr>
-                <w:sz w:val="18"/>
-              </w:rPr>
-              <w:t xml:space="preserve"> tiverem resposta ATENDE PARCIALMENTE.</w:t>
-            </w:r>
           </w:p>
         </w:tc>
       </w:tr>
@@ -10185,19 +9728,23 @@
                 <w:sz w:val="18"/>
               </w:rPr>
             </w:pPr>
-            <w:proofErr w:type="gramStart"/>
             <w:r>
               <w:rPr>
                 <w:sz w:val="20"/>
               </w:rPr>
-              <w:t xml:space="preserve">(  </w:t>
-            </w:r>
-            <w:proofErr w:type="gramEnd"/>
+              <w:t xml:space="preserve">(   </w:t>
+            </w:r>
             <w:r>
               <w:rPr>
                 <w:sz w:val="20"/>
               </w:rPr>
-              <w:t xml:space="preserve">    ) APROVADO</w:t>
+              <w:t>x</w:t>
+            </w:r>
+            <w:r>
+              <w:rPr>
+                <w:sz w:val="20"/>
+              </w:rPr>
+              <w:t xml:space="preserve">   ) APROVADO</w:t>
             </w:r>
           </w:p>
         </w:tc>
@@ -10222,19 +9769,11 @@
                 <w:sz w:val="20"/>
               </w:rPr>
             </w:pPr>
-            <w:proofErr w:type="gramStart"/>
             <w:r>
               <w:rPr>
                 <w:sz w:val="20"/>
               </w:rPr>
-              <w:t xml:space="preserve">(  </w:t>
-            </w:r>
-            <w:proofErr w:type="gramEnd"/>
-            <w:r>
-              <w:rPr>
-                <w:sz w:val="20"/>
-              </w:rPr>
-              <w:t xml:space="preserve">    ) REPROVADO</w:t>
+              <w:t>(      ) REPROVADO</w:t>
             </w:r>
           </w:p>
         </w:tc>
@@ -10253,12 +9792,12 @@
       </w:pPr>
     </w:p>
     <w:sectPr>
-      <w:headerReference w:type="even" r:id="rId19"/>
-      <w:headerReference w:type="default" r:id="rId20"/>
-      <w:footerReference w:type="even" r:id="rId21"/>
-      <w:footerReference w:type="default" r:id="rId22"/>
-      <w:headerReference w:type="first" r:id="rId23"/>
-      <w:footerReference w:type="first" r:id="rId24"/>
+      <w:headerReference w:type="even" r:id="rId23"/>
+      <w:headerReference w:type="default" r:id="rId24"/>
+      <w:footerReference w:type="even" r:id="rId25"/>
+      <w:footerReference w:type="default" r:id="rId26"/>
+      <w:headerReference w:type="first" r:id="rId27"/>
+      <w:footerReference w:type="first" r:id="rId28"/>
       <w:pgSz w:w="11901" w:h="16817" w:code="9"/>
       <w:pgMar w:top="1134" w:right="1134" w:bottom="1134" w:left="1701" w:header="720" w:footer="720" w:gutter="0"/>
       <w:pgNumType w:start="1"/>
@@ -10267,6 +9806,437 @@
     </w:sectPr>
   </w:body>
 </w:document>
+</file>
+
+<file path=word/comments.xml><?xml version="1.0" encoding="utf-8"?>
+<w:comments xmlns:wpc="http://schemas.microsoft.com/office/word/2010/wordprocessingCanvas" xmlns:cx="http://schemas.microsoft.com/office/drawing/2014/chartex" xmlns:cx1="http://schemas.microsoft.com/office/drawing/2015/9/8/chartex" xmlns:cx2="http://schemas.microsoft.com/office/drawing/2015/10/21/chartex" xmlns:cx3="http://schemas.microsoft.com/office/drawing/2016/5/9/chartex" xmlns:cx4="http://schemas.microsoft.com/office/drawing/2016/5/10/chartex" xmlns:cx5="http://schemas.microsoft.com/office/drawing/2016/5/11/chartex" xmlns:cx6="http://schemas.microsoft.com/office/drawing/2016/5/12/chartex" xmlns:cx7="http://schemas.microsoft.com/office/drawing/2016/5/13/chartex" xmlns:cx8="http://schemas.microsoft.com/office/drawing/2016/5/14/chartex" xmlns:mc="http://schemas.openxmlformats.org/markup-compatibility/2006" xmlns:aink="http://schemas.microsoft.com/office/drawing/2016/ink" xmlns:am3d="http://schemas.microsoft.com/office/drawing/2017/model3d" xmlns:o="urn:schemas-microsoft-com:office:office" xmlns:oel="http://schemas.microsoft.com/office/2019/extlst" xmlns:r="http://schemas.openxmlformats.org/officeDocument/2006/relationships" xmlns:m="http://schemas.openxmlformats.org/officeDocument/2006/math" xmlns:v="urn:schemas-microsoft-com:vml" xmlns:wp14="http://schemas.microsoft.com/office/word/2010/wordprocessingDrawing" xmlns:wp="http://schemas.openxmlformats.org/drawingml/2006/wordprocessingDrawing" xmlns:w10="urn:schemas-microsoft-com:office:word" xmlns:w="http://schemas.openxmlformats.org/wordprocessingml/2006/main" xmlns:w14="http://schemas.microsoft.com/office/word/2010/wordml" xmlns:w15="http://schemas.microsoft.com/office/word/2012/wordml" xmlns:w16cex="http://schemas.microsoft.com/office/word/2018/wordml/cex" xmlns:w16cid="http://schemas.microsoft.com/office/word/2016/wordml/cid" xmlns:w16="http://schemas.microsoft.com/office/word/2018/wordml" xmlns:w16sdtdh="http://schemas.microsoft.com/office/word/2020/wordml/sdtdatahash" xmlns:w16se="http://schemas.microsoft.com/office/word/2015/wordml/symex" xmlns:wpg="http://schemas.microsoft.com/office/word/2010/wordprocessingGroup" xmlns:wpi="http://schemas.microsoft.com/office/word/2010/wordprocessingInk" xmlns:wne="http://schemas.microsoft.com/office/word/2006/wordml" xmlns:wps="http://schemas.microsoft.com/office/word/2010/wordprocessingShape" mc:Ignorable="w14 w15 w16se w16cid w16 w16cex w16sdtdh wp14">
+  <w:comment w:id="9" w:author="Mauricio Capobianco Lopes" w:date="2023-07-07T14:34:00Z" w:initials="MCL">
+    <w:p>
+      <w:pPr>
+        <w:pStyle w:val="Textodecomentrio"/>
+      </w:pPr>
+      <w:r>
+        <w:rPr>
+          <w:rStyle w:val="Refdecomentrio"/>
+        </w:rPr>
+        <w:annotationRef/>
+      </w:r>
+      <w:r>
+        <w:t>Questão já apontada no pré-projeto.</w:t>
+      </w:r>
+    </w:p>
+  </w:comment>
+  <w:comment w:id="10" w:author="Mauricio Capobianco Lopes" w:date="2023-07-07T14:35:00Z" w:initials="MCL">
+    <w:p>
+      <w:pPr>
+        <w:pStyle w:val="Textodecomentrio"/>
+      </w:pPr>
+      <w:r>
+        <w:rPr>
+          <w:rStyle w:val="Refdecomentrio"/>
+        </w:rPr>
+        <w:annotationRef/>
+      </w:r>
+      <w:r>
+        <w:t>Questão já apontada no pré-projeto.</w:t>
+      </w:r>
+    </w:p>
+  </w:comment>
+  <w:comment w:id="25" w:author="Mauricio Capobianco Lopes" w:date="2023-07-07T14:35:00Z" w:initials="MCL">
+    <w:p>
+      <w:pPr>
+        <w:pStyle w:val="Textodecomentrio"/>
+      </w:pPr>
+      <w:r>
+        <w:rPr>
+          <w:rStyle w:val="Refdecomentrio"/>
+        </w:rPr>
+        <w:annotationRef/>
+      </w:r>
+      <w:r>
+        <w:t>Não é objetivo da pesquisa.</w:t>
+      </w:r>
+    </w:p>
+  </w:comment>
+  <w:comment w:id="26" w:author="Mauricio Capobianco Lopes" w:date="2023-07-07T14:36:00Z" w:initials="MCL">
+    <w:p>
+      <w:pPr>
+        <w:pStyle w:val="Textodecomentrio"/>
+      </w:pPr>
+      <w:r>
+        <w:rPr>
+          <w:rStyle w:val="Refdecomentrio"/>
+        </w:rPr>
+        <w:annotationRef/>
+      </w:r>
+      <w:r>
+        <w:t>Não é objetivo da pesquisa.</w:t>
+      </w:r>
+    </w:p>
+  </w:comment>
+  <w:comment w:id="27" w:author="Mauricio Capobianco Lopes" w:date="2023-07-07T14:36:00Z" w:initials="MCL">
+    <w:p>
+      <w:pPr>
+        <w:pStyle w:val="Textodecomentrio"/>
+      </w:pPr>
+      <w:r>
+        <w:rPr>
+          <w:rStyle w:val="Refdecomentrio"/>
+        </w:rPr>
+        <w:annotationRef/>
+      </w:r>
+      <w:r>
+        <w:t>Com que finalidade?</w:t>
+      </w:r>
+    </w:p>
+  </w:comment>
+  <w:comment w:id="28" w:author="Mauricio Capobianco Lopes" w:date="2023-07-07T14:36:00Z" w:initials="MCL">
+    <w:p>
+      <w:pPr>
+        <w:pStyle w:val="Textodecomentrio"/>
+      </w:pPr>
+      <w:r>
+        <w:rPr>
+          <w:rStyle w:val="Refdecomentrio"/>
+        </w:rPr>
+        <w:annotationRef/>
+      </w:r>
+      <w:r>
+        <w:t>Com que finalidade?</w:t>
+      </w:r>
+    </w:p>
+  </w:comment>
+  <w:comment w:id="30" w:author="Mauricio Capobianco Lopes" w:date="2023-07-07T14:38:00Z" w:initials="MCL">
+    <w:p>
+      <w:pPr>
+        <w:pStyle w:val="Textodecomentrio"/>
+      </w:pPr>
+      <w:r>
+        <w:rPr>
+          <w:rStyle w:val="Refdecomentrio"/>
+        </w:rPr>
+        <w:annotationRef/>
+      </w:r>
+      <w:r>
+        <w:t>Eu já havia apontado no pré-projeto que nome próprio não vai em itálico.</w:t>
+      </w:r>
+    </w:p>
+  </w:comment>
+  <w:comment w:id="46" w:author="Mauricio Capobianco Lopes" w:date="2023-07-07T14:42:00Z" w:initials="MCL">
+    <w:p>
+      <w:pPr>
+        <w:pStyle w:val="Textodecomentrio"/>
+      </w:pPr>
+      <w:r>
+        <w:rPr>
+          <w:rStyle w:val="Refdecomentrio"/>
+        </w:rPr>
+        <w:annotationRef/>
+      </w:r>
+      <w:r>
+        <w:t>itálico</w:t>
+      </w:r>
+    </w:p>
+  </w:comment>
+  <w:comment w:id="47" w:author="Mauricio Capobianco Lopes" w:date="2023-07-07T14:42:00Z" w:initials="MCL">
+    <w:p>
+      <w:pPr>
+        <w:pStyle w:val="Textodecomentrio"/>
+      </w:pPr>
+      <w:r>
+        <w:t>V</w:t>
+      </w:r>
+      <w:r>
+        <w:rPr>
+          <w:rStyle w:val="Refdecomentrio"/>
+        </w:rPr>
+        <w:annotationRef/>
+      </w:r>
+      <w:r>
+        <w:t xml:space="preserve">ocê levou um não atende aqui </w:t>
+      </w:r>
+      <w:r>
+        <w:t xml:space="preserve">no pré-projeto </w:t>
+      </w:r>
+      <w:r>
+        <w:t xml:space="preserve">e não acrescentou nada que aprofundasse a justificativa tecnológica. </w:t>
+      </w:r>
+      <w:r>
+        <w:t>Para que serviu a avaliação?</w:t>
+      </w:r>
+    </w:p>
+  </w:comment>
+  <w:comment w:id="48" w:author="Mauricio Capobianco Lopes" w:date="2023-07-07T14:46:00Z" w:initials="MCL">
+    <w:p>
+      <w:pPr>
+        <w:pStyle w:val="Textodecomentrio"/>
+      </w:pPr>
+      <w:r>
+        <w:rPr>
+          <w:rStyle w:val="Refdecomentrio"/>
+        </w:rPr>
+        <w:annotationRef/>
+      </w:r>
+      <w:r>
+        <w:t>Letra minúscula</w:t>
+      </w:r>
+    </w:p>
+  </w:comment>
+  <w:comment w:id="49" w:author="Mauricio Capobianco Lopes" w:date="2023-07-07T14:46:00Z" w:initials="MCL">
+    <w:p>
+      <w:pPr>
+        <w:pStyle w:val="Textodecomentrio"/>
+      </w:pPr>
+      <w:r>
+        <w:rPr>
+          <w:rStyle w:val="Refdecomentrio"/>
+        </w:rPr>
+        <w:annotationRef/>
+      </w:r>
+      <w:r>
+        <w:t>O que?</w:t>
+      </w:r>
+    </w:p>
+  </w:comment>
+  <w:comment w:id="51" w:author="Mauricio Capobianco Lopes" w:date="2023-07-07T14:56:00Z" w:initials="MCL">
+    <w:p>
+      <w:pPr>
+        <w:pStyle w:val="Textodecomentrio"/>
+      </w:pPr>
+      <w:r>
+        <w:rPr>
+          <w:rStyle w:val="Refdecomentrio"/>
+        </w:rPr>
+        <w:annotationRef/>
+      </w:r>
+      <w:r>
+        <w:t>mínusculo</w:t>
+      </w:r>
+    </w:p>
+  </w:comment>
+  <w:comment w:id="52" w:author="Mauricio Capobianco Lopes" w:date="2023-07-07T14:56:00Z" w:initials="MCL">
+    <w:p>
+      <w:pPr>
+        <w:pStyle w:val="Textodecomentrio"/>
+      </w:pPr>
+      <w:r>
+        <w:rPr>
+          <w:rStyle w:val="Refdecomentrio"/>
+        </w:rPr>
+        <w:annotationRef/>
+      </w:r>
+      <w:r>
+        <w:t>Tente usar mais de um autor.</w:t>
+      </w:r>
+    </w:p>
+  </w:comment>
+  <w:comment w:id="53" w:author="Mauricio Capobianco Lopes" w:date="2023-07-07T14:57:00Z" w:initials="MCL">
+    <w:p>
+      <w:pPr>
+        <w:pStyle w:val="Textodecomentrio"/>
+      </w:pPr>
+      <w:r>
+        <w:rPr>
+          <w:rStyle w:val="Refdecomentrio"/>
+        </w:rPr>
+        <w:annotationRef/>
+      </w:r>
+      <w:r>
+        <w:t>É obrigatório o número da página em citação direta.</w:t>
+      </w:r>
+    </w:p>
+  </w:comment>
+  <w:comment w:id="54" w:author="Mauricio Capobianco Lopes" w:date="2023-07-07T14:57:00Z" w:initials="MCL">
+    <w:p>
+      <w:pPr>
+        <w:pStyle w:val="Textodecomentrio"/>
+      </w:pPr>
+      <w:r>
+        <w:rPr>
+          <w:rStyle w:val="Refdecomentrio"/>
+        </w:rPr>
+        <w:annotationRef/>
+      </w:r>
+      <w:r>
+        <w:t>TF-Citação</w:t>
+      </w:r>
+    </w:p>
+  </w:comment>
+  <w:comment w:id="55" w:author="Mauricio Capobianco Lopes" w:date="2023-07-07T14:57:00Z" w:initials="MCL">
+    <w:p>
+      <w:pPr>
+        <w:pStyle w:val="Textodecomentrio"/>
+      </w:pPr>
+      <w:r>
+        <w:rPr>
+          <w:rStyle w:val="Refdecomentrio"/>
+        </w:rPr>
+        <w:annotationRef/>
+      </w:r>
+      <w:r>
+        <w:t>TF-texto</w:t>
+      </w:r>
+    </w:p>
+  </w:comment>
+  <w:comment w:id="56" w:author="Mauricio Capobianco Lopes" w:date="2023-07-07T14:59:00Z" w:initials="MCL">
+    <w:p>
+      <w:pPr>
+        <w:pStyle w:val="Textodecomentrio"/>
+      </w:pPr>
+      <w:r>
+        <w:rPr>
+          <w:rStyle w:val="Refdecomentrio"/>
+        </w:rPr>
+        <w:annotationRef/>
+      </w:r>
+      <w:r>
+        <w:t>crase</w:t>
+      </w:r>
+    </w:p>
+  </w:comment>
+  <w:comment w:id="57" w:author="Mauricio Capobianco Lopes" w:date="2023-07-07T15:00:00Z" w:initials="MCL">
+    <w:p>
+      <w:pPr>
+        <w:pStyle w:val="Textodecomentrio"/>
+      </w:pPr>
+      <w:r>
+        <w:rPr>
+          <w:rStyle w:val="Refdecomentrio"/>
+        </w:rPr>
+        <w:annotationRef/>
+      </w:r>
+      <w:r>
+        <w:t>Não está nas referências.</w:t>
+      </w:r>
+    </w:p>
+  </w:comment>
+  <w:comment w:id="58" w:author="Mauricio Capobianco Lopes" w:date="2023-07-07T15:01:00Z" w:initials="MCL">
+    <w:p>
+      <w:pPr>
+        <w:pStyle w:val="Textodecomentrio"/>
+      </w:pPr>
+      <w:r>
+        <w:rPr>
+          <w:rStyle w:val="Refdecomentrio"/>
+        </w:rPr>
+        <w:annotationRef/>
+      </w:r>
+      <w:r>
+        <w:t>.</w:t>
+      </w:r>
+    </w:p>
+  </w:comment>
+  <w:comment w:id="60" w:author="Mauricio Capobianco Lopes" w:date="2023-07-07T14:47:00Z" w:initials="MCL">
+    <w:p>
+      <w:pPr>
+        <w:pStyle w:val="Textodecomentrio"/>
+      </w:pPr>
+      <w:r>
+        <w:rPr>
+          <w:rStyle w:val="Refdecomentrio"/>
+        </w:rPr>
+        <w:annotationRef/>
+      </w:r>
+      <w:r>
+        <w:t>Sem negrito em subtítulo.</w:t>
+      </w:r>
+    </w:p>
+  </w:comment>
+  <w:comment w:id="61" w:author="Mauricio Capobianco Lopes" w:date="2023-07-07T15:02:00Z" w:initials="MCL">
+    <w:p>
+      <w:pPr>
+        <w:pStyle w:val="Textodecomentrio"/>
+      </w:pPr>
+      <w:r>
+        <w:rPr>
+          <w:rStyle w:val="Refdecomentrio"/>
+        </w:rPr>
+        <w:annotationRef/>
+      </w:r>
+      <w:r>
+        <w:t>Ciente.</w:t>
+      </w:r>
+    </w:p>
+  </w:comment>
+</w:comments>
+</file>
+
+<file path=word/commentsExtended.xml><?xml version="1.0" encoding="utf-8"?>
+<w15:commentsEx xmlns:wpc="http://schemas.microsoft.com/office/word/2010/wordprocessingCanvas" xmlns:cx="http://schemas.microsoft.com/office/drawing/2014/chartex" xmlns:cx1="http://schemas.microsoft.com/office/drawing/2015/9/8/chartex" xmlns:cx2="http://schemas.microsoft.com/office/drawing/2015/10/21/chartex" xmlns:cx3="http://schemas.microsoft.com/office/drawing/2016/5/9/chartex" xmlns:cx4="http://schemas.microsoft.com/office/drawing/2016/5/10/chartex" xmlns:cx5="http://schemas.microsoft.com/office/drawing/2016/5/11/chartex" xmlns:cx6="http://schemas.microsoft.com/office/drawing/2016/5/12/chartex" xmlns:cx7="http://schemas.microsoft.com/office/drawing/2016/5/13/chartex" xmlns:cx8="http://schemas.microsoft.com/office/drawing/2016/5/14/chartex" xmlns:mc="http://schemas.openxmlformats.org/markup-compatibility/2006" xmlns:aink="http://schemas.microsoft.com/office/drawing/2016/ink" xmlns:am3d="http://schemas.microsoft.com/office/drawing/2017/model3d" xmlns:o="urn:schemas-microsoft-com:office:office" xmlns:oel="http://schemas.microsoft.com/office/2019/extlst" xmlns:r="http://schemas.openxmlformats.org/officeDocument/2006/relationships" xmlns:m="http://schemas.openxmlformats.org/officeDocument/2006/math" xmlns:v="urn:schemas-microsoft-com:vml" xmlns:wp14="http://schemas.microsoft.com/office/word/2010/wordprocessingDrawing" xmlns:wp="http://schemas.openxmlformats.org/drawingml/2006/wordprocessingDrawing" xmlns:w10="urn:schemas-microsoft-com:office:word" xmlns:w="http://schemas.openxmlformats.org/wordprocessingml/2006/main" xmlns:w14="http://schemas.microsoft.com/office/word/2010/wordml" xmlns:w15="http://schemas.microsoft.com/office/word/2012/wordml" xmlns:w16cex="http://schemas.microsoft.com/office/word/2018/wordml/cex" xmlns:w16cid="http://schemas.microsoft.com/office/word/2016/wordml/cid" xmlns:w16="http://schemas.microsoft.com/office/word/2018/wordml" xmlns:w16sdtdh="http://schemas.microsoft.com/office/word/2020/wordml/sdtdatahash" xmlns:w16se="http://schemas.microsoft.com/office/word/2015/wordml/symex" xmlns:wpg="http://schemas.microsoft.com/office/word/2010/wordprocessingGroup" xmlns:wpi="http://schemas.microsoft.com/office/word/2010/wordprocessingInk" xmlns:wne="http://schemas.microsoft.com/office/word/2006/wordml" xmlns:wps="http://schemas.microsoft.com/office/word/2010/wordprocessingShape" mc:Ignorable="w14 w15 w16se w16cid w16 w16cex w16sdtdh wp14">
+  <w15:commentEx w15:paraId="188DE877" w15:done="0"/>
+  <w15:commentEx w15:paraId="14FF4740" w15:done="0"/>
+  <w15:commentEx w15:paraId="5274D277" w15:done="0"/>
+  <w15:commentEx w15:paraId="7E5779A0" w15:done="0"/>
+  <w15:commentEx w15:paraId="07FCF145" w15:done="0"/>
+  <w15:commentEx w15:paraId="08CAB558" w15:done="0"/>
+  <w15:commentEx w15:paraId="0E2981B7" w15:done="0"/>
+  <w15:commentEx w15:paraId="4365AC00" w15:done="0"/>
+  <w15:commentEx w15:paraId="4B9D9AD7" w15:done="0"/>
+  <w15:commentEx w15:paraId="32871395" w15:done="0"/>
+  <w15:commentEx w15:paraId="0712DCF3" w15:done="0"/>
+  <w15:commentEx w15:paraId="13627684" w15:done="0"/>
+  <w15:commentEx w15:paraId="6A475C50" w15:done="0"/>
+  <w15:commentEx w15:paraId="40C205A1" w15:done="0"/>
+  <w15:commentEx w15:paraId="21D2CDB5" w15:done="0"/>
+  <w15:commentEx w15:paraId="1F1E9D40" w15:done="0"/>
+  <w15:commentEx w15:paraId="5E509CEC" w15:done="0"/>
+  <w15:commentEx w15:paraId="1D5E9D50" w15:done="0"/>
+  <w15:commentEx w15:paraId="40B69E37" w15:done="0"/>
+  <w15:commentEx w15:paraId="3575F647" w15:done="0"/>
+  <w15:commentEx w15:paraId="0FA2DF8C" w15:done="0"/>
+</w15:commentsEx>
+</file>
+
+<file path=word/commentsExtensible.xml><?xml version="1.0" encoding="utf-8"?>
+<w16cex:commentsExtensible xmlns:wpc="http://schemas.microsoft.com/office/word/2010/wordprocessingCanvas" xmlns:cx="http://schemas.microsoft.com/office/drawing/2014/chartex" xmlns:cx1="http://schemas.microsoft.com/office/drawing/2015/9/8/chartex" xmlns:cx2="http://schemas.microsoft.com/office/drawing/2015/10/21/chartex" xmlns:cx3="http://schemas.microsoft.com/office/drawing/2016/5/9/chartex" xmlns:cx4="http://schemas.microsoft.com/office/drawing/2016/5/10/chartex" xmlns:cx5="http://schemas.microsoft.com/office/drawing/2016/5/11/chartex" xmlns:cx6="http://schemas.microsoft.com/office/drawing/2016/5/12/chartex" xmlns:cx7="http://schemas.microsoft.com/office/drawing/2016/5/13/chartex" xmlns:cx8="http://schemas.microsoft.com/office/drawing/2016/5/14/chartex" xmlns:mc="http://schemas.openxmlformats.org/markup-compatibility/2006" xmlns:aink="http://schemas.microsoft.com/office/drawing/2016/ink" xmlns:am3d="http://schemas.microsoft.com/office/drawing/2017/model3d" xmlns:o="urn:schemas-microsoft-com:office:office" xmlns:oel="http://schemas.microsoft.com/office/2019/extlst" xmlns:r="http://schemas.openxmlformats.org/officeDocument/2006/relationships" xmlns:m="http://schemas.openxmlformats.org/officeDocument/2006/math" xmlns:v="urn:schemas-microsoft-com:vml" xmlns:wp14="http://schemas.microsoft.com/office/word/2010/wordprocessingDrawing" xmlns:wp="http://schemas.openxmlformats.org/drawingml/2006/wordprocessingDrawing" xmlns:w10="urn:schemas-microsoft-com:office:word" xmlns:w="http://schemas.openxmlformats.org/wordprocessingml/2006/main" xmlns:w14="http://schemas.microsoft.com/office/word/2010/wordml" xmlns:w15="http://schemas.microsoft.com/office/word/2012/wordml" xmlns:w16cex="http://schemas.microsoft.com/office/word/2018/wordml/cex" xmlns:w16cid="http://schemas.microsoft.com/office/word/2016/wordml/cid" xmlns:w16="http://schemas.microsoft.com/office/word/2018/wordml" xmlns:w16sdtdh="http://schemas.microsoft.com/office/word/2020/wordml/sdtdatahash" xmlns:w16se="http://schemas.microsoft.com/office/word/2015/wordml/symex" xmlns:wpg="http://schemas.microsoft.com/office/word/2010/wordprocessingGroup" xmlns:wpi="http://schemas.microsoft.com/office/word/2010/wordprocessingInk" xmlns:wne="http://schemas.microsoft.com/office/word/2006/wordml" xmlns:wps="http://schemas.microsoft.com/office/word/2010/wordprocessingShape" mc:Ignorable="w14 w15 w16se w16cid w16 w16cex w16sdtdh wp14">
+  <w16cex:commentExtensible w16cex:durableId="2852A0E3" w16cex:dateUtc="2023-07-07T17:34:00Z"/>
+  <w16cex:commentExtensible w16cex:durableId="2852A11A" w16cex:dateUtc="2023-07-07T17:35:00Z"/>
+  <w16cex:commentExtensible w16cex:durableId="2852A144" w16cex:dateUtc="2023-07-07T17:35:00Z"/>
+  <w16cex:commentExtensible w16cex:durableId="2852A151" w16cex:dateUtc="2023-07-07T17:36:00Z"/>
+  <w16cex:commentExtensible w16cex:durableId="2852A165" w16cex:dateUtc="2023-07-07T17:36:00Z"/>
+  <w16cex:commentExtensible w16cex:durableId="2852A17A" w16cex:dateUtc="2023-07-07T17:36:00Z"/>
+  <w16cex:commentExtensible w16cex:durableId="2852A1F6" w16cex:dateUtc="2023-07-07T17:38:00Z"/>
+  <w16cex:commentExtensible w16cex:durableId="2852A2DD" w16cex:dateUtc="2023-07-07T17:42:00Z"/>
+  <w16cex:commentExtensible w16cex:durableId="2852A2F3" w16cex:dateUtc="2023-07-07T17:42:00Z"/>
+  <w16cex:commentExtensible w16cex:durableId="2852A3B2" w16cex:dateUtc="2023-07-07T17:46:00Z"/>
+  <w16cex:commentExtensible w16cex:durableId="2852A3D8" w16cex:dateUtc="2023-07-07T17:46:00Z"/>
+  <w16cex:commentExtensible w16cex:durableId="2852A600" w16cex:dateUtc="2023-07-07T17:56:00Z"/>
+  <w16cex:commentExtensible w16cex:durableId="2852A62F" w16cex:dateUtc="2023-07-07T17:56:00Z"/>
+  <w16cex:commentExtensible w16cex:durableId="2852A64F" w16cex:dateUtc="2023-07-07T17:57:00Z"/>
+  <w16cex:commentExtensible w16cex:durableId="2852A645" w16cex:dateUtc="2023-07-07T17:57:00Z"/>
+  <w16cex:commentExtensible w16cex:durableId="2852A66F" w16cex:dateUtc="2023-07-07T17:57:00Z"/>
+  <w16cex:commentExtensible w16cex:durableId="2852A6E0" w16cex:dateUtc="2023-07-07T17:59:00Z"/>
+  <w16cex:commentExtensible w16cex:durableId="2852A714" w16cex:dateUtc="2023-07-07T18:00:00Z"/>
+  <w16cex:commentExtensible w16cex:durableId="2852A735" w16cex:dateUtc="2023-07-07T18:01:00Z"/>
+  <w16cex:commentExtensible w16cex:durableId="2852A419" w16cex:dateUtc="2023-07-07T17:47:00Z"/>
+  <w16cex:commentExtensible w16cex:durableId="2852A77F" w16cex:dateUtc="2023-07-07T18:02:00Z"/>
+</w16cex:commentsExtensible>
+</file>
+
+<file path=word/commentsIds.xml><?xml version="1.0" encoding="utf-8"?>
+<w16cid:commentsIds xmlns:wpc="http://schemas.microsoft.com/office/word/2010/wordprocessingCanvas" xmlns:cx="http://schemas.microsoft.com/office/drawing/2014/chartex" xmlns:cx1="http://schemas.microsoft.com/office/drawing/2015/9/8/chartex" xmlns:cx2="http://schemas.microsoft.com/office/drawing/2015/10/21/chartex" xmlns:cx3="http://schemas.microsoft.com/office/drawing/2016/5/9/chartex" xmlns:cx4="http://schemas.microsoft.com/office/drawing/2016/5/10/chartex" xmlns:cx5="http://schemas.microsoft.com/office/drawing/2016/5/11/chartex" xmlns:cx6="http://schemas.microsoft.com/office/drawing/2016/5/12/chartex" xmlns:cx7="http://schemas.microsoft.com/office/drawing/2016/5/13/chartex" xmlns:cx8="http://schemas.microsoft.com/office/drawing/2016/5/14/chartex" xmlns:mc="http://schemas.openxmlformats.org/markup-compatibility/2006" xmlns:aink="http://schemas.microsoft.com/office/drawing/2016/ink" xmlns:am3d="http://schemas.microsoft.com/office/drawing/2017/model3d" xmlns:o="urn:schemas-microsoft-com:office:office" xmlns:oel="http://schemas.microsoft.com/office/2019/extlst" xmlns:r="http://schemas.openxmlformats.org/officeDocument/2006/relationships" xmlns:m="http://schemas.openxmlformats.org/officeDocument/2006/math" xmlns:v="urn:schemas-microsoft-com:vml" xmlns:wp14="http://schemas.microsoft.com/office/word/2010/wordprocessingDrawing" xmlns:wp="http://schemas.openxmlformats.org/drawingml/2006/wordprocessingDrawing" xmlns:w10="urn:schemas-microsoft-com:office:word" xmlns:w="http://schemas.openxmlformats.org/wordprocessingml/2006/main" xmlns:w14="http://schemas.microsoft.com/office/word/2010/wordml" xmlns:w15="http://schemas.microsoft.com/office/word/2012/wordml" xmlns:w16cex="http://schemas.microsoft.com/office/word/2018/wordml/cex" xmlns:w16cid="http://schemas.microsoft.com/office/word/2016/wordml/cid" xmlns:w16="http://schemas.microsoft.com/office/word/2018/wordml" xmlns:w16sdtdh="http://schemas.microsoft.com/office/word/2020/wordml/sdtdatahash" xmlns:w16se="http://schemas.microsoft.com/office/word/2015/wordml/symex" xmlns:wpg="http://schemas.microsoft.com/office/word/2010/wordprocessingGroup" xmlns:wpi="http://schemas.microsoft.com/office/word/2010/wordprocessingInk" xmlns:wne="http://schemas.microsoft.com/office/word/2006/wordml" xmlns:wps="http://schemas.microsoft.com/office/word/2010/wordprocessingShape" mc:Ignorable="w14 w15 w16se w16cid w16 w16cex w16sdtdh wp14">
+  <w16cid:commentId w16cid:paraId="188DE877" w16cid:durableId="2852A0E3"/>
+  <w16cid:commentId w16cid:paraId="14FF4740" w16cid:durableId="2852A11A"/>
+  <w16cid:commentId w16cid:paraId="5274D277" w16cid:durableId="2852A144"/>
+  <w16cid:commentId w16cid:paraId="7E5779A0" w16cid:durableId="2852A151"/>
+  <w16cid:commentId w16cid:paraId="07FCF145" w16cid:durableId="2852A165"/>
+  <w16cid:commentId w16cid:paraId="08CAB558" w16cid:durableId="2852A17A"/>
+  <w16cid:commentId w16cid:paraId="0E2981B7" w16cid:durableId="2852A1F6"/>
+  <w16cid:commentId w16cid:paraId="4365AC00" w16cid:durableId="2852A2DD"/>
+  <w16cid:commentId w16cid:paraId="4B9D9AD7" w16cid:durableId="2852A2F3"/>
+  <w16cid:commentId w16cid:paraId="32871395" w16cid:durableId="2852A3B2"/>
+  <w16cid:commentId w16cid:paraId="0712DCF3" w16cid:durableId="2852A3D8"/>
+  <w16cid:commentId w16cid:paraId="13627684" w16cid:durableId="2852A600"/>
+  <w16cid:commentId w16cid:paraId="6A475C50" w16cid:durableId="2852A62F"/>
+  <w16cid:commentId w16cid:paraId="40C205A1" w16cid:durableId="2852A64F"/>
+  <w16cid:commentId w16cid:paraId="21D2CDB5" w16cid:durableId="2852A645"/>
+  <w16cid:commentId w16cid:paraId="1F1E9D40" w16cid:durableId="2852A66F"/>
+  <w16cid:commentId w16cid:paraId="5E509CEC" w16cid:durableId="2852A6E0"/>
+  <w16cid:commentId w16cid:paraId="1D5E9D50" w16cid:durableId="2852A714"/>
+  <w16cid:commentId w16cid:paraId="40B69E37" w16cid:durableId="2852A735"/>
+  <w16cid:commentId w16cid:paraId="3575F647" w16cid:durableId="2852A419"/>
+  <w16cid:commentId w16cid:paraId="0FA2DF8C" w16cid:durableId="2852A77F"/>
+</w16cid:commentsIds>
 </file>
 
 <file path=word/endnotes.xml><?xml version="1.0" encoding="utf-8"?>
@@ -11998,6 +11968,14 @@
     </w:lvlOverride>
   </w:num>
 </w:numbering>
+</file>
+
+<file path=word/people.xml><?xml version="1.0" encoding="utf-8"?>
+<w15:people xmlns:wpc="http://schemas.microsoft.com/office/word/2010/wordprocessingCanvas" xmlns:cx="http://schemas.microsoft.com/office/drawing/2014/chartex" xmlns:cx1="http://schemas.microsoft.com/office/drawing/2015/9/8/chartex" xmlns:cx2="http://schemas.microsoft.com/office/drawing/2015/10/21/chartex" xmlns:cx3="http://schemas.microsoft.com/office/drawing/2016/5/9/chartex" xmlns:cx4="http://schemas.microsoft.com/office/drawing/2016/5/10/chartex" xmlns:cx5="http://schemas.microsoft.com/office/drawing/2016/5/11/chartex" xmlns:cx6="http://schemas.microsoft.com/office/drawing/2016/5/12/chartex" xmlns:cx7="http://schemas.microsoft.com/office/drawing/2016/5/13/chartex" xmlns:cx8="http://schemas.microsoft.com/office/drawing/2016/5/14/chartex" xmlns:mc="http://schemas.openxmlformats.org/markup-compatibility/2006" xmlns:aink="http://schemas.microsoft.com/office/drawing/2016/ink" xmlns:am3d="http://schemas.microsoft.com/office/drawing/2017/model3d" xmlns:o="urn:schemas-microsoft-com:office:office" xmlns:oel="http://schemas.microsoft.com/office/2019/extlst" xmlns:r="http://schemas.openxmlformats.org/officeDocument/2006/relationships" xmlns:m="http://schemas.openxmlformats.org/officeDocument/2006/math" xmlns:v="urn:schemas-microsoft-com:vml" xmlns:wp14="http://schemas.microsoft.com/office/word/2010/wordprocessingDrawing" xmlns:wp="http://schemas.openxmlformats.org/drawingml/2006/wordprocessingDrawing" xmlns:w10="urn:schemas-microsoft-com:office:word" xmlns:w="http://schemas.openxmlformats.org/wordprocessingml/2006/main" xmlns:w14="http://schemas.microsoft.com/office/word/2010/wordml" xmlns:w15="http://schemas.microsoft.com/office/word/2012/wordml" xmlns:w16cex="http://schemas.microsoft.com/office/word/2018/wordml/cex" xmlns:w16cid="http://schemas.microsoft.com/office/word/2016/wordml/cid" xmlns:w16="http://schemas.microsoft.com/office/word/2018/wordml" xmlns:w16sdtdh="http://schemas.microsoft.com/office/word/2020/wordml/sdtdatahash" xmlns:w16se="http://schemas.microsoft.com/office/word/2015/wordml/symex" xmlns:wpg="http://schemas.microsoft.com/office/word/2010/wordprocessingGroup" xmlns:wpi="http://schemas.microsoft.com/office/word/2010/wordprocessingInk" xmlns:wne="http://schemas.microsoft.com/office/word/2006/wordml" xmlns:wps="http://schemas.microsoft.com/office/word/2010/wordprocessingShape" mc:Ignorable="w14 w15 w16se w16cid w16 w16cex w16sdtdh wp14">
+  <w15:person w15:author="Mauricio Capobianco Lopes">
+    <w15:presenceInfo w15:providerId="AD" w15:userId="S::mclopes@furb.br::e2602793-81ee-4f40-ac4e-f7a7f9d1e175"/>
+  </w15:person>
+</w15:people>
 </file>
 
 <file path=word/styles.xml><?xml version="1.0" encoding="utf-8"?>
@@ -12610,6 +12588,7 @@
   <w:style w:type="character" w:default="1" w:styleId="Fontepargpadro">
     <w:name w:val="Default Paragraph Font"/>
     <w:uiPriority w:val="1"/>
+    <w:semiHidden/>
     <w:unhideWhenUsed/>
   </w:style>
   <w:style w:type="table" w:default="1" w:styleId="Tabelanormal">
@@ -14482,7 +14461,12 @@
 </file>
 
 <file path=customXml/item2.xml><?xml version="1.0" encoding="utf-8"?>
-<b:Sources xmlns:b="http://schemas.openxmlformats.org/officeDocument/2006/bibliography" xmlns="http://schemas.openxmlformats.org/officeDocument/2006/bibliography" SelectedStyle="" StyleName=""/>
+<?mso-contentType ?>
+<FormTemplates xmlns="http://schemas.microsoft.com/sharepoint/v3/contenttype/forms">
+  <Display>DocumentLibraryForm</Display>
+  <Edit>DocumentLibraryForm</Edit>
+  <New>DocumentLibraryForm</New>
+</FormTemplates>
 </file>
 
 <file path=customXml/item3.xml><?xml version="1.0" encoding="utf-8"?>
@@ -14861,12 +14845,7 @@
 </file>
 
 <file path=customXml/item4.xml><?xml version="1.0" encoding="utf-8"?>
-<?mso-contentType ?>
-<FormTemplates xmlns="http://schemas.microsoft.com/sharepoint/v3/contenttype/forms">
-  <Display>DocumentLibraryForm</Display>
-  <Edit>DocumentLibraryForm</Edit>
-  <New>DocumentLibraryForm</New>
-</FormTemplates>
+<b:Sources xmlns:b="http://schemas.openxmlformats.org/officeDocument/2006/bibliography" xmlns="http://schemas.openxmlformats.org/officeDocument/2006/bibliography" SelectedStyle="" StyleName=""/>
 </file>
 
 <file path=customXml/itemProps1.xml><?xml version="1.0" encoding="utf-8"?>
@@ -14880,9 +14859,9 @@
 </file>
 
 <file path=customXml/itemProps2.xml><?xml version="1.0" encoding="utf-8"?>
-<ds:datastoreItem xmlns:ds="http://schemas.openxmlformats.org/officeDocument/2006/customXml" ds:itemID="{90E28FDA-35C6-4FCD-88ED-F93C837A14A5}">
+<ds:datastoreItem xmlns:ds="http://schemas.openxmlformats.org/officeDocument/2006/customXml" ds:itemID="{7B1E6EB0-B3F5-485A-9397-E673FC4F5C49}">
   <ds:schemaRefs>
-    <ds:schemaRef ds:uri="http://schemas.openxmlformats.org/officeDocument/2006/bibliography"/>
+    <ds:schemaRef ds:uri="http://schemas.microsoft.com/sharepoint/v3/contenttype/forms"/>
   </ds:schemaRefs>
 </ds:datastoreItem>
 </file>
@@ -14907,9 +14886,9 @@
 </file>
 
 <file path=customXml/itemProps4.xml><?xml version="1.0" encoding="utf-8"?>
-<ds:datastoreItem xmlns:ds="http://schemas.openxmlformats.org/officeDocument/2006/customXml" ds:itemID="{7B1E6EB0-B3F5-485A-9397-E673FC4F5C49}">
+<ds:datastoreItem xmlns:ds="http://schemas.openxmlformats.org/officeDocument/2006/customXml" ds:itemID="{90E28FDA-35C6-4FCD-88ED-F93C837A14A5}">
   <ds:schemaRefs>
-    <ds:schemaRef ds:uri="http://schemas.microsoft.com/sharepoint/v3/contenttype/forms"/>
+    <ds:schemaRef ds:uri="http://schemas.openxmlformats.org/officeDocument/2006/bibliography"/>
   </ds:schemaRefs>
 </ds:datastoreItem>
 </file>